--- a/06.Report/report - v3.docx
+++ b/06.Report/report - v3.docx
@@ -470,43 +470,19 @@
                 <w15:appearance w15:val="hidden"/>
                 <w:text w:multiLine="1"/>
               </w:sdtPr>
+              <w:sdtEndPr/>
               <w:sdtContent>
                 <w:r>
                   <w:rPr>
                     <w:color w:val="auto"/>
                   </w:rPr>
-                  <w:t xml:space="preserve"> </w:t>
-                </w:r>
-                <w:r>
-                  <w:rPr>
-                    <w:color w:val="auto"/>
-                  </w:rPr>
-                  <w:t xml:space="preserve">Bharat </w:t>
-                </w:r>
-                <w:proofErr w:type="spellStart"/>
-                <w:r>
-                  <w:rPr>
-                    <w:color w:val="auto"/>
-                  </w:rPr>
-                  <w:t>Nagaraju</w:t>
-                </w:r>
-                <w:proofErr w:type="spellEnd"/>
-                <w:r>
-                  <w:rPr>
-                    <w:color w:val="auto"/>
-                  </w:rPr>
-                  <w:t xml:space="preserve"> (A0178258N)</w:t>
+                  <w:t xml:space="preserve"> Bharat Nagaraju (A0178258N)</w:t>
                 </w:r>
                 <w:r>
                   <w:rPr>
                     <w:color w:val="auto"/>
                   </w:rPr>
                   <w:br/>
-                </w:r>
-                <w:r>
-                  <w:rPr>
-                    <w:color w:val="auto"/>
-                  </w:rPr>
                   <w:t>Edwin Tam (A0178396J)</w:t>
                 </w:r>
                 <w:r>
@@ -514,11 +490,6 @@
                     <w:color w:val="auto"/>
                   </w:rPr>
                   <w:br/>
-                </w:r>
-                <w:r>
-                  <w:rPr>
-                    <w:color w:val="auto"/>
-                  </w:rPr>
                   <w:t xml:space="preserve"> </w:t>
                 </w:r>
                 <w:proofErr w:type="spellStart"/>
@@ -2031,15 +2002,7 @@
                 <w:color w:val="auto"/>
                 <w:sz w:val="24"/>
               </w:rPr>
-              <w:t>MyProgram_Success</w:t>
-            </w:r>
-            <w:r>
-              <w:rPr>
-                <w:rFonts w:cstheme="minorHAnsi"/>
-                <w:color w:val="auto"/>
-                <w:sz w:val="24"/>
-              </w:rPr>
-              <w:t>.scala</w:t>
+              <w:t>MyProgram_Success.scala</w:t>
             </w:r>
             <w:proofErr w:type="spellEnd"/>
           </w:p>
@@ -2534,6 +2497,7 @@
         <w:t xml:space="preserve"> success = </w:t>
       </w:r>
       <w:proofErr w:type="spellStart"/>
+      <w:proofErr w:type="gramStart"/>
       <w:r>
         <w:rPr>
           <w:rFonts w:cstheme="minorHAnsi"/>
@@ -2549,7 +2513,16 @@
           <w:b w:val="0"/>
           <w:color w:val="auto"/>
         </w:rPr>
-        <w:t xml:space="preserve">("select * from (SELECT *, </w:t>
+        <w:t>(</w:t>
+      </w:r>
+      <w:proofErr w:type="gramEnd"/>
+      <w:r>
+        <w:rPr>
+          <w:rFonts w:cstheme="minorHAnsi"/>
+          <w:b w:val="0"/>
+          <w:color w:val="auto"/>
+        </w:rPr>
+        <w:t xml:space="preserve">"select * from (SELECT *, </w:t>
       </w:r>
       <w:proofErr w:type="spellStart"/>
       <w:r>
@@ -2640,6 +2613,7 @@
         <w:t xml:space="preserve">FROM </w:t>
       </w:r>
       <w:proofErr w:type="spellStart"/>
+      <w:proofErr w:type="gramStart"/>
       <w:r>
         <w:rPr>
           <w:rFonts w:cstheme="minorHAnsi"/>
@@ -2655,24 +2629,51 @@
           <w:b w:val="0"/>
           <w:color w:val="auto"/>
         </w:rPr>
-        <w:t xml:space="preserve"> ) where failure=0 and model='ST4000DM000' </w:t>
-      </w:r>
-    </w:p>
-    <w:p>
-      <w:pPr>
-        <w:rPr>
-          <w:rFonts w:cstheme="minorHAnsi"/>
-          <w:b w:val="0"/>
-          <w:color w:val="auto"/>
-        </w:rPr>
-      </w:pPr>
-      <w:r>
-        <w:rPr>
-          <w:rFonts w:cstheme="minorHAnsi"/>
-          <w:b w:val="0"/>
-          <w:color w:val="auto"/>
-        </w:rPr>
-        <w:t xml:space="preserve">and CAST(smart_9_raw as INT) &gt; 8760 and </w:t>
+        <w:t xml:space="preserve"> )</w:t>
+      </w:r>
+      <w:proofErr w:type="gramEnd"/>
+      <w:r>
+        <w:rPr>
+          <w:rFonts w:cstheme="minorHAnsi"/>
+          <w:b w:val="0"/>
+          <w:color w:val="auto"/>
+        </w:rPr>
+        <w:t xml:space="preserve"> where failure=0 and model='ST4000DM000' </w:t>
+      </w:r>
+    </w:p>
+    <w:p>
+      <w:pPr>
+        <w:rPr>
+          <w:rFonts w:cstheme="minorHAnsi"/>
+          <w:b w:val="0"/>
+          <w:color w:val="auto"/>
+        </w:rPr>
+      </w:pPr>
+      <w:r>
+        <w:rPr>
+          <w:rFonts w:cstheme="minorHAnsi"/>
+          <w:b w:val="0"/>
+          <w:color w:val="auto"/>
+        </w:rPr>
+        <w:t xml:space="preserve">and </w:t>
+      </w:r>
+      <w:proofErr w:type="gramStart"/>
+      <w:r>
+        <w:rPr>
+          <w:rFonts w:cstheme="minorHAnsi"/>
+          <w:b w:val="0"/>
+          <w:color w:val="auto"/>
+        </w:rPr>
+        <w:t>CAST(</w:t>
+      </w:r>
+      <w:proofErr w:type="gramEnd"/>
+      <w:r>
+        <w:rPr>
+          <w:rFonts w:cstheme="minorHAnsi"/>
+          <w:b w:val="0"/>
+          <w:color w:val="auto"/>
+        </w:rPr>
+        <w:t xml:space="preserve">smart_9_raw as INT) &gt; 8760 and </w:t>
       </w:r>
       <w:proofErr w:type="spellStart"/>
       <w:r>
@@ -2719,6 +2720,7 @@
         <w:t xml:space="preserve"> </w:t>
       </w:r>
       <w:proofErr w:type="spellStart"/>
+      <w:proofErr w:type="gramStart"/>
       <w:r>
         <w:rPr>
           <w:rFonts w:cstheme="minorHAnsi"/>
@@ -2728,6 +2730,7 @@
         <w:t>success.coalesce</w:t>
       </w:r>
       <w:proofErr w:type="spellEnd"/>
+      <w:proofErr w:type="gramEnd"/>
       <w:r>
         <w:rPr>
           <w:rFonts w:cstheme="minorHAnsi"/>
@@ -2769,7 +2772,25 @@
           <w:b w:val="0"/>
           <w:color w:val="auto"/>
         </w:rPr>
-        <w:t xml:space="preserve"> .option("</w:t>
+        <w:t xml:space="preserve"> </w:t>
+      </w:r>
+      <w:proofErr w:type="gramStart"/>
+      <w:r>
+        <w:rPr>
+          <w:rFonts w:cstheme="minorHAnsi"/>
+          <w:b w:val="0"/>
+          <w:color w:val="auto"/>
+        </w:rPr>
+        <w:t>.option</w:t>
+      </w:r>
+      <w:proofErr w:type="gramEnd"/>
+      <w:r>
+        <w:rPr>
+          <w:rFonts w:cstheme="minorHAnsi"/>
+          <w:b w:val="0"/>
+          <w:color w:val="auto"/>
+        </w:rPr>
+        <w:t>("</w:t>
       </w:r>
       <w:proofErr w:type="spellStart"/>
       <w:r>
@@ -2901,6 +2922,7 @@
         <w:t xml:space="preserve"> failures = </w:t>
       </w:r>
       <w:proofErr w:type="spellStart"/>
+      <w:proofErr w:type="gramStart"/>
       <w:r>
         <w:rPr>
           <w:rFonts w:cstheme="minorHAnsi"/>
@@ -2916,7 +2938,16 @@
           <w:b w:val="0"/>
           <w:color w:val="auto"/>
         </w:rPr>
-        <w:t xml:space="preserve">("SELECT * FROM </w:t>
+        <w:t>(</w:t>
+      </w:r>
+      <w:proofErr w:type="gramEnd"/>
+      <w:r>
+        <w:rPr>
+          <w:rFonts w:cstheme="minorHAnsi"/>
+          <w:b w:val="0"/>
+          <w:color w:val="auto"/>
+        </w:rPr>
+        <w:t xml:space="preserve">"SELECT * FROM </w:t>
       </w:r>
       <w:proofErr w:type="spellStart"/>
       <w:r>
@@ -2946,6 +2977,7 @@
         </w:rPr>
       </w:pPr>
       <w:proofErr w:type="spellStart"/>
+      <w:proofErr w:type="gramStart"/>
       <w:r>
         <w:rPr>
           <w:rFonts w:cstheme="minorHAnsi"/>
@@ -2955,6 +2987,7 @@
         <w:t>failures.coalesce</w:t>
       </w:r>
       <w:proofErr w:type="spellEnd"/>
+      <w:proofErr w:type="gramEnd"/>
       <w:r>
         <w:rPr>
           <w:rFonts w:cstheme="minorHAnsi"/>
@@ -2990,13 +3023,23 @@
           <w:color w:val="auto"/>
         </w:rPr>
       </w:pPr>
-      <w:r>
-        <w:rPr>
-          <w:rFonts w:cstheme="minorHAnsi"/>
-          <w:b w:val="0"/>
-          <w:color w:val="auto"/>
-        </w:rPr>
-        <w:t>.option("</w:t>
+      <w:proofErr w:type="gramStart"/>
+      <w:r>
+        <w:rPr>
+          <w:rFonts w:cstheme="minorHAnsi"/>
+          <w:b w:val="0"/>
+          <w:color w:val="auto"/>
+        </w:rPr>
+        <w:t>.option</w:t>
+      </w:r>
+      <w:proofErr w:type="gramEnd"/>
+      <w:r>
+        <w:rPr>
+          <w:rFonts w:cstheme="minorHAnsi"/>
+          <w:b w:val="0"/>
+          <w:color w:val="auto"/>
+        </w:rPr>
+        <w:t>("</w:t>
       </w:r>
       <w:proofErr w:type="spellStart"/>
       <w:r>
@@ -3034,15 +3077,6 @@
           <w:color w:val="auto"/>
         </w:rPr>
       </w:pPr>
-      <w:r>
-        <w:rPr>
-          <w:rFonts w:cstheme="minorHAnsi"/>
-          <w:b w:val="0"/>
-          <w:color w:val="auto"/>
-          <w:u w:val="single"/>
-        </w:rPr>
-        <w:t xml:space="preserve"> </w:t>
-      </w:r>
       <w:r>
         <w:rPr>
           <w:rFonts w:cstheme="minorHAnsi"/>
@@ -3068,7 +3102,41 @@
           <w:b w:val="0"/>
           <w:color w:val="auto"/>
         </w:rPr>
-        <w:t xml:space="preserve"> the data emitted out of hard drive by adding more measures / fields. Q2 / Q3 has 4 more columns compared to Q1 and Q4 has 20 more columns compared to Q2/Q3. So we are eliminating those additional columns from Q2 , Q3 and Q4 to transformed all of the dataset  to one standard i.e. Q1 format.</w:t>
+        <w:t xml:space="preserve"> the data emitted out of hard drive by adding more measures / fields. Q2 / Q3 has 4 more columns compared to Q1 and Q4 has 20 more columns compared to Q2/Q3. So we are eliminating those additional columns from Q</w:t>
+      </w:r>
+      <w:r>
+        <w:rPr>
+          <w:rFonts w:cstheme="minorHAnsi"/>
+          <w:b w:val="0"/>
+          <w:color w:val="auto"/>
+        </w:rPr>
+        <w:t>2,</w:t>
+      </w:r>
+      <w:r>
+        <w:rPr>
+          <w:rFonts w:cstheme="minorHAnsi"/>
+          <w:b w:val="0"/>
+          <w:color w:val="auto"/>
+        </w:rPr>
+        <w:t xml:space="preserve"> Q3 and Q4 to transformed all of the </w:t>
+      </w:r>
+      <w:proofErr w:type="gramStart"/>
+      <w:r>
+        <w:rPr>
+          <w:rFonts w:cstheme="minorHAnsi"/>
+          <w:b w:val="0"/>
+          <w:color w:val="auto"/>
+        </w:rPr>
+        <w:t>dataset  to</w:t>
+      </w:r>
+      <w:proofErr w:type="gramEnd"/>
+      <w:r>
+        <w:rPr>
+          <w:rFonts w:cstheme="minorHAnsi"/>
+          <w:b w:val="0"/>
+          <w:color w:val="auto"/>
+        </w:rPr>
+        <w:t xml:space="preserve"> one standard i.e. Q1 format.</w:t>
       </w:r>
     </w:p>
     <w:p>
@@ -3378,11 +3446,6 @@
           <w:b w:val="0"/>
           <w:color w:val="auto"/>
           <w:u w:val="single"/>
-          <w:rPrChange w:id="4" w:author="Bharat Nagaraju" w:date="2019-03-10T10:58:00Z">
-            <w:rPr>
-              <w:rFonts w:cstheme="minorHAnsi"/>
-            </w:rPr>
-          </w:rPrChange>
         </w:rPr>
       </w:pPr>
       <w:r>
@@ -3391,11 +3454,6 @@
           <w:b w:val="0"/>
           <w:color w:val="auto"/>
           <w:u w:val="single"/>
-          <w:rPrChange w:id="5" w:author="Bharat Nagaraju" w:date="2019-03-10T10:58:00Z">
-            <w:rPr>
-              <w:rFonts w:cstheme="minorHAnsi"/>
-            </w:rPr>
-          </w:rPrChange>
         </w:rPr>
         <w:br w:type="page"/>
       </w:r>
@@ -3436,19 +3494,7 @@
         <w:rPr>
           <w:rFonts w:asciiTheme="minorHAnsi" w:hAnsiTheme="minorHAnsi" w:cstheme="minorHAnsi"/>
         </w:rPr>
-        <w:t xml:space="preserve">01 </w:t>
-      </w:r>
-      <w:r>
-        <w:rPr>
-          <w:rFonts w:asciiTheme="minorHAnsi" w:hAnsiTheme="minorHAnsi" w:cstheme="minorHAnsi"/>
-        </w:rPr>
-        <w:t>–</w:t>
-      </w:r>
-      <w:r>
-        <w:rPr>
-          <w:rFonts w:asciiTheme="minorHAnsi" w:hAnsiTheme="minorHAnsi" w:cstheme="minorHAnsi"/>
-        </w:rPr>
-        <w:t xml:space="preserve"> extracted</w:t>
+        <w:t>01 – extracted</w:t>
       </w:r>
     </w:p>
     <w:p>
@@ -3470,20 +3516,16 @@
         <w:rPr>
           <w:rFonts w:asciiTheme="minorHAnsi" w:hAnsiTheme="minorHAnsi" w:cstheme="minorHAnsi"/>
         </w:rPr>
-        <w:t xml:space="preserve"> </w:t>
-      </w:r>
-      <w:r>
-        <w:rPr>
-          <w:rFonts w:asciiTheme="minorHAnsi" w:hAnsiTheme="minorHAnsi" w:cstheme="minorHAnsi"/>
-        </w:rPr>
-        <w:t>01 - EDA report v2</w:t>
-      </w:r>
-      <w:r>
-        <w:rPr>
-          <w:rFonts w:asciiTheme="minorHAnsi" w:hAnsiTheme="minorHAnsi" w:cstheme="minorHAnsi"/>
-        </w:rPr>
-        <w:t>.Rmd</w:t>
-      </w:r>
+        <w:t xml:space="preserve"> 01 - EDA report v</w:t>
+      </w:r>
+      <w:proofErr w:type="gramStart"/>
+      <w:r>
+        <w:rPr>
+          <w:rFonts w:asciiTheme="minorHAnsi" w:hAnsiTheme="minorHAnsi" w:cstheme="minorHAnsi"/>
+        </w:rPr>
+        <w:t>2.Rmd</w:t>
+      </w:r>
+      <w:proofErr w:type="gramEnd"/>
     </w:p>
     <w:p>
       <w:pPr>
@@ -3951,14 +3993,12 @@
         </w:rPr>
         <w:t xml:space="preserve">The rest of this section will highlight interesting findings and </w:t>
       </w:r>
-      <w:proofErr w:type="spellStart"/>
-      <w:r>
-        <w:rPr>
-          <w:rFonts w:asciiTheme="minorHAnsi" w:hAnsiTheme="minorHAnsi" w:cstheme="minorHAnsi"/>
-        </w:rPr>
-        <w:t>possbile</w:t>
-      </w:r>
-      <w:proofErr w:type="spellEnd"/>
+      <w:r>
+        <w:rPr>
+          <w:rFonts w:asciiTheme="minorHAnsi" w:hAnsiTheme="minorHAnsi" w:cstheme="minorHAnsi"/>
+        </w:rPr>
+        <w:t>possible</w:t>
+      </w:r>
       <w:r>
         <w:rPr>
           <w:rFonts w:asciiTheme="minorHAnsi" w:hAnsiTheme="minorHAnsi" w:cstheme="minorHAnsi"/>
@@ -4192,7 +4232,15 @@
           <w:rStyle w:val="HTMLCode"/>
           <w:rFonts w:asciiTheme="minorHAnsi" w:hAnsiTheme="minorHAnsi" w:cstheme="minorHAnsi"/>
         </w:rPr>
-        <w:t>group_by</w:t>
+        <w:t>group_</w:t>
+      </w:r>
+      <w:proofErr w:type="gramStart"/>
+      <w:r>
+        <w:rPr>
+          <w:rStyle w:val="HTMLCode"/>
+          <w:rFonts w:asciiTheme="minorHAnsi" w:hAnsiTheme="minorHAnsi" w:cstheme="minorHAnsi"/>
+        </w:rPr>
+        <w:t>by</w:t>
       </w:r>
       <w:proofErr w:type="spellEnd"/>
       <w:r>
@@ -4200,7 +4248,15 @@
           <w:rStyle w:val="HTMLCode"/>
           <w:rFonts w:asciiTheme="minorHAnsi" w:hAnsiTheme="minorHAnsi" w:cstheme="minorHAnsi"/>
         </w:rPr>
-        <w:t>(date, failure) %&gt;%</w:t>
+        <w:t>(</w:t>
+      </w:r>
+      <w:proofErr w:type="gramEnd"/>
+      <w:r>
+        <w:rPr>
+          <w:rStyle w:val="HTMLCode"/>
+          <w:rFonts w:asciiTheme="minorHAnsi" w:hAnsiTheme="minorHAnsi" w:cstheme="minorHAnsi"/>
+        </w:rPr>
+        <w:t>date, failure) %&gt;%</w:t>
       </w:r>
     </w:p>
     <w:p>
@@ -4225,7 +4281,23 @@
           <w:rStyle w:val="HTMLCode"/>
           <w:rFonts w:asciiTheme="minorHAnsi" w:hAnsiTheme="minorHAnsi" w:cstheme="minorHAnsi"/>
         </w:rPr>
-        <w:t xml:space="preserve">  summarize(count=n())</w:t>
+        <w:t xml:space="preserve">  summarize(count=</w:t>
+      </w:r>
+      <w:proofErr w:type="gramStart"/>
+      <w:r>
+        <w:rPr>
+          <w:rStyle w:val="HTMLCode"/>
+          <w:rFonts w:asciiTheme="minorHAnsi" w:hAnsiTheme="minorHAnsi" w:cstheme="minorHAnsi"/>
+        </w:rPr>
+        <w:t>n(</w:t>
+      </w:r>
+      <w:proofErr w:type="gramEnd"/>
+      <w:r>
+        <w:rPr>
+          <w:rStyle w:val="HTMLCode"/>
+          <w:rFonts w:asciiTheme="minorHAnsi" w:hAnsiTheme="minorHAnsi" w:cstheme="minorHAnsi"/>
+        </w:rPr>
+        <w:t>))</w:t>
       </w:r>
     </w:p>
     <w:p>
@@ -4252,6 +4324,7 @@
         <w:t xml:space="preserve">  </w:t>
       </w:r>
       <w:proofErr w:type="spellStart"/>
+      <w:proofErr w:type="gramStart"/>
       <w:r>
         <w:rPr>
           <w:rStyle w:val="HTMLCode"/>
@@ -4268,6 +4341,7 @@
         <w:t>(</w:t>
       </w:r>
       <w:proofErr w:type="spellStart"/>
+      <w:proofErr w:type="gramEnd"/>
       <w:r>
         <w:rPr>
           <w:rStyle w:val="HTMLCode"/>
@@ -4543,6 +4617,7 @@
           <w:rFonts w:asciiTheme="minorHAnsi" w:hAnsiTheme="minorHAnsi" w:cstheme="minorHAnsi"/>
         </w:rPr>
       </w:pPr>
+      <w:proofErr w:type="gramStart"/>
       <w:r>
         <w:rPr>
           <w:rStyle w:val="HTMLCode"/>
@@ -4551,6 +4626,7 @@
         <w:t>count(</w:t>
       </w:r>
       <w:proofErr w:type="spellStart"/>
+      <w:proofErr w:type="gramEnd"/>
       <w:r>
         <w:rPr>
           <w:rStyle w:val="HTMLCode"/>
@@ -4990,6 +5066,7 @@
         </w:rPr>
       </w:pPr>
       <w:proofErr w:type="spellStart"/>
+      <w:proofErr w:type="gramStart"/>
       <w:r>
         <w:rPr>
           <w:rStyle w:val="HTMLCode"/>
@@ -5006,6 +5083,7 @@
         <w:t>(</w:t>
       </w:r>
       <w:proofErr w:type="spellStart"/>
+      <w:proofErr w:type="gramEnd"/>
       <w:r>
         <w:rPr>
           <w:rStyle w:val="HTMLCode"/>
@@ -5319,6 +5397,7 @@
           <w:rFonts w:asciiTheme="minorHAnsi" w:hAnsiTheme="minorHAnsi" w:cstheme="minorHAnsi"/>
         </w:rPr>
       </w:pPr>
+      <w:proofErr w:type="gramStart"/>
       <w:r>
         <w:rPr>
           <w:rStyle w:val="HTMLCode"/>
@@ -5327,6 +5406,7 @@
         <w:t>summary(</w:t>
       </w:r>
       <w:proofErr w:type="spellStart"/>
+      <w:proofErr w:type="gramEnd"/>
       <w:r>
         <w:rPr>
           <w:rStyle w:val="HTMLCode"/>
@@ -5400,7 +5480,21 @@
         <w:rPr>
           <w:rFonts w:asciiTheme="minorHAnsi" w:hAnsiTheme="minorHAnsi" w:cstheme="minorHAnsi"/>
         </w:rPr>
-        <w:t>As this lengthy summary shows, some columns are empty (e.g. “smart_2_normalized”, smart_2_raw“); some have just 1 value (e.g.”LatestRec“,”smart_251_normalized"); and what is the difference between normalised and raw data columns?</w:t>
+        <w:t>As this lengthy summary shows, some columns are empty (e.g. “smart_2_normalized”, smart_2_</w:t>
+      </w:r>
+      <w:proofErr w:type="gramStart"/>
+      <w:r>
+        <w:rPr>
+          <w:rFonts w:asciiTheme="minorHAnsi" w:hAnsiTheme="minorHAnsi" w:cstheme="minorHAnsi"/>
+        </w:rPr>
+        <w:t>raw“</w:t>
+      </w:r>
+      <w:proofErr w:type="gramEnd"/>
+      <w:r>
+        <w:rPr>
+          <w:rFonts w:asciiTheme="minorHAnsi" w:hAnsiTheme="minorHAnsi" w:cstheme="minorHAnsi"/>
+        </w:rPr>
+        <w:t>); some have just 1 value (e.g.”LatestRec“,”smart_251_normalized"); and what is the difference between normalised and raw data columns?</w:t>
       </w:r>
     </w:p>
     <w:p>
@@ -5415,7 +5509,21 @@
         <w:rPr>
           <w:rFonts w:asciiTheme="minorHAnsi" w:hAnsiTheme="minorHAnsi" w:cstheme="minorHAnsi"/>
         </w:rPr>
-        <w:t>For the rest of this section, we will look for the amount of missing data, columns with 0 variances, and outliers in columns that remain.</w:t>
+        <w:t xml:space="preserve">For the rest of this section, we will look </w:t>
+      </w:r>
+      <w:proofErr w:type="gramStart"/>
+      <w:r>
+        <w:rPr>
+          <w:rFonts w:asciiTheme="minorHAnsi" w:hAnsiTheme="minorHAnsi" w:cstheme="minorHAnsi"/>
+        </w:rPr>
+        <w:t>for the amount of</w:t>
+      </w:r>
+      <w:proofErr w:type="gramEnd"/>
+      <w:r>
+        <w:rPr>
+          <w:rFonts w:asciiTheme="minorHAnsi" w:hAnsiTheme="minorHAnsi" w:cstheme="minorHAnsi"/>
+        </w:rPr>
+        <w:t xml:space="preserve"> missing data, columns with 0 variances, and outliers in columns that remain.</w:t>
       </w:r>
     </w:p>
     <w:p>
@@ -5721,6 +5829,7 @@
         </w:rPr>
       </w:pPr>
       <w:proofErr w:type="spellStart"/>
+      <w:proofErr w:type="gramStart"/>
       <w:r>
         <w:rPr>
           <w:rStyle w:val="HTMLCode"/>
@@ -5734,7 +5843,15 @@
           <w:rStyle w:val="HTMLCode"/>
           <w:rFonts w:asciiTheme="minorHAnsi" w:hAnsiTheme="minorHAnsi" w:cstheme="minorHAnsi"/>
         </w:rPr>
-        <w:t>(sort(</w:t>
+        <w:t>(</w:t>
+      </w:r>
+      <w:proofErr w:type="gramEnd"/>
+      <w:r>
+        <w:rPr>
+          <w:rStyle w:val="HTMLCode"/>
+          <w:rFonts w:asciiTheme="minorHAnsi" w:hAnsiTheme="minorHAnsi" w:cstheme="minorHAnsi"/>
+        </w:rPr>
+        <w:t>sort(</w:t>
       </w:r>
       <w:proofErr w:type="spellStart"/>
       <w:r>
@@ -5907,7 +6024,21 @@
         <w:rPr>
           <w:rFonts w:asciiTheme="minorHAnsi" w:hAnsiTheme="minorHAnsi" w:cstheme="minorHAnsi"/>
         </w:rPr>
-        <w:t>Apart from missing values, what columns contain only 1 value? Columns with constant values shouldn’t have an effect on the Hard Drive’s failure/OK rate. We can use variance as a measure to identify these columns.</w:t>
+        <w:t xml:space="preserve">Apart from missing values, what columns contain only 1 value? Columns with constant values shouldn’t </w:t>
+      </w:r>
+      <w:proofErr w:type="gramStart"/>
+      <w:r>
+        <w:rPr>
+          <w:rFonts w:asciiTheme="minorHAnsi" w:hAnsiTheme="minorHAnsi" w:cstheme="minorHAnsi"/>
+        </w:rPr>
+        <w:t>have an effect on</w:t>
+      </w:r>
+      <w:proofErr w:type="gramEnd"/>
+      <w:r>
+        <w:rPr>
+          <w:rFonts w:asciiTheme="minorHAnsi" w:hAnsiTheme="minorHAnsi" w:cstheme="minorHAnsi"/>
+        </w:rPr>
+        <w:t xml:space="preserve"> the Hard Drive’s failure/OK rate. We can use variance as a measure to identify these columns.</w:t>
       </w:r>
     </w:p>
     <w:p>
@@ -5957,9 +6088,18 @@
           <w:rStyle w:val="HTMLCode"/>
           <w:rFonts w:asciiTheme="minorHAnsi" w:hAnsiTheme="minorHAnsi" w:cstheme="minorHAnsi"/>
         </w:rPr>
-        <w:t xml:space="preserve"> &lt;- apply(</w:t>
+        <w:t xml:space="preserve"> &lt;- </w:t>
+      </w:r>
+      <w:proofErr w:type="gramStart"/>
+      <w:r>
+        <w:rPr>
+          <w:rStyle w:val="HTMLCode"/>
+          <w:rFonts w:asciiTheme="minorHAnsi" w:hAnsiTheme="minorHAnsi" w:cstheme="minorHAnsi"/>
+        </w:rPr>
+        <w:t>apply(</w:t>
       </w:r>
       <w:proofErr w:type="spellStart"/>
+      <w:proofErr w:type="gramEnd"/>
       <w:r>
         <w:rPr>
           <w:rStyle w:val="HTMLCode"/>
@@ -6045,12 +6185,21 @@
         <w:t>varHD</w:t>
       </w:r>
       <w:proofErr w:type="spellEnd"/>
+      <w:proofErr w:type="gramStart"/>
       <w:r>
         <w:rPr>
           <w:rStyle w:val="HTMLCode"/>
           <w:rFonts w:asciiTheme="minorHAnsi" w:hAnsiTheme="minorHAnsi" w:cstheme="minorHAnsi"/>
         </w:rPr>
-        <w:t>[!is.na(</w:t>
+        <w:t>[!is.na</w:t>
+      </w:r>
+      <w:proofErr w:type="gramEnd"/>
+      <w:r>
+        <w:rPr>
+          <w:rStyle w:val="HTMLCode"/>
+          <w:rFonts w:asciiTheme="minorHAnsi" w:hAnsiTheme="minorHAnsi" w:cstheme="minorHAnsi"/>
+        </w:rPr>
+        <w:t>(</w:t>
       </w:r>
       <w:proofErr w:type="spellStart"/>
       <w:r>
@@ -6236,6 +6385,7 @@
         <w:t xml:space="preserve">t &lt;- </w:t>
       </w:r>
       <w:proofErr w:type="spellStart"/>
+      <w:proofErr w:type="gramStart"/>
       <w:r>
         <w:rPr>
           <w:rStyle w:val="HTMLCode"/>
@@ -6249,7 +6399,15 @@
           <w:rStyle w:val="HTMLCode"/>
           <w:rFonts w:asciiTheme="minorHAnsi" w:hAnsiTheme="minorHAnsi" w:cstheme="minorHAnsi"/>
         </w:rPr>
-        <w:t>[,</w:t>
+        <w:t>[</w:t>
+      </w:r>
+      <w:proofErr w:type="gramEnd"/>
+      <w:r>
+        <w:rPr>
+          <w:rStyle w:val="HTMLCode"/>
+          <w:rFonts w:asciiTheme="minorHAnsi" w:hAnsiTheme="minorHAnsi" w:cstheme="minorHAnsi"/>
+        </w:rPr>
+        <w:t>,</w:t>
       </w:r>
       <w:proofErr w:type="spellStart"/>
       <w:r>
@@ -6304,7 +6462,23 @@
           <w:rStyle w:val="HTMLCode"/>
           <w:rFonts w:asciiTheme="minorHAnsi" w:hAnsiTheme="minorHAnsi" w:cstheme="minorHAnsi"/>
         </w:rPr>
-        <w:t>t &lt;- t[, -which(names(t) %</w:t>
+        <w:t xml:space="preserve">t &lt;- </w:t>
+      </w:r>
+      <w:proofErr w:type="gramStart"/>
+      <w:r>
+        <w:rPr>
+          <w:rStyle w:val="HTMLCode"/>
+          <w:rFonts w:asciiTheme="minorHAnsi" w:hAnsiTheme="minorHAnsi" w:cstheme="minorHAnsi"/>
+        </w:rPr>
+        <w:t>t[</w:t>
+      </w:r>
+      <w:proofErr w:type="gramEnd"/>
+      <w:r>
+        <w:rPr>
+          <w:rStyle w:val="HTMLCode"/>
+          <w:rFonts w:asciiTheme="minorHAnsi" w:hAnsiTheme="minorHAnsi" w:cstheme="minorHAnsi"/>
+        </w:rPr>
+        <w:t>, -which(names(t) %</w:t>
       </w:r>
       <w:r>
         <w:rPr>
@@ -6390,7 +6564,23 @@
           <w:rStyle w:val="HTMLCode"/>
           <w:rFonts w:asciiTheme="minorHAnsi" w:hAnsiTheme="minorHAnsi" w:cstheme="minorHAnsi"/>
         </w:rPr>
-        <w:t>t &lt;- t[, -grep(</w:t>
+        <w:t xml:space="preserve">t &lt;- </w:t>
+      </w:r>
+      <w:proofErr w:type="gramStart"/>
+      <w:r>
+        <w:rPr>
+          <w:rStyle w:val="HTMLCode"/>
+          <w:rFonts w:asciiTheme="minorHAnsi" w:hAnsiTheme="minorHAnsi" w:cstheme="minorHAnsi"/>
+        </w:rPr>
+        <w:t>t[</w:t>
+      </w:r>
+      <w:proofErr w:type="gramEnd"/>
+      <w:r>
+        <w:rPr>
+          <w:rStyle w:val="HTMLCode"/>
+          <w:rFonts w:asciiTheme="minorHAnsi" w:hAnsiTheme="minorHAnsi" w:cstheme="minorHAnsi"/>
+        </w:rPr>
+        <w:t>, -grep(</w:t>
       </w:r>
       <w:r>
         <w:rPr>
@@ -6487,7 +6677,23 @@
           <w:rStyle w:val="Strong"/>
           <w:rFonts w:asciiTheme="minorHAnsi" w:eastAsiaTheme="majorEastAsia" w:hAnsiTheme="minorHAnsi" w:cstheme="minorHAnsi"/>
         </w:rPr>
-        <w:t>4. How Many Outliers Are There In Each Column?</w:t>
+        <w:t xml:space="preserve">4. How Many Outliers Are There </w:t>
+      </w:r>
+      <w:proofErr w:type="gramStart"/>
+      <w:r>
+        <w:rPr>
+          <w:rStyle w:val="Strong"/>
+          <w:rFonts w:asciiTheme="minorHAnsi" w:eastAsiaTheme="majorEastAsia" w:hAnsiTheme="minorHAnsi" w:cstheme="minorHAnsi"/>
+        </w:rPr>
+        <w:t>In</w:t>
+      </w:r>
+      <w:proofErr w:type="gramEnd"/>
+      <w:r>
+        <w:rPr>
+          <w:rStyle w:val="Strong"/>
+          <w:rFonts w:asciiTheme="minorHAnsi" w:eastAsiaTheme="majorEastAsia" w:hAnsiTheme="minorHAnsi" w:cstheme="minorHAnsi"/>
+        </w:rPr>
+        <w:t xml:space="preserve"> Each Column?</w:t>
       </w:r>
     </w:p>
     <w:p>
@@ -6606,7 +6812,15 @@
           <w:rStyle w:val="HTMLCode"/>
           <w:rFonts w:asciiTheme="minorHAnsi" w:hAnsiTheme="minorHAnsi" w:cstheme="minorHAnsi"/>
         </w:rPr>
-        <w:t xml:space="preserve">  d1 &lt;- t[,</w:t>
+        <w:t xml:space="preserve">  d1 &lt;- t</w:t>
+      </w:r>
+      <w:proofErr w:type="gramStart"/>
+      <w:r>
+        <w:rPr>
+          <w:rStyle w:val="HTMLCode"/>
+          <w:rFonts w:asciiTheme="minorHAnsi" w:hAnsiTheme="minorHAnsi" w:cstheme="minorHAnsi"/>
+        </w:rPr>
+        <w:t>[,</w:t>
       </w:r>
       <w:proofErr w:type="spellStart"/>
       <w:r>
@@ -6617,6 +6831,7 @@
         <w:t>i</w:t>
       </w:r>
       <w:proofErr w:type="spellEnd"/>
+      <w:proofErr w:type="gramEnd"/>
       <w:r>
         <w:rPr>
           <w:rStyle w:val="HTMLCode"/>
@@ -6647,7 +6862,23 @@
           <w:rStyle w:val="HTMLCode"/>
           <w:rFonts w:asciiTheme="minorHAnsi" w:hAnsiTheme="minorHAnsi" w:cstheme="minorHAnsi"/>
         </w:rPr>
-        <w:t xml:space="preserve">  d1 &lt;- d1[!is.na(d1)]</w:t>
+        <w:t xml:space="preserve">  d1 &lt;- d1</w:t>
+      </w:r>
+      <w:proofErr w:type="gramStart"/>
+      <w:r>
+        <w:rPr>
+          <w:rStyle w:val="HTMLCode"/>
+          <w:rFonts w:asciiTheme="minorHAnsi" w:hAnsiTheme="minorHAnsi" w:cstheme="minorHAnsi"/>
+        </w:rPr>
+        <w:t>[!is.na</w:t>
+      </w:r>
+      <w:proofErr w:type="gramEnd"/>
+      <w:r>
+        <w:rPr>
+          <w:rStyle w:val="HTMLCode"/>
+          <w:rFonts w:asciiTheme="minorHAnsi" w:hAnsiTheme="minorHAnsi" w:cstheme="minorHAnsi"/>
+        </w:rPr>
+        <w:t>(d1)]</w:t>
       </w:r>
     </w:p>
     <w:p>
@@ -6729,9 +6960,18 @@
           <w:rStyle w:val="HTMLCode"/>
           <w:rFonts w:asciiTheme="minorHAnsi" w:hAnsiTheme="minorHAnsi" w:cstheme="minorHAnsi"/>
         </w:rPr>
-        <w:t xml:space="preserve">  show(</w:t>
+        <w:t xml:space="preserve">  </w:t>
+      </w:r>
+      <w:proofErr w:type="gramStart"/>
+      <w:r>
+        <w:rPr>
+          <w:rStyle w:val="HTMLCode"/>
+          <w:rFonts w:asciiTheme="minorHAnsi" w:hAnsiTheme="minorHAnsi" w:cstheme="minorHAnsi"/>
+        </w:rPr>
+        <w:t>show(</w:t>
       </w:r>
       <w:proofErr w:type="spellStart"/>
+      <w:proofErr w:type="gramEnd"/>
       <w:r>
         <w:rPr>
           <w:rStyle w:val="HTMLCode"/>
@@ -6905,7 +7145,21 @@
           <w:rFonts w:asciiTheme="minorHAnsi" w:hAnsiTheme="minorHAnsi" w:cstheme="minorHAnsi"/>
         </w:rPr>
         <w:lastRenderedPageBreak/>
-        <w:t xml:space="preserve">We notice that a variety of attributes are skewed left or right. However we suspect that the skew is due to them having some kind of significance in predicting the output (1 or 0) as SMART Stats are only reported on an ad-hoc basis. </w:t>
+        <w:t xml:space="preserve">We notice that a variety of attributes are skewed left or right. </w:t>
+      </w:r>
+      <w:proofErr w:type="gramStart"/>
+      <w:r>
+        <w:rPr>
+          <w:rFonts w:asciiTheme="minorHAnsi" w:hAnsiTheme="minorHAnsi" w:cstheme="minorHAnsi"/>
+        </w:rPr>
+        <w:t>However</w:t>
+      </w:r>
+      <w:proofErr w:type="gramEnd"/>
+      <w:r>
+        <w:rPr>
+          <w:rFonts w:asciiTheme="minorHAnsi" w:hAnsiTheme="minorHAnsi" w:cstheme="minorHAnsi"/>
+        </w:rPr>
+        <w:t xml:space="preserve"> we suspect that the skew is due to them having some kind of significance in predicting the output (1 or 0) as SMART Stats are only reported on an ad-hoc basis. </w:t>
       </w:r>
     </w:p>
     <w:p>
@@ -6960,7 +7214,21 @@
         <w:rPr>
           <w:rFonts w:asciiTheme="minorHAnsi" w:hAnsiTheme="minorHAnsi" w:cstheme="minorHAnsi"/>
         </w:rPr>
-        <w:t>This dataset contains time data and, in addition, Hard Drives when queried do not necessarily reveal certain SMART Stats. We’d like to see if a patterns appear when we look at the volume of missing values against time.</w:t>
+        <w:t xml:space="preserve">This dataset contains time data and, in addition, Hard Drives when queried do not necessarily reveal certain SMART Stats. We’d like to see if a </w:t>
+      </w:r>
+      <w:proofErr w:type="gramStart"/>
+      <w:r>
+        <w:rPr>
+          <w:rFonts w:asciiTheme="minorHAnsi" w:hAnsiTheme="minorHAnsi" w:cstheme="minorHAnsi"/>
+        </w:rPr>
+        <w:t>patterns</w:t>
+      </w:r>
+      <w:proofErr w:type="gramEnd"/>
+      <w:r>
+        <w:rPr>
+          <w:rFonts w:asciiTheme="minorHAnsi" w:hAnsiTheme="minorHAnsi" w:cstheme="minorHAnsi"/>
+        </w:rPr>
+        <w:t xml:space="preserve"> appear when we look at the volume of missing values against time.</w:t>
       </w:r>
     </w:p>
     <w:p>
@@ -7030,6 +7298,7 @@
         </w:rPr>
       </w:pPr>
       <w:proofErr w:type="spellStart"/>
+      <w:proofErr w:type="gramStart"/>
       <w:r>
         <w:rPr>
           <w:rStyle w:val="HTMLCode"/>
@@ -7046,6 +7315,7 @@
         <w:t>(</w:t>
       </w:r>
       <w:proofErr w:type="spellStart"/>
+      <w:proofErr w:type="gramEnd"/>
       <w:r>
         <w:rPr>
           <w:rStyle w:val="HTMLCode"/>
@@ -7282,7 +7552,23 @@
           <w:rStyle w:val="Strong"/>
           <w:rFonts w:asciiTheme="minorHAnsi" w:eastAsiaTheme="majorEastAsia" w:hAnsiTheme="minorHAnsi" w:cstheme="minorHAnsi"/>
         </w:rPr>
-        <w:t>using just the Apr to Oct duration for our prediction models, and filling in the missing values using a replacement technique</w:t>
+        <w:t xml:space="preserve">using just the Apr to Oct duration for our prediction </w:t>
+      </w:r>
+      <w:proofErr w:type="gramStart"/>
+      <w:r>
+        <w:rPr>
+          <w:rStyle w:val="Strong"/>
+          <w:rFonts w:asciiTheme="minorHAnsi" w:eastAsiaTheme="majorEastAsia" w:hAnsiTheme="minorHAnsi" w:cstheme="minorHAnsi"/>
+        </w:rPr>
+        <w:t>models, and</w:t>
+      </w:r>
+      <w:proofErr w:type="gramEnd"/>
+      <w:r>
+        <w:rPr>
+          <w:rStyle w:val="Strong"/>
+          <w:rFonts w:asciiTheme="minorHAnsi" w:eastAsiaTheme="majorEastAsia" w:hAnsiTheme="minorHAnsi" w:cstheme="minorHAnsi"/>
+        </w:rPr>
+        <w:t xml:space="preserve"> filling in the missing values using a replacement technique</w:t>
       </w:r>
       <w:r>
         <w:rPr>
@@ -7322,11 +7608,19 @@
           <w:rFonts w:asciiTheme="minorHAnsi" w:hAnsiTheme="minorHAnsi" w:cstheme="minorHAnsi"/>
         </w:rPr>
       </w:pPr>
-      <w:r>
-        <w:rPr>
-          <w:rFonts w:asciiTheme="minorHAnsi" w:hAnsiTheme="minorHAnsi" w:cstheme="minorHAnsi"/>
-        </w:rPr>
-        <w:t>Lastly we investigate the correlations between features. Ideally, the features shouldn’t show high correlations (&gt;0.8) between each other. If so, we will have to remove either one.</w:t>
+      <w:proofErr w:type="gramStart"/>
+      <w:r>
+        <w:rPr>
+          <w:rFonts w:asciiTheme="minorHAnsi" w:hAnsiTheme="minorHAnsi" w:cstheme="minorHAnsi"/>
+        </w:rPr>
+        <w:t>Lastly</w:t>
+      </w:r>
+      <w:proofErr w:type="gramEnd"/>
+      <w:r>
+        <w:rPr>
+          <w:rFonts w:asciiTheme="minorHAnsi" w:hAnsiTheme="minorHAnsi" w:cstheme="minorHAnsi"/>
+        </w:rPr>
+        <w:t xml:space="preserve"> we investigate the correlations between features. Ideally, the features shouldn’t show high correlations (&gt;0.8) between each other. If so, we will have to remove either one.</w:t>
       </w:r>
     </w:p>
     <w:p>
@@ -7395,8 +7689,17 @@
           <w:rStyle w:val="HTMLCode"/>
           <w:rFonts w:asciiTheme="minorHAnsi" w:hAnsiTheme="minorHAnsi" w:cstheme="minorHAnsi"/>
         </w:rPr>
-        <w:t>(t[</w:t>
-      </w:r>
+        <w:t>(</w:t>
+      </w:r>
+      <w:proofErr w:type="gramStart"/>
+      <w:r>
+        <w:rPr>
+          <w:rStyle w:val="HTMLCode"/>
+          <w:rFonts w:asciiTheme="minorHAnsi" w:hAnsiTheme="minorHAnsi" w:cstheme="minorHAnsi"/>
+        </w:rPr>
+        <w:t>t[</w:t>
+      </w:r>
+      <w:proofErr w:type="gramEnd"/>
       <w:r>
         <w:rPr>
           <w:rStyle w:val="hljs-number"/>
@@ -7517,7 +7820,23 @@
           <w:rStyle w:val="HTMLCode"/>
           <w:rFonts w:asciiTheme="minorHAnsi" w:hAnsiTheme="minorHAnsi" w:cstheme="minorHAnsi"/>
         </w:rPr>
-        <w:t>(t[6:32], use = "</w:t>
+        <w:t>(</w:t>
+      </w:r>
+      <w:proofErr w:type="gramStart"/>
+      <w:r>
+        <w:rPr>
+          <w:rStyle w:val="HTMLCode"/>
+          <w:rFonts w:asciiTheme="minorHAnsi" w:hAnsiTheme="minorHAnsi" w:cstheme="minorHAnsi"/>
+        </w:rPr>
+        <w:t>t[</w:t>
+      </w:r>
+      <w:proofErr w:type="gramEnd"/>
+      <w:r>
+        <w:rPr>
+          <w:rStyle w:val="HTMLCode"/>
+          <w:rFonts w:asciiTheme="minorHAnsi" w:hAnsiTheme="minorHAnsi" w:cstheme="minorHAnsi"/>
+        </w:rPr>
+        <w:t>6:32], use = "</w:t>
       </w:r>
       <w:proofErr w:type="spellStart"/>
       <w:r>
@@ -7578,6 +7897,7 @@
         </w:rPr>
       </w:pPr>
       <w:proofErr w:type="spellStart"/>
+      <w:proofErr w:type="gramStart"/>
       <w:r>
         <w:rPr>
           <w:rStyle w:val="HTMLCode"/>
@@ -7591,7 +7911,15 @@
           <w:rStyle w:val="HTMLCode"/>
           <w:rFonts w:asciiTheme="minorHAnsi" w:hAnsiTheme="minorHAnsi" w:cstheme="minorHAnsi"/>
         </w:rPr>
-        <w:t>(a, method=</w:t>
+        <w:t>(</w:t>
+      </w:r>
+      <w:proofErr w:type="gramEnd"/>
+      <w:r>
+        <w:rPr>
+          <w:rStyle w:val="HTMLCode"/>
+          <w:rFonts w:asciiTheme="minorHAnsi" w:hAnsiTheme="minorHAnsi" w:cstheme="minorHAnsi"/>
+        </w:rPr>
+        <w:t>a, method=</w:t>
       </w:r>
       <w:r>
         <w:rPr>
@@ -7645,8 +7973,17 @@
           <w:rStyle w:val="HTMLCode"/>
           <w:rFonts w:asciiTheme="minorHAnsi" w:hAnsiTheme="minorHAnsi" w:cstheme="minorHAnsi"/>
         </w:rPr>
-        <w:t>(t[</w:t>
-      </w:r>
+        <w:t>(</w:t>
+      </w:r>
+      <w:proofErr w:type="gramStart"/>
+      <w:r>
+        <w:rPr>
+          <w:rStyle w:val="HTMLCode"/>
+          <w:rFonts w:asciiTheme="minorHAnsi" w:hAnsiTheme="minorHAnsi" w:cstheme="minorHAnsi"/>
+        </w:rPr>
+        <w:t>t[</w:t>
+      </w:r>
+      <w:proofErr w:type="gramEnd"/>
       <w:r>
         <w:rPr>
           <w:rStyle w:val="hljs-number"/>
@@ -7723,6 +8060,7 @@
         </w:rPr>
       </w:pPr>
       <w:proofErr w:type="spellStart"/>
+      <w:proofErr w:type="gramStart"/>
       <w:r>
         <w:rPr>
           <w:rStyle w:val="HTMLCode"/>
@@ -7736,7 +8074,15 @@
           <w:rStyle w:val="HTMLCode"/>
           <w:rFonts w:asciiTheme="minorHAnsi" w:hAnsiTheme="minorHAnsi" w:cstheme="minorHAnsi"/>
         </w:rPr>
-        <w:t>(a, method=</w:t>
+        <w:t>(</w:t>
+      </w:r>
+      <w:proofErr w:type="gramEnd"/>
+      <w:r>
+        <w:rPr>
+          <w:rStyle w:val="HTMLCode"/>
+          <w:rFonts w:asciiTheme="minorHAnsi" w:hAnsiTheme="minorHAnsi" w:cstheme="minorHAnsi"/>
+        </w:rPr>
+        <w:t>a, method=</w:t>
       </w:r>
       <w:r>
         <w:rPr>
@@ -9225,32 +9571,14 @@
               <w:rPr>
                 <w:rFonts w:asciiTheme="minorHAnsi" w:hAnsiTheme="minorHAnsi" w:cstheme="minorHAnsi"/>
               </w:rPr>
-              <w:t xml:space="preserve"> 03 </w:t>
-            </w:r>
-            <w:r>
-              <w:rPr>
-                <w:rFonts w:asciiTheme="minorHAnsi" w:hAnsiTheme="minorHAnsi" w:cstheme="minorHAnsi"/>
-              </w:rPr>
-              <w:t>–</w:t>
-            </w:r>
-            <w:r>
-              <w:rPr>
-                <w:rFonts w:asciiTheme="minorHAnsi" w:hAnsiTheme="minorHAnsi" w:cstheme="minorHAnsi"/>
-              </w:rPr>
-              <w:t xml:space="preserve"> </w:t>
+              <w:t xml:space="preserve"> 03 – </w:t>
             </w:r>
             <w:proofErr w:type="spellStart"/>
             <w:r>
               <w:rPr>
                 <w:rFonts w:asciiTheme="minorHAnsi" w:hAnsiTheme="minorHAnsi" w:cstheme="minorHAnsi"/>
               </w:rPr>
-              <w:t>Modelling</w:t>
-            </w:r>
-            <w:r>
-              <w:rPr>
-                <w:rFonts w:asciiTheme="minorHAnsi" w:hAnsiTheme="minorHAnsi" w:cstheme="minorHAnsi"/>
-              </w:rPr>
-              <w:t>.R</w:t>
+              <w:t>Modelling.R</w:t>
             </w:r>
             <w:proofErr w:type="spellEnd"/>
           </w:p>
@@ -9915,6 +10243,4789 @@
           <w:color w:val="auto"/>
         </w:rPr>
         <w:t>?</w:t>
+      </w:r>
+    </w:p>
+    <w:tbl>
+      <w:tblPr>
+        <w:tblW w:w="9999" w:type="dxa"/>
+        <w:tblInd w:w="40" w:type="dxa"/>
+        <w:tblCellMar>
+          <w:left w:w="0" w:type="dxa"/>
+          <w:right w:w="0" w:type="dxa"/>
+        </w:tblCellMar>
+        <w:tblLook w:val="0000" w:firstRow="0" w:lastRow="0" w:firstColumn="0" w:lastColumn="0" w:noHBand="0" w:noVBand="0"/>
+      </w:tblPr>
+      <w:tblGrid>
+        <w:gridCol w:w="9999"/>
+      </w:tblGrid>
+      <w:tr>
+        <w:trPr>
+          <w:trHeight w:val="3546"/>
+        </w:trPr>
+        <w:tc>
+          <w:tcPr>
+            <w:tcW w:w="9999" w:type="dxa"/>
+          </w:tcPr>
+          <w:p>
+            <w:pPr>
+              <w:pStyle w:val="Content"/>
+              <w:rPr>
+                <w:rFonts w:cstheme="minorHAnsi"/>
+              </w:rPr>
+            </w:pPr>
+          </w:p>
+          <w:p>
+            <w:pPr>
+              <w:pStyle w:val="Content"/>
+              <w:rPr>
+                <w:rFonts w:cstheme="minorHAnsi"/>
+                <w:color w:val="auto"/>
+              </w:rPr>
+            </w:pPr>
+            <w:r>
+              <w:rPr>
+                <w:rFonts w:cstheme="minorHAnsi"/>
+                <w:color w:val="auto"/>
+              </w:rPr>
+              <w:t>Results</w:t>
+            </w:r>
+          </w:p>
+          <w:p>
+            <w:pPr>
+              <w:pStyle w:val="Content"/>
+              <w:rPr>
+                <w:rFonts w:cstheme="minorHAnsi"/>
+                <w:color w:val="auto"/>
+              </w:rPr>
+            </w:pPr>
+            <w:r>
+              <w:rPr>
+                <w:rFonts w:cstheme="minorHAnsi"/>
+                <w:color w:val="auto"/>
+              </w:rPr>
+              <w:t xml:space="preserve">EVALUATE RESULTS </w:t>
+            </w:r>
+          </w:p>
+          <w:p>
+            <w:pPr>
+              <w:pStyle w:val="Content"/>
+              <w:rPr>
+                <w:rFonts w:cstheme="minorHAnsi"/>
+                <w:color w:val="auto"/>
+              </w:rPr>
+            </w:pPr>
+          </w:p>
+          <w:p>
+            <w:pPr>
+              <w:pStyle w:val="Content"/>
+              <w:rPr>
+                <w:rFonts w:cstheme="minorHAnsi"/>
+                <w:color w:val="auto"/>
+              </w:rPr>
+            </w:pPr>
+            <w:r>
+              <w:rPr>
+                <w:rFonts w:cstheme="minorHAnsi"/>
+                <w:color w:val="auto"/>
+              </w:rPr>
+              <w:t>The models built using the last day reading was taken as the baseline. Then feature extraction was applied and feature engineering on the temporal aspects of the variables generated new features. These features were used to train different models and evaluate them using the validation and test sets.</w:t>
+            </w:r>
+          </w:p>
+          <w:p>
+            <w:pPr>
+              <w:pStyle w:val="Content"/>
+              <w:rPr>
+                <w:rFonts w:cstheme="minorHAnsi"/>
+              </w:rPr>
+            </w:pPr>
+          </w:p>
+          <w:p>
+            <w:pPr>
+              <w:pStyle w:val="Content"/>
+              <w:rPr>
+                <w:rFonts w:cstheme="minorHAnsi"/>
+                <w:b/>
+                <w:color w:val="auto"/>
+              </w:rPr>
+            </w:pPr>
+            <w:r>
+              <w:rPr>
+                <w:rFonts w:cstheme="minorHAnsi"/>
+                <w:b/>
+                <w:color w:val="auto"/>
+              </w:rPr>
+              <w:t>Decision Tree:</w:t>
+            </w:r>
+          </w:p>
+          <w:tbl>
+            <w:tblPr>
+              <w:tblW w:w="5680" w:type="dxa"/>
+              <w:tblLook w:val="04A0" w:firstRow="1" w:lastRow="0" w:firstColumn="1" w:lastColumn="0" w:noHBand="0" w:noVBand="1"/>
+            </w:tblPr>
+            <w:tblGrid>
+              <w:gridCol w:w="2320"/>
+              <w:gridCol w:w="1240"/>
+              <w:gridCol w:w="1160"/>
+              <w:gridCol w:w="960"/>
+            </w:tblGrid>
+            <w:tr>
+              <w:trPr>
+                <w:trHeight w:val="300"/>
+              </w:trPr>
+              <w:tc>
+                <w:tcPr>
+                  <w:tcW w:w="2320" w:type="dxa"/>
+                  <w:tcBorders>
+                    <w:top w:val="single" w:sz="4" w:space="0" w:color="000000"/>
+                    <w:left w:val="single" w:sz="4" w:space="0" w:color="000000"/>
+                    <w:bottom w:val="single" w:sz="8" w:space="0" w:color="000000"/>
+                    <w:right w:val="single" w:sz="4" w:space="0" w:color="000000"/>
+                  </w:tcBorders>
+                  <w:shd w:val="clear" w:color="auto" w:fill="auto"/>
+                  <w:noWrap/>
+                  <w:vAlign w:val="bottom"/>
+                  <w:hideMark/>
+                </w:tcPr>
+                <w:p>
+                  <w:pPr>
+                    <w:spacing w:line="240" w:lineRule="auto"/>
+                    <w:rPr>
+                      <w:rFonts w:ascii="Calibri" w:eastAsia="Times New Roman" w:hAnsi="Calibri" w:cs="Calibri"/>
+                      <w:bCs/>
+                      <w:color w:val="000000"/>
+                      <w:sz w:val="22"/>
+                    </w:rPr>
+                  </w:pPr>
+                  <w:r>
+                    <w:rPr>
+                      <w:rFonts w:ascii="Calibri" w:eastAsia="Times New Roman" w:hAnsi="Calibri" w:cs="Calibri"/>
+                      <w:bCs/>
+                      <w:color w:val="000000"/>
+                      <w:sz w:val="22"/>
+                    </w:rPr>
+                    <w:t>Column1</w:t>
+                  </w:r>
+                </w:p>
+              </w:tc>
+              <w:tc>
+                <w:tcPr>
+                  <w:tcW w:w="1240" w:type="dxa"/>
+                  <w:tcBorders>
+                    <w:top w:val="single" w:sz="4" w:space="0" w:color="000000"/>
+                    <w:left w:val="single" w:sz="4" w:space="0" w:color="000000"/>
+                    <w:bottom w:val="single" w:sz="8" w:space="0" w:color="000000"/>
+                    <w:right w:val="single" w:sz="4" w:space="0" w:color="000000"/>
+                  </w:tcBorders>
+                  <w:shd w:val="clear" w:color="auto" w:fill="auto"/>
+                  <w:noWrap/>
+                  <w:vAlign w:val="bottom"/>
+                  <w:hideMark/>
+                </w:tcPr>
+                <w:p>
+                  <w:pPr>
+                    <w:spacing w:line="240" w:lineRule="auto"/>
+                    <w:rPr>
+                      <w:rFonts w:ascii="Calibri" w:eastAsia="Times New Roman" w:hAnsi="Calibri" w:cs="Calibri"/>
+                      <w:bCs/>
+                      <w:color w:val="000000"/>
+                      <w:sz w:val="22"/>
+                    </w:rPr>
+                  </w:pPr>
+                  <w:r>
+                    <w:rPr>
+                      <w:rFonts w:ascii="Calibri" w:eastAsia="Times New Roman" w:hAnsi="Calibri" w:cs="Calibri"/>
+                      <w:bCs/>
+                      <w:color w:val="000000"/>
+                      <w:sz w:val="22"/>
+                    </w:rPr>
+                    <w:t>Predicted</w:t>
+                  </w:r>
+                </w:p>
+              </w:tc>
+              <w:tc>
+                <w:tcPr>
+                  <w:tcW w:w="1160" w:type="dxa"/>
+                  <w:tcBorders>
+                    <w:top w:val="single" w:sz="4" w:space="0" w:color="000000"/>
+                    <w:left w:val="single" w:sz="4" w:space="0" w:color="000000"/>
+                    <w:bottom w:val="single" w:sz="8" w:space="0" w:color="000000"/>
+                    <w:right w:val="single" w:sz="4" w:space="0" w:color="000000"/>
+                  </w:tcBorders>
+                  <w:shd w:val="clear" w:color="auto" w:fill="auto"/>
+                  <w:noWrap/>
+                  <w:vAlign w:val="bottom"/>
+                  <w:hideMark/>
+                </w:tcPr>
+                <w:p>
+                  <w:pPr>
+                    <w:spacing w:line="240" w:lineRule="auto"/>
+                    <w:rPr>
+                      <w:rFonts w:ascii="Calibri" w:eastAsia="Times New Roman" w:hAnsi="Calibri" w:cs="Calibri"/>
+                      <w:bCs/>
+                      <w:color w:val="000000"/>
+                      <w:sz w:val="22"/>
+                    </w:rPr>
+                  </w:pPr>
+                </w:p>
+              </w:tc>
+              <w:tc>
+                <w:tcPr>
+                  <w:tcW w:w="960" w:type="dxa"/>
+                  <w:tcBorders>
+                    <w:top w:val="single" w:sz="4" w:space="0" w:color="000000"/>
+                    <w:left w:val="single" w:sz="4" w:space="0" w:color="000000"/>
+                    <w:bottom w:val="single" w:sz="8" w:space="0" w:color="000000"/>
+                    <w:right w:val="single" w:sz="4" w:space="0" w:color="000000"/>
+                  </w:tcBorders>
+                  <w:shd w:val="clear" w:color="auto" w:fill="auto"/>
+                  <w:noWrap/>
+                  <w:vAlign w:val="bottom"/>
+                  <w:hideMark/>
+                </w:tcPr>
+                <w:p>
+                  <w:pPr>
+                    <w:spacing w:line="240" w:lineRule="auto"/>
+                    <w:rPr>
+                      <w:rFonts w:ascii="Calibri" w:eastAsia="Times New Roman" w:hAnsi="Calibri" w:cs="Calibri"/>
+                      <w:bCs/>
+                      <w:color w:val="000000"/>
+                      <w:sz w:val="22"/>
+                    </w:rPr>
+                  </w:pPr>
+                </w:p>
+              </w:tc>
+            </w:tr>
+            <w:tr>
+              <w:trPr>
+                <w:trHeight w:val="300"/>
+              </w:trPr>
+              <w:tc>
+                <w:tcPr>
+                  <w:tcW w:w="2320" w:type="dxa"/>
+                  <w:tcBorders>
+                    <w:top w:val="single" w:sz="4" w:space="0" w:color="000000"/>
+                    <w:left w:val="single" w:sz="4" w:space="0" w:color="000000"/>
+                    <w:bottom w:val="single" w:sz="4" w:space="0" w:color="000000"/>
+                    <w:right w:val="single" w:sz="4" w:space="0" w:color="000000"/>
+                  </w:tcBorders>
+                  <w:shd w:val="clear" w:color="D9D9D9" w:fill="D9D9D9"/>
+                  <w:vAlign w:val="bottom"/>
+                  <w:hideMark/>
+                </w:tcPr>
+                <w:p>
+                  <w:pPr>
+                    <w:spacing w:line="240" w:lineRule="auto"/>
+                    <w:rPr>
+                      <w:rFonts w:ascii="Calibri" w:eastAsia="Times New Roman" w:hAnsi="Calibri" w:cs="Calibri"/>
+                      <w:b w:val="0"/>
+                      <w:color w:val="000000"/>
+                      <w:sz w:val="22"/>
+                    </w:rPr>
+                  </w:pPr>
+                  <w:r>
+                    <w:rPr>
+                      <w:rFonts w:ascii="Calibri" w:eastAsia="Times New Roman" w:hAnsi="Calibri" w:cs="Calibri"/>
+                      <w:b w:val="0"/>
+                      <w:color w:val="000000"/>
+                      <w:sz w:val="22"/>
+                    </w:rPr>
+                    <w:t>Actual</w:t>
+                  </w:r>
+                </w:p>
+              </w:tc>
+              <w:tc>
+                <w:tcPr>
+                  <w:tcW w:w="1240" w:type="dxa"/>
+                  <w:tcBorders>
+                    <w:top w:val="single" w:sz="4" w:space="0" w:color="000000"/>
+                    <w:left w:val="single" w:sz="4" w:space="0" w:color="000000"/>
+                    <w:bottom w:val="single" w:sz="4" w:space="0" w:color="000000"/>
+                    <w:right w:val="single" w:sz="4" w:space="0" w:color="000000"/>
+                  </w:tcBorders>
+                  <w:shd w:val="clear" w:color="D9D9D9" w:fill="D9D9D9"/>
+                  <w:noWrap/>
+                  <w:vAlign w:val="bottom"/>
+                  <w:hideMark/>
+                </w:tcPr>
+                <w:p>
+                  <w:pPr>
+                    <w:spacing w:line="240" w:lineRule="auto"/>
+                    <w:jc w:val="right"/>
+                    <w:rPr>
+                      <w:rFonts w:ascii="Calibri" w:eastAsia="Times New Roman" w:hAnsi="Calibri" w:cs="Calibri"/>
+                      <w:b w:val="0"/>
+                      <w:color w:val="000000"/>
+                      <w:sz w:val="22"/>
+                    </w:rPr>
+                  </w:pPr>
+                  <w:r>
+                    <w:rPr>
+                      <w:rFonts w:ascii="Calibri" w:eastAsia="Times New Roman" w:hAnsi="Calibri" w:cs="Calibri"/>
+                      <w:b w:val="0"/>
+                      <w:color w:val="000000"/>
+                      <w:sz w:val="22"/>
+                    </w:rPr>
+                    <w:t>0</w:t>
+                  </w:r>
+                </w:p>
+              </w:tc>
+              <w:tc>
+                <w:tcPr>
+                  <w:tcW w:w="1160" w:type="dxa"/>
+                  <w:tcBorders>
+                    <w:top w:val="single" w:sz="4" w:space="0" w:color="000000"/>
+                    <w:left w:val="single" w:sz="4" w:space="0" w:color="000000"/>
+                    <w:bottom w:val="single" w:sz="4" w:space="0" w:color="000000"/>
+                    <w:right w:val="single" w:sz="4" w:space="0" w:color="000000"/>
+                  </w:tcBorders>
+                  <w:shd w:val="clear" w:color="D9D9D9" w:fill="D9D9D9"/>
+                  <w:noWrap/>
+                  <w:vAlign w:val="bottom"/>
+                  <w:hideMark/>
+                </w:tcPr>
+                <w:p>
+                  <w:pPr>
+                    <w:spacing w:line="240" w:lineRule="auto"/>
+                    <w:jc w:val="right"/>
+                    <w:rPr>
+                      <w:rFonts w:ascii="Calibri" w:eastAsia="Times New Roman" w:hAnsi="Calibri" w:cs="Calibri"/>
+                      <w:b w:val="0"/>
+                      <w:color w:val="000000"/>
+                      <w:sz w:val="22"/>
+                    </w:rPr>
+                  </w:pPr>
+                  <w:r>
+                    <w:rPr>
+                      <w:rFonts w:ascii="Calibri" w:eastAsia="Times New Roman" w:hAnsi="Calibri" w:cs="Calibri"/>
+                      <w:b w:val="0"/>
+                      <w:color w:val="000000"/>
+                      <w:sz w:val="22"/>
+                    </w:rPr>
+                    <w:t>1</w:t>
+                  </w:r>
+                </w:p>
+              </w:tc>
+              <w:tc>
+                <w:tcPr>
+                  <w:tcW w:w="960" w:type="dxa"/>
+                  <w:tcBorders>
+                    <w:top w:val="single" w:sz="4" w:space="0" w:color="000000"/>
+                    <w:left w:val="single" w:sz="4" w:space="0" w:color="000000"/>
+                    <w:bottom w:val="single" w:sz="4" w:space="0" w:color="000000"/>
+                    <w:right w:val="single" w:sz="4" w:space="0" w:color="000000"/>
+                  </w:tcBorders>
+                  <w:shd w:val="clear" w:color="D9D9D9" w:fill="D9D9D9"/>
+                  <w:noWrap/>
+                  <w:vAlign w:val="bottom"/>
+                  <w:hideMark/>
+                </w:tcPr>
+                <w:p>
+                  <w:pPr>
+                    <w:spacing w:line="240" w:lineRule="auto"/>
+                    <w:rPr>
+                      <w:rFonts w:ascii="Calibri" w:eastAsia="Times New Roman" w:hAnsi="Calibri" w:cs="Calibri"/>
+                      <w:b w:val="0"/>
+                      <w:color w:val="000000"/>
+                      <w:sz w:val="22"/>
+                    </w:rPr>
+                  </w:pPr>
+                  <w:r>
+                    <w:rPr>
+                      <w:rFonts w:ascii="Calibri" w:eastAsia="Times New Roman" w:hAnsi="Calibri" w:cs="Calibri"/>
+                      <w:b w:val="0"/>
+                      <w:color w:val="000000"/>
+                      <w:sz w:val="22"/>
+                    </w:rPr>
+                    <w:t>Error</w:t>
+                  </w:r>
+                </w:p>
+              </w:tc>
+            </w:tr>
+            <w:tr>
+              <w:trPr>
+                <w:trHeight w:val="300"/>
+              </w:trPr>
+              <w:tc>
+                <w:tcPr>
+                  <w:tcW w:w="2320" w:type="dxa"/>
+                  <w:tcBorders>
+                    <w:top w:val="single" w:sz="4" w:space="0" w:color="000000"/>
+                    <w:left w:val="single" w:sz="4" w:space="0" w:color="000000"/>
+                    <w:bottom w:val="single" w:sz="4" w:space="0" w:color="000000"/>
+                    <w:right w:val="single" w:sz="4" w:space="0" w:color="000000"/>
+                  </w:tcBorders>
+                  <w:shd w:val="clear" w:color="auto" w:fill="auto"/>
+                  <w:noWrap/>
+                  <w:vAlign w:val="bottom"/>
+                  <w:hideMark/>
+                </w:tcPr>
+                <w:p>
+                  <w:pPr>
+                    <w:spacing w:line="240" w:lineRule="auto"/>
+                    <w:jc w:val="right"/>
+                    <w:rPr>
+                      <w:rFonts w:ascii="Calibri" w:eastAsia="Times New Roman" w:hAnsi="Calibri" w:cs="Calibri"/>
+                      <w:b w:val="0"/>
+                      <w:color w:val="000000"/>
+                      <w:sz w:val="22"/>
+                    </w:rPr>
+                  </w:pPr>
+                  <w:r>
+                    <w:rPr>
+                      <w:rFonts w:ascii="Calibri" w:eastAsia="Times New Roman" w:hAnsi="Calibri" w:cs="Calibri"/>
+                      <w:b w:val="0"/>
+                      <w:color w:val="000000"/>
+                      <w:sz w:val="22"/>
+                    </w:rPr>
+                    <w:t>0</w:t>
+                  </w:r>
+                </w:p>
+              </w:tc>
+              <w:tc>
+                <w:tcPr>
+                  <w:tcW w:w="1240" w:type="dxa"/>
+                  <w:tcBorders>
+                    <w:top w:val="single" w:sz="4" w:space="0" w:color="000000"/>
+                    <w:left w:val="single" w:sz="4" w:space="0" w:color="000000"/>
+                    <w:bottom w:val="single" w:sz="4" w:space="0" w:color="000000"/>
+                    <w:right w:val="single" w:sz="4" w:space="0" w:color="000000"/>
+                  </w:tcBorders>
+                  <w:shd w:val="clear" w:color="auto" w:fill="auto"/>
+                  <w:noWrap/>
+                  <w:vAlign w:val="bottom"/>
+                  <w:hideMark/>
+                </w:tcPr>
+                <w:p>
+                  <w:pPr>
+                    <w:spacing w:line="240" w:lineRule="auto"/>
+                    <w:jc w:val="right"/>
+                    <w:rPr>
+                      <w:rFonts w:ascii="Calibri" w:eastAsia="Times New Roman" w:hAnsi="Calibri" w:cs="Calibri"/>
+                      <w:b w:val="0"/>
+                      <w:color w:val="000000"/>
+                      <w:sz w:val="22"/>
+                    </w:rPr>
+                  </w:pPr>
+                  <w:r>
+                    <w:rPr>
+                      <w:rFonts w:ascii="Calibri" w:eastAsia="Times New Roman" w:hAnsi="Calibri" w:cs="Calibri"/>
+                      <w:b w:val="0"/>
+                      <w:color w:val="000000"/>
+                      <w:sz w:val="22"/>
+                    </w:rPr>
+                    <w:t>304</w:t>
+                  </w:r>
+                </w:p>
+              </w:tc>
+              <w:tc>
+                <w:tcPr>
+                  <w:tcW w:w="1160" w:type="dxa"/>
+                  <w:tcBorders>
+                    <w:top w:val="single" w:sz="4" w:space="0" w:color="000000"/>
+                    <w:left w:val="single" w:sz="4" w:space="0" w:color="000000"/>
+                    <w:bottom w:val="single" w:sz="4" w:space="0" w:color="000000"/>
+                    <w:right w:val="single" w:sz="4" w:space="0" w:color="000000"/>
+                  </w:tcBorders>
+                  <w:shd w:val="clear" w:color="auto" w:fill="auto"/>
+                  <w:noWrap/>
+                  <w:vAlign w:val="bottom"/>
+                  <w:hideMark/>
+                </w:tcPr>
+                <w:p>
+                  <w:pPr>
+                    <w:spacing w:line="240" w:lineRule="auto"/>
+                    <w:jc w:val="right"/>
+                    <w:rPr>
+                      <w:rFonts w:ascii="Calibri" w:eastAsia="Times New Roman" w:hAnsi="Calibri" w:cs="Calibri"/>
+                      <w:b w:val="0"/>
+                      <w:color w:val="000000"/>
+                      <w:sz w:val="22"/>
+                    </w:rPr>
+                  </w:pPr>
+                  <w:r>
+                    <w:rPr>
+                      <w:rFonts w:ascii="Calibri" w:eastAsia="Times New Roman" w:hAnsi="Calibri" w:cs="Calibri"/>
+                      <w:b w:val="0"/>
+                      <w:color w:val="000000"/>
+                      <w:sz w:val="22"/>
+                    </w:rPr>
+                    <w:t>62</w:t>
+                  </w:r>
+                </w:p>
+              </w:tc>
+              <w:tc>
+                <w:tcPr>
+                  <w:tcW w:w="960" w:type="dxa"/>
+                  <w:tcBorders>
+                    <w:top w:val="single" w:sz="4" w:space="0" w:color="000000"/>
+                    <w:left w:val="single" w:sz="4" w:space="0" w:color="000000"/>
+                    <w:bottom w:val="single" w:sz="4" w:space="0" w:color="000000"/>
+                    <w:right w:val="single" w:sz="4" w:space="0" w:color="000000"/>
+                  </w:tcBorders>
+                  <w:shd w:val="clear" w:color="auto" w:fill="auto"/>
+                  <w:noWrap/>
+                  <w:vAlign w:val="bottom"/>
+                  <w:hideMark/>
+                </w:tcPr>
+                <w:p>
+                  <w:pPr>
+                    <w:spacing w:line="240" w:lineRule="auto"/>
+                    <w:jc w:val="right"/>
+                    <w:rPr>
+                      <w:rFonts w:ascii="Calibri" w:eastAsia="Times New Roman" w:hAnsi="Calibri" w:cs="Calibri"/>
+                      <w:b w:val="0"/>
+                      <w:color w:val="000000"/>
+                      <w:sz w:val="22"/>
+                    </w:rPr>
+                  </w:pPr>
+                  <w:r>
+                    <w:rPr>
+                      <w:rFonts w:ascii="Calibri" w:eastAsia="Times New Roman" w:hAnsi="Calibri" w:cs="Calibri"/>
+                      <w:b w:val="0"/>
+                      <w:color w:val="000000"/>
+                      <w:sz w:val="22"/>
+                    </w:rPr>
+                    <w:t>16.9</w:t>
+                  </w:r>
+                </w:p>
+              </w:tc>
+            </w:tr>
+            <w:tr>
+              <w:trPr>
+                <w:trHeight w:val="300"/>
+              </w:trPr>
+              <w:tc>
+                <w:tcPr>
+                  <w:tcW w:w="2320" w:type="dxa"/>
+                  <w:tcBorders>
+                    <w:top w:val="single" w:sz="4" w:space="0" w:color="000000"/>
+                    <w:left w:val="single" w:sz="4" w:space="0" w:color="000000"/>
+                    <w:bottom w:val="single" w:sz="4" w:space="0" w:color="000000"/>
+                    <w:right w:val="single" w:sz="4" w:space="0" w:color="000000"/>
+                  </w:tcBorders>
+                  <w:shd w:val="clear" w:color="D9D9D9" w:fill="D9D9D9"/>
+                  <w:noWrap/>
+                  <w:vAlign w:val="bottom"/>
+                  <w:hideMark/>
+                </w:tcPr>
+                <w:p>
+                  <w:pPr>
+                    <w:spacing w:line="240" w:lineRule="auto"/>
+                    <w:jc w:val="right"/>
+                    <w:rPr>
+                      <w:rFonts w:ascii="Calibri" w:eastAsia="Times New Roman" w:hAnsi="Calibri" w:cs="Calibri"/>
+                      <w:b w:val="0"/>
+                      <w:color w:val="000000"/>
+                      <w:sz w:val="22"/>
+                    </w:rPr>
+                  </w:pPr>
+                  <w:r>
+                    <w:rPr>
+                      <w:rFonts w:ascii="Calibri" w:eastAsia="Times New Roman" w:hAnsi="Calibri" w:cs="Calibri"/>
+                      <w:b w:val="0"/>
+                      <w:color w:val="000000"/>
+                      <w:sz w:val="22"/>
+                    </w:rPr>
+                    <w:t>1</w:t>
+                  </w:r>
+                </w:p>
+              </w:tc>
+              <w:tc>
+                <w:tcPr>
+                  <w:tcW w:w="1240" w:type="dxa"/>
+                  <w:tcBorders>
+                    <w:top w:val="single" w:sz="4" w:space="0" w:color="000000"/>
+                    <w:left w:val="single" w:sz="4" w:space="0" w:color="000000"/>
+                    <w:bottom w:val="single" w:sz="4" w:space="0" w:color="000000"/>
+                    <w:right w:val="single" w:sz="4" w:space="0" w:color="000000"/>
+                  </w:tcBorders>
+                  <w:shd w:val="clear" w:color="D9D9D9" w:fill="D9D9D9"/>
+                  <w:noWrap/>
+                  <w:vAlign w:val="bottom"/>
+                  <w:hideMark/>
+                </w:tcPr>
+                <w:p>
+                  <w:pPr>
+                    <w:spacing w:line="240" w:lineRule="auto"/>
+                    <w:jc w:val="right"/>
+                    <w:rPr>
+                      <w:rFonts w:ascii="Calibri" w:eastAsia="Times New Roman" w:hAnsi="Calibri" w:cs="Calibri"/>
+                      <w:b w:val="0"/>
+                      <w:color w:val="000000"/>
+                      <w:sz w:val="22"/>
+                    </w:rPr>
+                  </w:pPr>
+                  <w:r>
+                    <w:rPr>
+                      <w:rFonts w:ascii="Calibri" w:eastAsia="Times New Roman" w:hAnsi="Calibri" w:cs="Calibri"/>
+                      <w:b w:val="0"/>
+                      <w:color w:val="000000"/>
+                      <w:sz w:val="22"/>
+                    </w:rPr>
+                    <w:t>32</w:t>
+                  </w:r>
+                </w:p>
+              </w:tc>
+              <w:tc>
+                <w:tcPr>
+                  <w:tcW w:w="1160" w:type="dxa"/>
+                  <w:tcBorders>
+                    <w:top w:val="single" w:sz="4" w:space="0" w:color="000000"/>
+                    <w:left w:val="single" w:sz="4" w:space="0" w:color="000000"/>
+                    <w:bottom w:val="single" w:sz="4" w:space="0" w:color="000000"/>
+                    <w:right w:val="single" w:sz="4" w:space="0" w:color="000000"/>
+                  </w:tcBorders>
+                  <w:shd w:val="clear" w:color="D9D9D9" w:fill="D9D9D9"/>
+                  <w:noWrap/>
+                  <w:vAlign w:val="bottom"/>
+                  <w:hideMark/>
+                </w:tcPr>
+                <w:p>
+                  <w:pPr>
+                    <w:spacing w:line="240" w:lineRule="auto"/>
+                    <w:jc w:val="right"/>
+                    <w:rPr>
+                      <w:rFonts w:ascii="Calibri" w:eastAsia="Times New Roman" w:hAnsi="Calibri" w:cs="Calibri"/>
+                      <w:b w:val="0"/>
+                      <w:color w:val="000000"/>
+                      <w:sz w:val="22"/>
+                    </w:rPr>
+                  </w:pPr>
+                  <w:r>
+                    <w:rPr>
+                      <w:rFonts w:ascii="Calibri" w:eastAsia="Times New Roman" w:hAnsi="Calibri" w:cs="Calibri"/>
+                      <w:b w:val="0"/>
+                      <w:color w:val="000000"/>
+                      <w:sz w:val="22"/>
+                    </w:rPr>
+                    <w:t>385</w:t>
+                  </w:r>
+                </w:p>
+              </w:tc>
+              <w:tc>
+                <w:tcPr>
+                  <w:tcW w:w="960" w:type="dxa"/>
+                  <w:tcBorders>
+                    <w:top w:val="single" w:sz="4" w:space="0" w:color="000000"/>
+                    <w:left w:val="single" w:sz="4" w:space="0" w:color="000000"/>
+                    <w:bottom w:val="single" w:sz="4" w:space="0" w:color="000000"/>
+                    <w:right w:val="single" w:sz="4" w:space="0" w:color="000000"/>
+                  </w:tcBorders>
+                  <w:shd w:val="clear" w:color="D9D9D9" w:fill="D9D9D9"/>
+                  <w:noWrap/>
+                  <w:vAlign w:val="bottom"/>
+                  <w:hideMark/>
+                </w:tcPr>
+                <w:p>
+                  <w:pPr>
+                    <w:spacing w:line="240" w:lineRule="auto"/>
+                    <w:jc w:val="right"/>
+                    <w:rPr>
+                      <w:rFonts w:ascii="Calibri" w:eastAsia="Times New Roman" w:hAnsi="Calibri" w:cs="Calibri"/>
+                      <w:b w:val="0"/>
+                      <w:color w:val="000000"/>
+                      <w:sz w:val="22"/>
+                    </w:rPr>
+                  </w:pPr>
+                  <w:r>
+                    <w:rPr>
+                      <w:rFonts w:ascii="Calibri" w:eastAsia="Times New Roman" w:hAnsi="Calibri" w:cs="Calibri"/>
+                      <w:b w:val="0"/>
+                      <w:color w:val="000000"/>
+                      <w:sz w:val="22"/>
+                    </w:rPr>
+                    <w:t>7.7</w:t>
+                  </w:r>
+                </w:p>
+              </w:tc>
+            </w:tr>
+          </w:tbl>
+          <w:p>
+            <w:pPr>
+              <w:pStyle w:val="Content"/>
+              <w:rPr>
+                <w:rFonts w:cstheme="minorHAnsi"/>
+              </w:rPr>
+            </w:pPr>
+          </w:p>
+        </w:tc>
+      </w:tr>
+      <w:tr>
+        <w:trPr>
+          <w:trHeight w:val="3546"/>
+        </w:trPr>
+        <w:tc>
+          <w:tcPr>
+            <w:tcW w:w="9999" w:type="dxa"/>
+          </w:tcPr>
+          <w:p>
+            <w:pPr>
+              <w:pStyle w:val="Content"/>
+              <w:rPr>
+                <w:rFonts w:cstheme="minorHAnsi"/>
+                <w:color w:val="auto"/>
+              </w:rPr>
+            </w:pPr>
+            <w:r>
+              <w:rPr>
+                <w:rFonts w:cstheme="minorHAnsi"/>
+                <w:color w:val="auto"/>
+              </w:rPr>
+              <w:t>Overall error: 12%, Averaged class error: 12.3%</w:t>
+            </w:r>
+          </w:p>
+          <w:p/>
+          <w:p>
+            <w:r>
+              <w:rPr>
+                <w:noProof/>
+              </w:rPr>
+              <w:drawing>
+                <wp:inline distT="0" distB="0" distL="0" distR="0" wp14:anchorId="4F0A4BB6" wp14:editId="590776DB">
+                  <wp:extent cx="3913632" cy="3269239"/>
+                  <wp:effectExtent l="0" t="0" r="0" b="7620"/>
+                  <wp:docPr id="30" name="Picture 30"/>
+                  <wp:cNvGraphicFramePr>
+                    <a:graphicFrameLocks xmlns:a="http://schemas.openxmlformats.org/drawingml/2006/main" noChangeAspect="1"/>
+                  </wp:cNvGraphicFramePr>
+                  <a:graphic xmlns:a="http://schemas.openxmlformats.org/drawingml/2006/main">
+                    <a:graphicData uri="http://schemas.openxmlformats.org/drawingml/2006/picture">
+                      <pic:pic xmlns:pic="http://schemas.openxmlformats.org/drawingml/2006/picture">
+                        <pic:nvPicPr>
+                          <pic:cNvPr id="1" name=""/>
+                          <pic:cNvPicPr/>
+                        </pic:nvPicPr>
+                        <pic:blipFill>
+                          <a:blip r:embed="rId29"/>
+                          <a:stretch>
+                            <a:fillRect/>
+                          </a:stretch>
+                        </pic:blipFill>
+                        <pic:spPr>
+                          <a:xfrm>
+                            <a:off x="0" y="0"/>
+                            <a:ext cx="3924885" cy="3278639"/>
+                          </a:xfrm>
+                          <a:prstGeom prst="rect">
+                            <a:avLst/>
+                          </a:prstGeom>
+                        </pic:spPr>
+                      </pic:pic>
+                    </a:graphicData>
+                  </a:graphic>
+                </wp:inline>
+              </w:drawing>
+            </w:r>
+          </w:p>
+        </w:tc>
+      </w:tr>
+    </w:tbl>
+    <w:p>
+      <w:pPr>
+        <w:rPr>
+          <w:rFonts w:cstheme="minorHAnsi"/>
+        </w:rPr>
+      </w:pPr>
+    </w:p>
+    <w:p>
+      <w:pPr>
+        <w:spacing w:after="200"/>
+        <w:rPr>
+          <w:rFonts w:cstheme="minorHAnsi"/>
+        </w:rPr>
+      </w:pPr>
+      <w:r>
+        <w:rPr>
+          <w:rFonts w:cstheme="minorHAnsi"/>
+        </w:rPr>
+        <w:br w:type="page"/>
+      </w:r>
+      <w:r>
+        <w:rPr>
+          <w:noProof/>
+        </w:rPr>
+        <w:lastRenderedPageBreak/>
+        <w:drawing>
+          <wp:inline distT="0" distB="0" distL="0" distR="0" wp14:anchorId="0E67A56D" wp14:editId="3941EF5C">
+            <wp:extent cx="4619625" cy="3858986"/>
+            <wp:effectExtent l="0" t="0" r="0" b="8255"/>
+            <wp:docPr id="12" name="Picture 12"/>
+            <wp:cNvGraphicFramePr>
+              <a:graphicFrameLocks xmlns:a="http://schemas.openxmlformats.org/drawingml/2006/main" noChangeAspect="1"/>
+            </wp:cNvGraphicFramePr>
+            <a:graphic xmlns:a="http://schemas.openxmlformats.org/drawingml/2006/main">
+              <a:graphicData uri="http://schemas.openxmlformats.org/drawingml/2006/picture">
+                <pic:pic xmlns:pic="http://schemas.openxmlformats.org/drawingml/2006/picture">
+                  <pic:nvPicPr>
+                    <pic:cNvPr id="1" name=""/>
+                    <pic:cNvPicPr/>
+                  </pic:nvPicPr>
+                  <pic:blipFill>
+                    <a:blip r:embed="rId30"/>
+                    <a:stretch>
+                      <a:fillRect/>
+                    </a:stretch>
+                  </pic:blipFill>
+                  <pic:spPr>
+                    <a:xfrm>
+                      <a:off x="0" y="0"/>
+                      <a:ext cx="4623928" cy="3862580"/>
+                    </a:xfrm>
+                    <a:prstGeom prst="rect">
+                      <a:avLst/>
+                    </a:prstGeom>
+                  </pic:spPr>
+                </pic:pic>
+              </a:graphicData>
+            </a:graphic>
+          </wp:inline>
+        </w:drawing>
+      </w:r>
+    </w:p>
+    <w:p>
+      <w:pPr>
+        <w:spacing w:after="200"/>
+        <w:rPr>
+          <w:rFonts w:cstheme="minorHAnsi"/>
+        </w:rPr>
+      </w:pPr>
+      <w:r>
+        <w:rPr>
+          <w:noProof/>
+        </w:rPr>
+        <w:drawing>
+          <wp:inline distT="0" distB="0" distL="0" distR="0" wp14:anchorId="31886F12" wp14:editId="5A19C66D">
+            <wp:extent cx="4953000" cy="4137470"/>
+            <wp:effectExtent l="0" t="0" r="0" b="0"/>
+            <wp:docPr id="13" name="Picture 13"/>
+            <wp:cNvGraphicFramePr>
+              <a:graphicFrameLocks xmlns:a="http://schemas.openxmlformats.org/drawingml/2006/main" noChangeAspect="1"/>
+            </wp:cNvGraphicFramePr>
+            <a:graphic xmlns:a="http://schemas.openxmlformats.org/drawingml/2006/main">
+              <a:graphicData uri="http://schemas.openxmlformats.org/drawingml/2006/picture">
+                <pic:pic xmlns:pic="http://schemas.openxmlformats.org/drawingml/2006/picture">
+                  <pic:nvPicPr>
+                    <pic:cNvPr id="1" name=""/>
+                    <pic:cNvPicPr/>
+                  </pic:nvPicPr>
+                  <pic:blipFill>
+                    <a:blip r:embed="rId31"/>
+                    <a:stretch>
+                      <a:fillRect/>
+                    </a:stretch>
+                  </pic:blipFill>
+                  <pic:spPr>
+                    <a:xfrm>
+                      <a:off x="0" y="0"/>
+                      <a:ext cx="4959229" cy="4142674"/>
+                    </a:xfrm>
+                    <a:prstGeom prst="rect">
+                      <a:avLst/>
+                    </a:prstGeom>
+                  </pic:spPr>
+                </pic:pic>
+              </a:graphicData>
+            </a:graphic>
+          </wp:inline>
+        </w:drawing>
+      </w:r>
+    </w:p>
+    <w:p>
+      <w:pPr>
+        <w:pStyle w:val="Content"/>
+        <w:rPr>
+          <w:rFonts w:cstheme="minorHAnsi"/>
+          <w:b/>
+          <w:color w:val="auto"/>
+        </w:rPr>
+      </w:pPr>
+      <w:r>
+        <w:rPr>
+          <w:rFonts w:cstheme="minorHAnsi"/>
+          <w:b/>
+          <w:color w:val="auto"/>
+        </w:rPr>
+        <w:lastRenderedPageBreak/>
+        <w:t xml:space="preserve">Random Forest: </w:t>
+      </w:r>
+    </w:p>
+    <w:tbl>
+      <w:tblPr>
+        <w:tblW w:w="5680" w:type="dxa"/>
+        <w:tblCellMar>
+          <w:left w:w="0" w:type="dxa"/>
+          <w:right w:w="0" w:type="dxa"/>
+        </w:tblCellMar>
+        <w:tblLook w:val="04A0" w:firstRow="1" w:lastRow="0" w:firstColumn="1" w:lastColumn="0" w:noHBand="0" w:noVBand="1"/>
+      </w:tblPr>
+      <w:tblGrid>
+        <w:gridCol w:w="2320"/>
+        <w:gridCol w:w="1240"/>
+        <w:gridCol w:w="1160"/>
+        <w:gridCol w:w="960"/>
+      </w:tblGrid>
+      <w:tr>
+        <w:trPr>
+          <w:trHeight w:val="300"/>
+        </w:trPr>
+        <w:tc>
+          <w:tcPr>
+            <w:tcW w:w="2320" w:type="dxa"/>
+            <w:tcBorders>
+              <w:top w:val="single" w:sz="4" w:space="0" w:color="000000"/>
+              <w:left w:val="single" w:sz="4" w:space="0" w:color="000000"/>
+              <w:bottom w:val="single" w:sz="8" w:space="0" w:color="000000"/>
+              <w:right w:val="single" w:sz="4" w:space="0" w:color="000000"/>
+            </w:tcBorders>
+            <w:shd w:val="clear" w:color="auto" w:fill="auto"/>
+            <w:noWrap/>
+            <w:tcMar>
+              <w:top w:w="15" w:type="dxa"/>
+              <w:left w:w="15" w:type="dxa"/>
+              <w:bottom w:w="0" w:type="dxa"/>
+              <w:right w:w="15" w:type="dxa"/>
+            </w:tcMar>
+            <w:vAlign w:val="bottom"/>
+            <w:hideMark/>
+          </w:tcPr>
+          <w:p>
+            <w:pPr>
+              <w:rPr>
+                <w:rFonts w:ascii="Calibri" w:eastAsia="Times New Roman" w:hAnsi="Calibri" w:cs="Calibri"/>
+                <w:b w:val="0"/>
+                <w:bCs/>
+                <w:color w:val="000000"/>
+                <w:sz w:val="22"/>
+              </w:rPr>
+            </w:pPr>
+            <w:r>
+              <w:rPr>
+                <w:rFonts w:ascii="Calibri" w:hAnsi="Calibri" w:cs="Calibri"/>
+                <w:b w:val="0"/>
+                <w:bCs/>
+                <w:color w:val="000000"/>
+                <w:sz w:val="22"/>
+              </w:rPr>
+              <w:t>Column1</w:t>
+            </w:r>
+          </w:p>
+        </w:tc>
+        <w:tc>
+          <w:tcPr>
+            <w:tcW w:w="1240" w:type="dxa"/>
+            <w:tcBorders>
+              <w:top w:val="single" w:sz="4" w:space="0" w:color="000000"/>
+              <w:left w:val="single" w:sz="4" w:space="0" w:color="000000"/>
+              <w:bottom w:val="single" w:sz="8" w:space="0" w:color="000000"/>
+              <w:right w:val="single" w:sz="4" w:space="0" w:color="000000"/>
+            </w:tcBorders>
+            <w:shd w:val="clear" w:color="auto" w:fill="auto"/>
+            <w:noWrap/>
+            <w:tcMar>
+              <w:top w:w="15" w:type="dxa"/>
+              <w:left w:w="15" w:type="dxa"/>
+              <w:bottom w:w="0" w:type="dxa"/>
+              <w:right w:w="15" w:type="dxa"/>
+            </w:tcMar>
+            <w:vAlign w:val="bottom"/>
+            <w:hideMark/>
+          </w:tcPr>
+          <w:p>
+            <w:pPr>
+              <w:rPr>
+                <w:rFonts w:ascii="Calibri" w:hAnsi="Calibri" w:cs="Calibri"/>
+                <w:b w:val="0"/>
+                <w:bCs/>
+                <w:color w:val="000000"/>
+                <w:sz w:val="22"/>
+              </w:rPr>
+            </w:pPr>
+            <w:r>
+              <w:rPr>
+                <w:rFonts w:ascii="Calibri" w:hAnsi="Calibri" w:cs="Calibri"/>
+                <w:b w:val="0"/>
+                <w:bCs/>
+                <w:color w:val="000000"/>
+                <w:sz w:val="22"/>
+              </w:rPr>
+              <w:t>Predicted</w:t>
+            </w:r>
+          </w:p>
+        </w:tc>
+        <w:tc>
+          <w:tcPr>
+            <w:tcW w:w="1160" w:type="dxa"/>
+            <w:tcBorders>
+              <w:top w:val="single" w:sz="4" w:space="0" w:color="000000"/>
+              <w:left w:val="single" w:sz="4" w:space="0" w:color="000000"/>
+              <w:bottom w:val="single" w:sz="8" w:space="0" w:color="000000"/>
+              <w:right w:val="single" w:sz="4" w:space="0" w:color="000000"/>
+            </w:tcBorders>
+            <w:shd w:val="clear" w:color="auto" w:fill="auto"/>
+            <w:noWrap/>
+            <w:tcMar>
+              <w:top w:w="15" w:type="dxa"/>
+              <w:left w:w="15" w:type="dxa"/>
+              <w:bottom w:w="0" w:type="dxa"/>
+              <w:right w:w="15" w:type="dxa"/>
+            </w:tcMar>
+            <w:vAlign w:val="bottom"/>
+            <w:hideMark/>
+          </w:tcPr>
+          <w:p>
+            <w:pPr>
+              <w:rPr>
+                <w:rFonts w:ascii="Calibri" w:hAnsi="Calibri" w:cs="Calibri"/>
+                <w:b w:val="0"/>
+                <w:bCs/>
+                <w:color w:val="000000"/>
+                <w:sz w:val="22"/>
+              </w:rPr>
+            </w:pPr>
+          </w:p>
+        </w:tc>
+        <w:tc>
+          <w:tcPr>
+            <w:tcW w:w="960" w:type="dxa"/>
+            <w:tcBorders>
+              <w:top w:val="single" w:sz="4" w:space="0" w:color="000000"/>
+              <w:left w:val="single" w:sz="4" w:space="0" w:color="000000"/>
+              <w:bottom w:val="single" w:sz="8" w:space="0" w:color="000000"/>
+              <w:right w:val="single" w:sz="4" w:space="0" w:color="000000"/>
+            </w:tcBorders>
+            <w:shd w:val="clear" w:color="auto" w:fill="auto"/>
+            <w:noWrap/>
+            <w:tcMar>
+              <w:top w:w="15" w:type="dxa"/>
+              <w:left w:w="15" w:type="dxa"/>
+              <w:bottom w:w="0" w:type="dxa"/>
+              <w:right w:w="15" w:type="dxa"/>
+            </w:tcMar>
+            <w:vAlign w:val="bottom"/>
+            <w:hideMark/>
+          </w:tcPr>
+          <w:p>
+            <w:pPr>
+              <w:rPr>
+                <w:rFonts w:ascii="Calibri" w:hAnsi="Calibri" w:cs="Calibri"/>
+                <w:b w:val="0"/>
+                <w:bCs/>
+                <w:color w:val="000000"/>
+                <w:sz w:val="22"/>
+              </w:rPr>
+            </w:pPr>
+          </w:p>
+        </w:tc>
+      </w:tr>
+      <w:tr>
+        <w:trPr>
+          <w:trHeight w:val="300"/>
+        </w:trPr>
+        <w:tc>
+          <w:tcPr>
+            <w:tcW w:w="2320" w:type="dxa"/>
+            <w:tcBorders>
+              <w:top w:val="single" w:sz="4" w:space="0" w:color="000000"/>
+              <w:left w:val="single" w:sz="4" w:space="0" w:color="000000"/>
+              <w:bottom w:val="single" w:sz="4" w:space="0" w:color="000000"/>
+              <w:right w:val="single" w:sz="4" w:space="0" w:color="000000"/>
+            </w:tcBorders>
+            <w:shd w:val="clear" w:color="D9D9D9" w:fill="D9D9D9"/>
+            <w:tcMar>
+              <w:top w:w="15" w:type="dxa"/>
+              <w:left w:w="15" w:type="dxa"/>
+              <w:bottom w:w="0" w:type="dxa"/>
+              <w:right w:w="15" w:type="dxa"/>
+            </w:tcMar>
+            <w:vAlign w:val="bottom"/>
+            <w:hideMark/>
+          </w:tcPr>
+          <w:p>
+            <w:pPr>
+              <w:rPr>
+                <w:rFonts w:ascii="Calibri" w:hAnsi="Calibri" w:cs="Calibri"/>
+                <w:b w:val="0"/>
+                <w:color w:val="000000"/>
+                <w:sz w:val="22"/>
+              </w:rPr>
+            </w:pPr>
+            <w:r>
+              <w:rPr>
+                <w:rFonts w:ascii="Calibri" w:hAnsi="Calibri" w:cs="Calibri"/>
+                <w:color w:val="000000"/>
+                <w:sz w:val="22"/>
+              </w:rPr>
+              <w:t>Actual</w:t>
+            </w:r>
+          </w:p>
+        </w:tc>
+        <w:tc>
+          <w:tcPr>
+            <w:tcW w:w="0" w:type="auto"/>
+            <w:tcBorders>
+              <w:top w:val="single" w:sz="4" w:space="0" w:color="000000"/>
+              <w:left w:val="single" w:sz="4" w:space="0" w:color="000000"/>
+              <w:bottom w:val="single" w:sz="4" w:space="0" w:color="000000"/>
+              <w:right w:val="single" w:sz="4" w:space="0" w:color="000000"/>
+            </w:tcBorders>
+            <w:shd w:val="clear" w:color="D9D9D9" w:fill="D9D9D9"/>
+            <w:noWrap/>
+            <w:tcMar>
+              <w:top w:w="15" w:type="dxa"/>
+              <w:left w:w="15" w:type="dxa"/>
+              <w:bottom w:w="0" w:type="dxa"/>
+              <w:right w:w="15" w:type="dxa"/>
+            </w:tcMar>
+            <w:vAlign w:val="bottom"/>
+            <w:hideMark/>
+          </w:tcPr>
+          <w:p>
+            <w:pPr>
+              <w:jc w:val="right"/>
+              <w:rPr>
+                <w:rFonts w:ascii="Calibri" w:hAnsi="Calibri" w:cs="Calibri"/>
+                <w:color w:val="000000"/>
+                <w:sz w:val="22"/>
+              </w:rPr>
+            </w:pPr>
+            <w:r>
+              <w:rPr>
+                <w:rFonts w:ascii="Calibri" w:hAnsi="Calibri" w:cs="Calibri"/>
+                <w:color w:val="000000"/>
+                <w:sz w:val="22"/>
+              </w:rPr>
+              <w:t>0</w:t>
+            </w:r>
+          </w:p>
+        </w:tc>
+        <w:tc>
+          <w:tcPr>
+            <w:tcW w:w="0" w:type="auto"/>
+            <w:tcBorders>
+              <w:top w:val="single" w:sz="4" w:space="0" w:color="000000"/>
+              <w:left w:val="single" w:sz="4" w:space="0" w:color="000000"/>
+              <w:bottom w:val="single" w:sz="4" w:space="0" w:color="000000"/>
+              <w:right w:val="single" w:sz="4" w:space="0" w:color="000000"/>
+            </w:tcBorders>
+            <w:shd w:val="clear" w:color="D9D9D9" w:fill="D9D9D9"/>
+            <w:noWrap/>
+            <w:tcMar>
+              <w:top w:w="15" w:type="dxa"/>
+              <w:left w:w="15" w:type="dxa"/>
+              <w:bottom w:w="0" w:type="dxa"/>
+              <w:right w:w="15" w:type="dxa"/>
+            </w:tcMar>
+            <w:vAlign w:val="bottom"/>
+            <w:hideMark/>
+          </w:tcPr>
+          <w:p>
+            <w:pPr>
+              <w:jc w:val="right"/>
+              <w:rPr>
+                <w:rFonts w:ascii="Calibri" w:hAnsi="Calibri" w:cs="Calibri"/>
+                <w:color w:val="000000"/>
+                <w:sz w:val="22"/>
+              </w:rPr>
+            </w:pPr>
+            <w:r>
+              <w:rPr>
+                <w:rFonts w:ascii="Calibri" w:hAnsi="Calibri" w:cs="Calibri"/>
+                <w:color w:val="000000"/>
+                <w:sz w:val="22"/>
+              </w:rPr>
+              <w:t>1</w:t>
+            </w:r>
+          </w:p>
+        </w:tc>
+        <w:tc>
+          <w:tcPr>
+            <w:tcW w:w="0" w:type="auto"/>
+            <w:tcBorders>
+              <w:top w:val="single" w:sz="4" w:space="0" w:color="000000"/>
+              <w:left w:val="single" w:sz="4" w:space="0" w:color="000000"/>
+              <w:bottom w:val="single" w:sz="4" w:space="0" w:color="000000"/>
+              <w:right w:val="single" w:sz="4" w:space="0" w:color="000000"/>
+            </w:tcBorders>
+            <w:shd w:val="clear" w:color="D9D9D9" w:fill="D9D9D9"/>
+            <w:noWrap/>
+            <w:tcMar>
+              <w:top w:w="15" w:type="dxa"/>
+              <w:left w:w="15" w:type="dxa"/>
+              <w:bottom w:w="0" w:type="dxa"/>
+              <w:right w:w="15" w:type="dxa"/>
+            </w:tcMar>
+            <w:vAlign w:val="bottom"/>
+            <w:hideMark/>
+          </w:tcPr>
+          <w:p>
+            <w:pPr>
+              <w:rPr>
+                <w:rFonts w:ascii="Calibri" w:hAnsi="Calibri" w:cs="Calibri"/>
+                <w:color w:val="000000"/>
+                <w:sz w:val="22"/>
+              </w:rPr>
+            </w:pPr>
+            <w:r>
+              <w:rPr>
+                <w:rFonts w:ascii="Calibri" w:hAnsi="Calibri" w:cs="Calibri"/>
+                <w:color w:val="000000"/>
+                <w:sz w:val="22"/>
+              </w:rPr>
+              <w:t>Error</w:t>
+            </w:r>
+          </w:p>
+        </w:tc>
+      </w:tr>
+      <w:tr>
+        <w:trPr>
+          <w:trHeight w:val="300"/>
+        </w:trPr>
+        <w:tc>
+          <w:tcPr>
+            <w:tcW w:w="0" w:type="auto"/>
+            <w:tcBorders>
+              <w:top w:val="single" w:sz="4" w:space="0" w:color="000000"/>
+              <w:left w:val="single" w:sz="4" w:space="0" w:color="000000"/>
+              <w:bottom w:val="single" w:sz="4" w:space="0" w:color="000000"/>
+              <w:right w:val="single" w:sz="4" w:space="0" w:color="000000"/>
+            </w:tcBorders>
+            <w:shd w:val="clear" w:color="auto" w:fill="auto"/>
+            <w:noWrap/>
+            <w:tcMar>
+              <w:top w:w="15" w:type="dxa"/>
+              <w:left w:w="15" w:type="dxa"/>
+              <w:bottom w:w="0" w:type="dxa"/>
+              <w:right w:w="15" w:type="dxa"/>
+            </w:tcMar>
+            <w:vAlign w:val="bottom"/>
+            <w:hideMark/>
+          </w:tcPr>
+          <w:p>
+            <w:pPr>
+              <w:jc w:val="right"/>
+              <w:rPr>
+                <w:rFonts w:ascii="Calibri" w:hAnsi="Calibri" w:cs="Calibri"/>
+                <w:color w:val="000000"/>
+                <w:sz w:val="22"/>
+              </w:rPr>
+            </w:pPr>
+            <w:r>
+              <w:rPr>
+                <w:rFonts w:ascii="Calibri" w:hAnsi="Calibri" w:cs="Calibri"/>
+                <w:color w:val="000000"/>
+                <w:sz w:val="22"/>
+              </w:rPr>
+              <w:t>0</w:t>
+            </w:r>
+          </w:p>
+        </w:tc>
+        <w:tc>
+          <w:tcPr>
+            <w:tcW w:w="0" w:type="auto"/>
+            <w:tcBorders>
+              <w:top w:val="single" w:sz="4" w:space="0" w:color="000000"/>
+              <w:left w:val="single" w:sz="4" w:space="0" w:color="000000"/>
+              <w:bottom w:val="single" w:sz="4" w:space="0" w:color="000000"/>
+              <w:right w:val="single" w:sz="4" w:space="0" w:color="000000"/>
+            </w:tcBorders>
+            <w:shd w:val="clear" w:color="auto" w:fill="auto"/>
+            <w:noWrap/>
+            <w:tcMar>
+              <w:top w:w="15" w:type="dxa"/>
+              <w:left w:w="15" w:type="dxa"/>
+              <w:bottom w:w="0" w:type="dxa"/>
+              <w:right w:w="15" w:type="dxa"/>
+            </w:tcMar>
+            <w:vAlign w:val="bottom"/>
+            <w:hideMark/>
+          </w:tcPr>
+          <w:p>
+            <w:pPr>
+              <w:jc w:val="right"/>
+              <w:rPr>
+                <w:rFonts w:ascii="Calibri" w:hAnsi="Calibri" w:cs="Calibri"/>
+                <w:color w:val="000000"/>
+                <w:sz w:val="22"/>
+              </w:rPr>
+            </w:pPr>
+            <w:r>
+              <w:rPr>
+                <w:rFonts w:ascii="Calibri" w:hAnsi="Calibri" w:cs="Calibri"/>
+                <w:color w:val="000000"/>
+                <w:sz w:val="22"/>
+              </w:rPr>
+              <w:t>355</w:t>
+            </w:r>
+          </w:p>
+        </w:tc>
+        <w:tc>
+          <w:tcPr>
+            <w:tcW w:w="0" w:type="auto"/>
+            <w:tcBorders>
+              <w:top w:val="single" w:sz="4" w:space="0" w:color="000000"/>
+              <w:left w:val="single" w:sz="4" w:space="0" w:color="000000"/>
+              <w:bottom w:val="single" w:sz="4" w:space="0" w:color="000000"/>
+              <w:right w:val="single" w:sz="4" w:space="0" w:color="000000"/>
+            </w:tcBorders>
+            <w:shd w:val="clear" w:color="auto" w:fill="auto"/>
+            <w:noWrap/>
+            <w:tcMar>
+              <w:top w:w="15" w:type="dxa"/>
+              <w:left w:w="15" w:type="dxa"/>
+              <w:bottom w:w="0" w:type="dxa"/>
+              <w:right w:w="15" w:type="dxa"/>
+            </w:tcMar>
+            <w:vAlign w:val="bottom"/>
+            <w:hideMark/>
+          </w:tcPr>
+          <w:p>
+            <w:pPr>
+              <w:jc w:val="right"/>
+              <w:rPr>
+                <w:rFonts w:ascii="Calibri" w:hAnsi="Calibri" w:cs="Calibri"/>
+                <w:color w:val="000000"/>
+                <w:sz w:val="22"/>
+              </w:rPr>
+            </w:pPr>
+            <w:r>
+              <w:rPr>
+                <w:rFonts w:ascii="Calibri" w:hAnsi="Calibri" w:cs="Calibri"/>
+                <w:color w:val="000000"/>
+                <w:sz w:val="22"/>
+              </w:rPr>
+              <w:t>11</w:t>
+            </w:r>
+          </w:p>
+        </w:tc>
+        <w:tc>
+          <w:tcPr>
+            <w:tcW w:w="0" w:type="auto"/>
+            <w:tcBorders>
+              <w:top w:val="single" w:sz="4" w:space="0" w:color="000000"/>
+              <w:left w:val="single" w:sz="4" w:space="0" w:color="000000"/>
+              <w:bottom w:val="single" w:sz="4" w:space="0" w:color="000000"/>
+              <w:right w:val="single" w:sz="4" w:space="0" w:color="000000"/>
+            </w:tcBorders>
+            <w:shd w:val="clear" w:color="auto" w:fill="auto"/>
+            <w:noWrap/>
+            <w:tcMar>
+              <w:top w:w="15" w:type="dxa"/>
+              <w:left w:w="15" w:type="dxa"/>
+              <w:bottom w:w="0" w:type="dxa"/>
+              <w:right w:w="15" w:type="dxa"/>
+            </w:tcMar>
+            <w:vAlign w:val="bottom"/>
+            <w:hideMark/>
+          </w:tcPr>
+          <w:p>
+            <w:pPr>
+              <w:jc w:val="right"/>
+              <w:rPr>
+                <w:rFonts w:ascii="Calibri" w:hAnsi="Calibri" w:cs="Calibri"/>
+                <w:color w:val="000000"/>
+                <w:sz w:val="22"/>
+              </w:rPr>
+            </w:pPr>
+            <w:r>
+              <w:rPr>
+                <w:rFonts w:ascii="Calibri" w:hAnsi="Calibri" w:cs="Calibri"/>
+                <w:color w:val="000000"/>
+                <w:sz w:val="22"/>
+              </w:rPr>
+              <w:t>3</w:t>
+            </w:r>
+          </w:p>
+        </w:tc>
+      </w:tr>
+      <w:tr>
+        <w:trPr>
+          <w:trHeight w:val="300"/>
+        </w:trPr>
+        <w:tc>
+          <w:tcPr>
+            <w:tcW w:w="0" w:type="auto"/>
+            <w:tcBorders>
+              <w:top w:val="single" w:sz="4" w:space="0" w:color="000000"/>
+              <w:left w:val="single" w:sz="4" w:space="0" w:color="000000"/>
+              <w:bottom w:val="single" w:sz="4" w:space="0" w:color="000000"/>
+              <w:right w:val="single" w:sz="4" w:space="0" w:color="000000"/>
+            </w:tcBorders>
+            <w:shd w:val="clear" w:color="D9D9D9" w:fill="D9D9D9"/>
+            <w:noWrap/>
+            <w:tcMar>
+              <w:top w:w="15" w:type="dxa"/>
+              <w:left w:w="15" w:type="dxa"/>
+              <w:bottom w:w="0" w:type="dxa"/>
+              <w:right w:w="15" w:type="dxa"/>
+            </w:tcMar>
+            <w:vAlign w:val="bottom"/>
+            <w:hideMark/>
+          </w:tcPr>
+          <w:p>
+            <w:pPr>
+              <w:jc w:val="right"/>
+              <w:rPr>
+                <w:rFonts w:ascii="Calibri" w:hAnsi="Calibri" w:cs="Calibri"/>
+                <w:color w:val="000000"/>
+                <w:sz w:val="22"/>
+              </w:rPr>
+            </w:pPr>
+            <w:r>
+              <w:rPr>
+                <w:rFonts w:ascii="Calibri" w:hAnsi="Calibri" w:cs="Calibri"/>
+                <w:color w:val="000000"/>
+                <w:sz w:val="22"/>
+              </w:rPr>
+              <w:t>1</w:t>
+            </w:r>
+          </w:p>
+        </w:tc>
+        <w:tc>
+          <w:tcPr>
+            <w:tcW w:w="0" w:type="auto"/>
+            <w:tcBorders>
+              <w:top w:val="single" w:sz="4" w:space="0" w:color="000000"/>
+              <w:left w:val="single" w:sz="4" w:space="0" w:color="000000"/>
+              <w:bottom w:val="single" w:sz="4" w:space="0" w:color="000000"/>
+              <w:right w:val="single" w:sz="4" w:space="0" w:color="000000"/>
+            </w:tcBorders>
+            <w:shd w:val="clear" w:color="D9D9D9" w:fill="D9D9D9"/>
+            <w:noWrap/>
+            <w:tcMar>
+              <w:top w:w="15" w:type="dxa"/>
+              <w:left w:w="15" w:type="dxa"/>
+              <w:bottom w:w="0" w:type="dxa"/>
+              <w:right w:w="15" w:type="dxa"/>
+            </w:tcMar>
+            <w:vAlign w:val="bottom"/>
+            <w:hideMark/>
+          </w:tcPr>
+          <w:p>
+            <w:pPr>
+              <w:jc w:val="right"/>
+              <w:rPr>
+                <w:rFonts w:ascii="Calibri" w:hAnsi="Calibri" w:cs="Calibri"/>
+                <w:color w:val="000000"/>
+                <w:sz w:val="22"/>
+              </w:rPr>
+            </w:pPr>
+            <w:r>
+              <w:rPr>
+                <w:rFonts w:ascii="Calibri" w:hAnsi="Calibri" w:cs="Calibri"/>
+                <w:color w:val="000000"/>
+                <w:sz w:val="22"/>
+              </w:rPr>
+              <w:t>3</w:t>
+            </w:r>
+          </w:p>
+        </w:tc>
+        <w:tc>
+          <w:tcPr>
+            <w:tcW w:w="0" w:type="auto"/>
+            <w:tcBorders>
+              <w:top w:val="single" w:sz="4" w:space="0" w:color="000000"/>
+              <w:left w:val="single" w:sz="4" w:space="0" w:color="000000"/>
+              <w:bottom w:val="single" w:sz="4" w:space="0" w:color="000000"/>
+              <w:right w:val="single" w:sz="4" w:space="0" w:color="000000"/>
+            </w:tcBorders>
+            <w:shd w:val="clear" w:color="D9D9D9" w:fill="D9D9D9"/>
+            <w:noWrap/>
+            <w:tcMar>
+              <w:top w:w="15" w:type="dxa"/>
+              <w:left w:w="15" w:type="dxa"/>
+              <w:bottom w:w="0" w:type="dxa"/>
+              <w:right w:w="15" w:type="dxa"/>
+            </w:tcMar>
+            <w:vAlign w:val="bottom"/>
+            <w:hideMark/>
+          </w:tcPr>
+          <w:p>
+            <w:pPr>
+              <w:jc w:val="right"/>
+              <w:rPr>
+                <w:rFonts w:ascii="Calibri" w:hAnsi="Calibri" w:cs="Calibri"/>
+                <w:color w:val="000000"/>
+                <w:sz w:val="22"/>
+              </w:rPr>
+            </w:pPr>
+            <w:r>
+              <w:rPr>
+                <w:rFonts w:ascii="Calibri" w:hAnsi="Calibri" w:cs="Calibri"/>
+                <w:color w:val="000000"/>
+                <w:sz w:val="22"/>
+              </w:rPr>
+              <w:t>414</w:t>
+            </w:r>
+          </w:p>
+        </w:tc>
+        <w:tc>
+          <w:tcPr>
+            <w:tcW w:w="0" w:type="auto"/>
+            <w:tcBorders>
+              <w:top w:val="single" w:sz="4" w:space="0" w:color="000000"/>
+              <w:left w:val="single" w:sz="4" w:space="0" w:color="000000"/>
+              <w:bottom w:val="single" w:sz="4" w:space="0" w:color="000000"/>
+              <w:right w:val="single" w:sz="4" w:space="0" w:color="000000"/>
+            </w:tcBorders>
+            <w:shd w:val="clear" w:color="D9D9D9" w:fill="D9D9D9"/>
+            <w:noWrap/>
+            <w:tcMar>
+              <w:top w:w="15" w:type="dxa"/>
+              <w:left w:w="15" w:type="dxa"/>
+              <w:bottom w:w="0" w:type="dxa"/>
+              <w:right w:w="15" w:type="dxa"/>
+            </w:tcMar>
+            <w:vAlign w:val="bottom"/>
+            <w:hideMark/>
+          </w:tcPr>
+          <w:p>
+            <w:pPr>
+              <w:jc w:val="right"/>
+              <w:rPr>
+                <w:rFonts w:ascii="Calibri" w:hAnsi="Calibri" w:cs="Calibri"/>
+                <w:color w:val="000000"/>
+                <w:sz w:val="22"/>
+              </w:rPr>
+            </w:pPr>
+            <w:r>
+              <w:rPr>
+                <w:rFonts w:ascii="Calibri" w:hAnsi="Calibri" w:cs="Calibri"/>
+                <w:color w:val="000000"/>
+                <w:sz w:val="22"/>
+              </w:rPr>
+              <w:t>0.7</w:t>
+            </w:r>
+          </w:p>
+        </w:tc>
+      </w:tr>
+    </w:tbl>
+    <w:p>
+      <w:pPr>
+        <w:pStyle w:val="Content"/>
+        <w:rPr>
+          <w:rFonts w:cstheme="minorHAnsi"/>
+        </w:rPr>
+      </w:pPr>
+      <w:r>
+        <w:rPr>
+          <w:rFonts w:cstheme="minorHAnsi"/>
+        </w:rPr>
+        <w:t xml:space="preserve"> </w:t>
+      </w:r>
+      <w:r>
+        <w:rPr>
+          <w:rFonts w:cstheme="minorHAnsi"/>
+          <w:color w:val="auto"/>
+          <w:highlight w:val="yellow"/>
+        </w:rPr>
+        <w:t>Overall error: 1.8%, Averaged class error: 1.85%</w:t>
+      </w:r>
+    </w:p>
+    <w:p>
+      <w:pPr>
+        <w:spacing w:after="200"/>
+        <w:rPr>
+          <w:rFonts w:cstheme="minorHAnsi"/>
+        </w:rPr>
+      </w:pPr>
+      <w:r>
+        <w:rPr>
+          <w:noProof/>
+        </w:rPr>
+        <w:drawing>
+          <wp:inline distT="0" distB="0" distL="0" distR="0" wp14:anchorId="29DE28FA" wp14:editId="4AD6CF71">
+            <wp:extent cx="3809524" cy="3180952"/>
+            <wp:effectExtent l="0" t="0" r="635" b="635"/>
+            <wp:docPr id="24" name="Picture 24"/>
+            <wp:cNvGraphicFramePr>
+              <a:graphicFrameLocks xmlns:a="http://schemas.openxmlformats.org/drawingml/2006/main" noChangeAspect="1"/>
+            </wp:cNvGraphicFramePr>
+            <a:graphic xmlns:a="http://schemas.openxmlformats.org/drawingml/2006/main">
+              <a:graphicData uri="http://schemas.openxmlformats.org/drawingml/2006/picture">
+                <pic:pic xmlns:pic="http://schemas.openxmlformats.org/drawingml/2006/picture">
+                  <pic:nvPicPr>
+                    <pic:cNvPr id="1" name=""/>
+                    <pic:cNvPicPr/>
+                  </pic:nvPicPr>
+                  <pic:blipFill>
+                    <a:blip r:embed="rId32"/>
+                    <a:stretch>
+                      <a:fillRect/>
+                    </a:stretch>
+                  </pic:blipFill>
+                  <pic:spPr>
+                    <a:xfrm>
+                      <a:off x="0" y="0"/>
+                      <a:ext cx="3809524" cy="3180952"/>
+                    </a:xfrm>
+                    <a:prstGeom prst="rect">
+                      <a:avLst/>
+                    </a:prstGeom>
+                  </pic:spPr>
+                </pic:pic>
+              </a:graphicData>
+            </a:graphic>
+          </wp:inline>
+        </w:drawing>
+      </w:r>
+    </w:p>
+    <w:p>
+      <w:pPr>
+        <w:spacing w:after="200"/>
+        <w:rPr>
+          <w:rFonts w:cstheme="minorHAnsi"/>
+        </w:rPr>
+      </w:pPr>
+      <w:r>
+        <w:rPr>
+          <w:noProof/>
+        </w:rPr>
+        <w:drawing>
+          <wp:inline distT="0" distB="0" distL="0" distR="0" wp14:anchorId="2DE10CFA" wp14:editId="2DBB8E04">
+            <wp:extent cx="3809524" cy="3180952"/>
+            <wp:effectExtent l="0" t="0" r="635" b="635"/>
+            <wp:docPr id="25" name="Picture 25"/>
+            <wp:cNvGraphicFramePr>
+              <a:graphicFrameLocks xmlns:a="http://schemas.openxmlformats.org/drawingml/2006/main" noChangeAspect="1"/>
+            </wp:cNvGraphicFramePr>
+            <a:graphic xmlns:a="http://schemas.openxmlformats.org/drawingml/2006/main">
+              <a:graphicData uri="http://schemas.openxmlformats.org/drawingml/2006/picture">
+                <pic:pic xmlns:pic="http://schemas.openxmlformats.org/drawingml/2006/picture">
+                  <pic:nvPicPr>
+                    <pic:cNvPr id="1" name=""/>
+                    <pic:cNvPicPr/>
+                  </pic:nvPicPr>
+                  <pic:blipFill>
+                    <a:blip r:embed="rId33"/>
+                    <a:stretch>
+                      <a:fillRect/>
+                    </a:stretch>
+                  </pic:blipFill>
+                  <pic:spPr>
+                    <a:xfrm>
+                      <a:off x="0" y="0"/>
+                      <a:ext cx="3809524" cy="3180952"/>
+                    </a:xfrm>
+                    <a:prstGeom prst="rect">
+                      <a:avLst/>
+                    </a:prstGeom>
+                  </pic:spPr>
+                </pic:pic>
+              </a:graphicData>
+            </a:graphic>
+          </wp:inline>
+        </w:drawing>
+      </w:r>
+    </w:p>
+    <w:p>
+      <w:pPr>
+        <w:spacing w:after="200"/>
+        <w:rPr>
+          <w:rFonts w:cstheme="minorHAnsi"/>
+        </w:rPr>
+      </w:pPr>
+      <w:r>
+        <w:rPr>
+          <w:noProof/>
+        </w:rPr>
+        <w:lastRenderedPageBreak/>
+        <w:drawing>
+          <wp:inline distT="0" distB="0" distL="0" distR="0" wp14:anchorId="0F43F5F7" wp14:editId="3D3FB549">
+            <wp:extent cx="3809524" cy="3180952"/>
+            <wp:effectExtent l="0" t="0" r="635" b="635"/>
+            <wp:docPr id="26" name="Picture 26"/>
+            <wp:cNvGraphicFramePr>
+              <a:graphicFrameLocks xmlns:a="http://schemas.openxmlformats.org/drawingml/2006/main" noChangeAspect="1"/>
+            </wp:cNvGraphicFramePr>
+            <a:graphic xmlns:a="http://schemas.openxmlformats.org/drawingml/2006/main">
+              <a:graphicData uri="http://schemas.openxmlformats.org/drawingml/2006/picture">
+                <pic:pic xmlns:pic="http://schemas.openxmlformats.org/drawingml/2006/picture">
+                  <pic:nvPicPr>
+                    <pic:cNvPr id="1" name=""/>
+                    <pic:cNvPicPr/>
+                  </pic:nvPicPr>
+                  <pic:blipFill>
+                    <a:blip r:embed="rId34"/>
+                    <a:stretch>
+                      <a:fillRect/>
+                    </a:stretch>
+                  </pic:blipFill>
+                  <pic:spPr>
+                    <a:xfrm>
+                      <a:off x="0" y="0"/>
+                      <a:ext cx="3809524" cy="3180952"/>
+                    </a:xfrm>
+                    <a:prstGeom prst="rect">
+                      <a:avLst/>
+                    </a:prstGeom>
+                  </pic:spPr>
+                </pic:pic>
+              </a:graphicData>
+            </a:graphic>
+          </wp:inline>
+        </w:drawing>
+      </w:r>
+    </w:p>
+    <w:p>
+      <w:pPr>
+        <w:pStyle w:val="Content"/>
+        <w:rPr>
+          <w:rFonts w:cstheme="minorHAnsi"/>
+          <w:b/>
+          <w:color w:val="auto"/>
+        </w:rPr>
+      </w:pPr>
+      <w:r>
+        <w:rPr>
+          <w:rFonts w:cstheme="minorHAnsi"/>
+          <w:b/>
+          <w:color w:val="auto"/>
+        </w:rPr>
+        <w:t>Adaptive Boost:</w:t>
+      </w:r>
+    </w:p>
+    <w:tbl>
+      <w:tblPr>
+        <w:tblW w:w="5680" w:type="dxa"/>
+        <w:tblLook w:val="04A0" w:firstRow="1" w:lastRow="0" w:firstColumn="1" w:lastColumn="0" w:noHBand="0" w:noVBand="1"/>
+      </w:tblPr>
+      <w:tblGrid>
+        <w:gridCol w:w="2320"/>
+        <w:gridCol w:w="1240"/>
+        <w:gridCol w:w="1160"/>
+        <w:gridCol w:w="960"/>
+      </w:tblGrid>
+      <w:tr>
+        <w:trPr>
+          <w:trHeight w:val="300"/>
+        </w:trPr>
+        <w:tc>
+          <w:tcPr>
+            <w:tcW w:w="2320" w:type="dxa"/>
+            <w:tcBorders>
+              <w:top w:val="single" w:sz="4" w:space="0" w:color="000000"/>
+              <w:left w:val="single" w:sz="4" w:space="0" w:color="000000"/>
+              <w:bottom w:val="single" w:sz="8" w:space="0" w:color="000000"/>
+              <w:right w:val="single" w:sz="4" w:space="0" w:color="000000"/>
+            </w:tcBorders>
+            <w:shd w:val="clear" w:color="auto" w:fill="auto"/>
+            <w:noWrap/>
+            <w:vAlign w:val="bottom"/>
+            <w:hideMark/>
+          </w:tcPr>
+          <w:p>
+            <w:pPr>
+              <w:spacing w:line="240" w:lineRule="auto"/>
+              <w:rPr>
+                <w:rFonts w:ascii="Calibri" w:eastAsia="Times New Roman" w:hAnsi="Calibri" w:cs="Calibri"/>
+                <w:bCs/>
+                <w:color w:val="000000"/>
+                <w:sz w:val="22"/>
+              </w:rPr>
+            </w:pPr>
+            <w:r>
+              <w:rPr>
+                <w:rFonts w:ascii="Calibri" w:eastAsia="Times New Roman" w:hAnsi="Calibri" w:cs="Calibri"/>
+                <w:bCs/>
+                <w:color w:val="000000"/>
+                <w:sz w:val="22"/>
+              </w:rPr>
+              <w:t>Column1</w:t>
+            </w:r>
+          </w:p>
+        </w:tc>
+        <w:tc>
+          <w:tcPr>
+            <w:tcW w:w="1240" w:type="dxa"/>
+            <w:tcBorders>
+              <w:top w:val="single" w:sz="4" w:space="0" w:color="000000"/>
+              <w:left w:val="single" w:sz="4" w:space="0" w:color="000000"/>
+              <w:bottom w:val="single" w:sz="8" w:space="0" w:color="000000"/>
+              <w:right w:val="single" w:sz="4" w:space="0" w:color="000000"/>
+            </w:tcBorders>
+            <w:shd w:val="clear" w:color="auto" w:fill="auto"/>
+            <w:noWrap/>
+            <w:vAlign w:val="bottom"/>
+            <w:hideMark/>
+          </w:tcPr>
+          <w:p>
+            <w:pPr>
+              <w:spacing w:line="240" w:lineRule="auto"/>
+              <w:rPr>
+                <w:rFonts w:ascii="Calibri" w:eastAsia="Times New Roman" w:hAnsi="Calibri" w:cs="Calibri"/>
+                <w:bCs/>
+                <w:color w:val="000000"/>
+                <w:sz w:val="22"/>
+              </w:rPr>
+            </w:pPr>
+            <w:r>
+              <w:rPr>
+                <w:rFonts w:ascii="Calibri" w:eastAsia="Times New Roman" w:hAnsi="Calibri" w:cs="Calibri"/>
+                <w:bCs/>
+                <w:color w:val="000000"/>
+                <w:sz w:val="22"/>
+              </w:rPr>
+              <w:t>Predicted</w:t>
+            </w:r>
+          </w:p>
+        </w:tc>
+        <w:tc>
+          <w:tcPr>
+            <w:tcW w:w="1160" w:type="dxa"/>
+            <w:tcBorders>
+              <w:top w:val="single" w:sz="4" w:space="0" w:color="000000"/>
+              <w:left w:val="single" w:sz="4" w:space="0" w:color="000000"/>
+              <w:bottom w:val="single" w:sz="8" w:space="0" w:color="000000"/>
+              <w:right w:val="single" w:sz="4" w:space="0" w:color="000000"/>
+            </w:tcBorders>
+            <w:shd w:val="clear" w:color="auto" w:fill="auto"/>
+            <w:noWrap/>
+            <w:vAlign w:val="bottom"/>
+          </w:tcPr>
+          <w:p>
+            <w:pPr>
+              <w:spacing w:line="240" w:lineRule="auto"/>
+              <w:rPr>
+                <w:rFonts w:ascii="Calibri" w:eastAsia="Times New Roman" w:hAnsi="Calibri" w:cs="Calibri"/>
+                <w:bCs/>
+                <w:color w:val="000000"/>
+                <w:sz w:val="22"/>
+              </w:rPr>
+            </w:pPr>
+          </w:p>
+        </w:tc>
+        <w:tc>
+          <w:tcPr>
+            <w:tcW w:w="960" w:type="dxa"/>
+            <w:tcBorders>
+              <w:top w:val="single" w:sz="4" w:space="0" w:color="000000"/>
+              <w:left w:val="single" w:sz="4" w:space="0" w:color="000000"/>
+              <w:bottom w:val="single" w:sz="8" w:space="0" w:color="000000"/>
+              <w:right w:val="single" w:sz="4" w:space="0" w:color="000000"/>
+            </w:tcBorders>
+            <w:shd w:val="clear" w:color="auto" w:fill="auto"/>
+            <w:noWrap/>
+            <w:vAlign w:val="bottom"/>
+          </w:tcPr>
+          <w:p>
+            <w:pPr>
+              <w:spacing w:line="240" w:lineRule="auto"/>
+              <w:rPr>
+                <w:rFonts w:ascii="Calibri" w:eastAsia="Times New Roman" w:hAnsi="Calibri" w:cs="Calibri"/>
+                <w:bCs/>
+                <w:color w:val="000000"/>
+                <w:sz w:val="22"/>
+              </w:rPr>
+            </w:pPr>
+          </w:p>
+        </w:tc>
+      </w:tr>
+      <w:tr>
+        <w:trPr>
+          <w:trHeight w:val="300"/>
+        </w:trPr>
+        <w:tc>
+          <w:tcPr>
+            <w:tcW w:w="2320" w:type="dxa"/>
+            <w:tcBorders>
+              <w:top w:val="single" w:sz="4" w:space="0" w:color="000000"/>
+              <w:left w:val="single" w:sz="4" w:space="0" w:color="000000"/>
+              <w:bottom w:val="single" w:sz="4" w:space="0" w:color="000000"/>
+              <w:right w:val="single" w:sz="4" w:space="0" w:color="000000"/>
+            </w:tcBorders>
+            <w:shd w:val="clear" w:color="D9D9D9" w:fill="D9D9D9"/>
+            <w:vAlign w:val="bottom"/>
+            <w:hideMark/>
+          </w:tcPr>
+          <w:p>
+            <w:pPr>
+              <w:spacing w:line="240" w:lineRule="auto"/>
+              <w:rPr>
+                <w:rFonts w:ascii="Calibri" w:eastAsia="Times New Roman" w:hAnsi="Calibri" w:cs="Calibri"/>
+                <w:b w:val="0"/>
+                <w:color w:val="000000"/>
+                <w:sz w:val="22"/>
+              </w:rPr>
+            </w:pPr>
+            <w:r>
+              <w:rPr>
+                <w:rFonts w:ascii="Calibri" w:eastAsia="Times New Roman" w:hAnsi="Calibri" w:cs="Calibri"/>
+                <w:b w:val="0"/>
+                <w:color w:val="000000"/>
+                <w:sz w:val="22"/>
+              </w:rPr>
+              <w:t>Actual</w:t>
+            </w:r>
+          </w:p>
+        </w:tc>
+        <w:tc>
+          <w:tcPr>
+            <w:tcW w:w="1240" w:type="dxa"/>
+            <w:tcBorders>
+              <w:top w:val="single" w:sz="4" w:space="0" w:color="000000"/>
+              <w:left w:val="single" w:sz="4" w:space="0" w:color="000000"/>
+              <w:bottom w:val="single" w:sz="4" w:space="0" w:color="000000"/>
+              <w:right w:val="single" w:sz="4" w:space="0" w:color="000000"/>
+            </w:tcBorders>
+            <w:shd w:val="clear" w:color="D9D9D9" w:fill="D9D9D9"/>
+            <w:noWrap/>
+            <w:vAlign w:val="bottom"/>
+            <w:hideMark/>
+          </w:tcPr>
+          <w:p>
+            <w:pPr>
+              <w:spacing w:line="240" w:lineRule="auto"/>
+              <w:jc w:val="right"/>
+              <w:rPr>
+                <w:rFonts w:ascii="Calibri" w:eastAsia="Times New Roman" w:hAnsi="Calibri" w:cs="Calibri"/>
+                <w:b w:val="0"/>
+                <w:color w:val="000000"/>
+                <w:sz w:val="22"/>
+              </w:rPr>
+            </w:pPr>
+            <w:r>
+              <w:rPr>
+                <w:rFonts w:ascii="Calibri" w:eastAsia="Times New Roman" w:hAnsi="Calibri" w:cs="Calibri"/>
+                <w:b w:val="0"/>
+                <w:color w:val="000000"/>
+                <w:sz w:val="22"/>
+              </w:rPr>
+              <w:t>0</w:t>
+            </w:r>
+          </w:p>
+        </w:tc>
+        <w:tc>
+          <w:tcPr>
+            <w:tcW w:w="1160" w:type="dxa"/>
+            <w:tcBorders>
+              <w:top w:val="single" w:sz="4" w:space="0" w:color="000000"/>
+              <w:left w:val="single" w:sz="4" w:space="0" w:color="000000"/>
+              <w:bottom w:val="single" w:sz="4" w:space="0" w:color="000000"/>
+              <w:right w:val="single" w:sz="4" w:space="0" w:color="000000"/>
+            </w:tcBorders>
+            <w:shd w:val="clear" w:color="D9D9D9" w:fill="D9D9D9"/>
+            <w:noWrap/>
+            <w:vAlign w:val="bottom"/>
+            <w:hideMark/>
+          </w:tcPr>
+          <w:p>
+            <w:pPr>
+              <w:spacing w:line="240" w:lineRule="auto"/>
+              <w:jc w:val="right"/>
+              <w:rPr>
+                <w:rFonts w:ascii="Calibri" w:eastAsia="Times New Roman" w:hAnsi="Calibri" w:cs="Calibri"/>
+                <w:b w:val="0"/>
+                <w:color w:val="000000"/>
+                <w:sz w:val="22"/>
+              </w:rPr>
+            </w:pPr>
+            <w:r>
+              <w:rPr>
+                <w:rFonts w:ascii="Calibri" w:eastAsia="Times New Roman" w:hAnsi="Calibri" w:cs="Calibri"/>
+                <w:b w:val="0"/>
+                <w:color w:val="000000"/>
+                <w:sz w:val="22"/>
+              </w:rPr>
+              <w:t>1</w:t>
+            </w:r>
+          </w:p>
+        </w:tc>
+        <w:tc>
+          <w:tcPr>
+            <w:tcW w:w="960" w:type="dxa"/>
+            <w:tcBorders>
+              <w:top w:val="single" w:sz="4" w:space="0" w:color="000000"/>
+              <w:left w:val="single" w:sz="4" w:space="0" w:color="000000"/>
+              <w:bottom w:val="single" w:sz="4" w:space="0" w:color="000000"/>
+              <w:right w:val="single" w:sz="4" w:space="0" w:color="000000"/>
+            </w:tcBorders>
+            <w:shd w:val="clear" w:color="D9D9D9" w:fill="D9D9D9"/>
+            <w:noWrap/>
+            <w:vAlign w:val="bottom"/>
+            <w:hideMark/>
+          </w:tcPr>
+          <w:p>
+            <w:pPr>
+              <w:spacing w:line="240" w:lineRule="auto"/>
+              <w:rPr>
+                <w:rFonts w:ascii="Calibri" w:eastAsia="Times New Roman" w:hAnsi="Calibri" w:cs="Calibri"/>
+                <w:b w:val="0"/>
+                <w:color w:val="000000"/>
+                <w:sz w:val="22"/>
+              </w:rPr>
+            </w:pPr>
+            <w:r>
+              <w:rPr>
+                <w:rFonts w:ascii="Calibri" w:eastAsia="Times New Roman" w:hAnsi="Calibri" w:cs="Calibri"/>
+                <w:b w:val="0"/>
+                <w:color w:val="000000"/>
+                <w:sz w:val="22"/>
+              </w:rPr>
+              <w:t>Error</w:t>
+            </w:r>
+          </w:p>
+        </w:tc>
+      </w:tr>
+      <w:tr>
+        <w:trPr>
+          <w:trHeight w:val="300"/>
+        </w:trPr>
+        <w:tc>
+          <w:tcPr>
+            <w:tcW w:w="2320" w:type="dxa"/>
+            <w:tcBorders>
+              <w:top w:val="single" w:sz="4" w:space="0" w:color="000000"/>
+              <w:left w:val="single" w:sz="4" w:space="0" w:color="000000"/>
+              <w:bottom w:val="single" w:sz="4" w:space="0" w:color="000000"/>
+              <w:right w:val="single" w:sz="4" w:space="0" w:color="000000"/>
+            </w:tcBorders>
+            <w:shd w:val="clear" w:color="auto" w:fill="auto"/>
+            <w:noWrap/>
+            <w:vAlign w:val="bottom"/>
+            <w:hideMark/>
+          </w:tcPr>
+          <w:p>
+            <w:pPr>
+              <w:spacing w:line="240" w:lineRule="auto"/>
+              <w:jc w:val="right"/>
+              <w:rPr>
+                <w:rFonts w:ascii="Calibri" w:eastAsia="Times New Roman" w:hAnsi="Calibri" w:cs="Calibri"/>
+                <w:b w:val="0"/>
+                <w:color w:val="000000"/>
+                <w:sz w:val="22"/>
+              </w:rPr>
+            </w:pPr>
+            <w:r>
+              <w:rPr>
+                <w:rFonts w:ascii="Calibri" w:eastAsia="Times New Roman" w:hAnsi="Calibri" w:cs="Calibri"/>
+                <w:b w:val="0"/>
+                <w:color w:val="000000"/>
+                <w:sz w:val="22"/>
+              </w:rPr>
+              <w:t>0</w:t>
+            </w:r>
+          </w:p>
+        </w:tc>
+        <w:tc>
+          <w:tcPr>
+            <w:tcW w:w="1240" w:type="dxa"/>
+            <w:tcBorders>
+              <w:top w:val="single" w:sz="4" w:space="0" w:color="000000"/>
+              <w:left w:val="single" w:sz="4" w:space="0" w:color="000000"/>
+              <w:bottom w:val="single" w:sz="4" w:space="0" w:color="000000"/>
+              <w:right w:val="single" w:sz="4" w:space="0" w:color="000000"/>
+            </w:tcBorders>
+            <w:shd w:val="clear" w:color="auto" w:fill="auto"/>
+            <w:noWrap/>
+            <w:vAlign w:val="bottom"/>
+            <w:hideMark/>
+          </w:tcPr>
+          <w:p>
+            <w:pPr>
+              <w:spacing w:line="240" w:lineRule="auto"/>
+              <w:jc w:val="right"/>
+              <w:rPr>
+                <w:rFonts w:ascii="Calibri" w:eastAsia="Times New Roman" w:hAnsi="Calibri" w:cs="Calibri"/>
+                <w:b w:val="0"/>
+                <w:color w:val="000000"/>
+                <w:sz w:val="22"/>
+              </w:rPr>
+            </w:pPr>
+            <w:r>
+              <w:rPr>
+                <w:rFonts w:ascii="Calibri" w:eastAsia="Times New Roman" w:hAnsi="Calibri" w:cs="Calibri"/>
+                <w:b w:val="0"/>
+                <w:color w:val="000000"/>
+                <w:sz w:val="22"/>
+              </w:rPr>
+              <w:t>317</w:t>
+            </w:r>
+          </w:p>
+        </w:tc>
+        <w:tc>
+          <w:tcPr>
+            <w:tcW w:w="1160" w:type="dxa"/>
+            <w:tcBorders>
+              <w:top w:val="single" w:sz="4" w:space="0" w:color="000000"/>
+              <w:left w:val="single" w:sz="4" w:space="0" w:color="000000"/>
+              <w:bottom w:val="single" w:sz="4" w:space="0" w:color="000000"/>
+              <w:right w:val="single" w:sz="4" w:space="0" w:color="000000"/>
+            </w:tcBorders>
+            <w:shd w:val="clear" w:color="auto" w:fill="auto"/>
+            <w:noWrap/>
+            <w:vAlign w:val="bottom"/>
+            <w:hideMark/>
+          </w:tcPr>
+          <w:p>
+            <w:pPr>
+              <w:spacing w:line="240" w:lineRule="auto"/>
+              <w:jc w:val="right"/>
+              <w:rPr>
+                <w:rFonts w:ascii="Calibri" w:eastAsia="Times New Roman" w:hAnsi="Calibri" w:cs="Calibri"/>
+                <w:b w:val="0"/>
+                <w:color w:val="000000"/>
+                <w:sz w:val="22"/>
+              </w:rPr>
+            </w:pPr>
+            <w:r>
+              <w:rPr>
+                <w:rFonts w:ascii="Calibri" w:eastAsia="Times New Roman" w:hAnsi="Calibri" w:cs="Calibri"/>
+                <w:b w:val="0"/>
+                <w:color w:val="000000"/>
+                <w:sz w:val="22"/>
+              </w:rPr>
+              <w:t>9</w:t>
+            </w:r>
+          </w:p>
+        </w:tc>
+        <w:tc>
+          <w:tcPr>
+            <w:tcW w:w="960" w:type="dxa"/>
+            <w:tcBorders>
+              <w:top w:val="single" w:sz="4" w:space="0" w:color="000000"/>
+              <w:left w:val="single" w:sz="4" w:space="0" w:color="000000"/>
+              <w:bottom w:val="single" w:sz="4" w:space="0" w:color="000000"/>
+              <w:right w:val="single" w:sz="4" w:space="0" w:color="000000"/>
+            </w:tcBorders>
+            <w:shd w:val="clear" w:color="auto" w:fill="auto"/>
+            <w:noWrap/>
+            <w:vAlign w:val="bottom"/>
+            <w:hideMark/>
+          </w:tcPr>
+          <w:p>
+            <w:pPr>
+              <w:spacing w:line="240" w:lineRule="auto"/>
+              <w:jc w:val="right"/>
+              <w:rPr>
+                <w:rFonts w:ascii="Calibri" w:eastAsia="Times New Roman" w:hAnsi="Calibri" w:cs="Calibri"/>
+                <w:b w:val="0"/>
+                <w:color w:val="000000"/>
+                <w:sz w:val="22"/>
+              </w:rPr>
+            </w:pPr>
+            <w:r>
+              <w:rPr>
+                <w:rFonts w:ascii="Calibri" w:eastAsia="Times New Roman" w:hAnsi="Calibri" w:cs="Calibri"/>
+                <w:b w:val="0"/>
+                <w:color w:val="000000"/>
+                <w:sz w:val="22"/>
+              </w:rPr>
+              <w:t>2.8</w:t>
+            </w:r>
+          </w:p>
+        </w:tc>
+      </w:tr>
+      <w:tr>
+        <w:trPr>
+          <w:trHeight w:val="300"/>
+        </w:trPr>
+        <w:tc>
+          <w:tcPr>
+            <w:tcW w:w="2320" w:type="dxa"/>
+            <w:tcBorders>
+              <w:top w:val="single" w:sz="4" w:space="0" w:color="000000"/>
+              <w:left w:val="single" w:sz="4" w:space="0" w:color="000000"/>
+              <w:bottom w:val="single" w:sz="4" w:space="0" w:color="000000"/>
+              <w:right w:val="single" w:sz="4" w:space="0" w:color="000000"/>
+            </w:tcBorders>
+            <w:shd w:val="clear" w:color="D9D9D9" w:fill="D9D9D9"/>
+            <w:noWrap/>
+            <w:vAlign w:val="bottom"/>
+            <w:hideMark/>
+          </w:tcPr>
+          <w:p>
+            <w:pPr>
+              <w:spacing w:line="240" w:lineRule="auto"/>
+              <w:jc w:val="right"/>
+              <w:rPr>
+                <w:rFonts w:ascii="Calibri" w:eastAsia="Times New Roman" w:hAnsi="Calibri" w:cs="Calibri"/>
+                <w:b w:val="0"/>
+                <w:color w:val="000000"/>
+                <w:sz w:val="22"/>
+              </w:rPr>
+            </w:pPr>
+            <w:r>
+              <w:rPr>
+                <w:rFonts w:ascii="Calibri" w:eastAsia="Times New Roman" w:hAnsi="Calibri" w:cs="Calibri"/>
+                <w:b w:val="0"/>
+                <w:color w:val="000000"/>
+                <w:sz w:val="22"/>
+              </w:rPr>
+              <w:t>1</w:t>
+            </w:r>
+          </w:p>
+        </w:tc>
+        <w:tc>
+          <w:tcPr>
+            <w:tcW w:w="1240" w:type="dxa"/>
+            <w:tcBorders>
+              <w:top w:val="single" w:sz="4" w:space="0" w:color="000000"/>
+              <w:left w:val="single" w:sz="4" w:space="0" w:color="000000"/>
+              <w:bottom w:val="single" w:sz="4" w:space="0" w:color="000000"/>
+              <w:right w:val="single" w:sz="4" w:space="0" w:color="000000"/>
+            </w:tcBorders>
+            <w:shd w:val="clear" w:color="D9D9D9" w:fill="D9D9D9"/>
+            <w:noWrap/>
+            <w:vAlign w:val="bottom"/>
+            <w:hideMark/>
+          </w:tcPr>
+          <w:p>
+            <w:pPr>
+              <w:spacing w:line="240" w:lineRule="auto"/>
+              <w:jc w:val="right"/>
+              <w:rPr>
+                <w:rFonts w:ascii="Calibri" w:eastAsia="Times New Roman" w:hAnsi="Calibri" w:cs="Calibri"/>
+                <w:b w:val="0"/>
+                <w:color w:val="000000"/>
+                <w:sz w:val="22"/>
+              </w:rPr>
+            </w:pPr>
+            <w:r>
+              <w:rPr>
+                <w:rFonts w:ascii="Calibri" w:eastAsia="Times New Roman" w:hAnsi="Calibri" w:cs="Calibri"/>
+                <w:b w:val="0"/>
+                <w:color w:val="000000"/>
+                <w:sz w:val="22"/>
+              </w:rPr>
+              <w:t>14</w:t>
+            </w:r>
+          </w:p>
+        </w:tc>
+        <w:tc>
+          <w:tcPr>
+            <w:tcW w:w="1160" w:type="dxa"/>
+            <w:tcBorders>
+              <w:top w:val="single" w:sz="4" w:space="0" w:color="000000"/>
+              <w:left w:val="single" w:sz="4" w:space="0" w:color="000000"/>
+              <w:bottom w:val="single" w:sz="4" w:space="0" w:color="000000"/>
+              <w:right w:val="single" w:sz="4" w:space="0" w:color="000000"/>
+            </w:tcBorders>
+            <w:shd w:val="clear" w:color="D9D9D9" w:fill="D9D9D9"/>
+            <w:noWrap/>
+            <w:vAlign w:val="bottom"/>
+            <w:hideMark/>
+          </w:tcPr>
+          <w:p>
+            <w:pPr>
+              <w:spacing w:line="240" w:lineRule="auto"/>
+              <w:jc w:val="right"/>
+              <w:rPr>
+                <w:rFonts w:ascii="Calibri" w:eastAsia="Times New Roman" w:hAnsi="Calibri" w:cs="Calibri"/>
+                <w:b w:val="0"/>
+                <w:color w:val="000000"/>
+                <w:sz w:val="22"/>
+              </w:rPr>
+            </w:pPr>
+            <w:r>
+              <w:rPr>
+                <w:rFonts w:ascii="Calibri" w:eastAsia="Times New Roman" w:hAnsi="Calibri" w:cs="Calibri"/>
+                <w:b w:val="0"/>
+                <w:color w:val="000000"/>
+                <w:sz w:val="22"/>
+              </w:rPr>
+              <w:t>442</w:t>
+            </w:r>
+          </w:p>
+        </w:tc>
+        <w:tc>
+          <w:tcPr>
+            <w:tcW w:w="960" w:type="dxa"/>
+            <w:tcBorders>
+              <w:top w:val="single" w:sz="4" w:space="0" w:color="000000"/>
+              <w:left w:val="single" w:sz="4" w:space="0" w:color="000000"/>
+              <w:bottom w:val="single" w:sz="4" w:space="0" w:color="000000"/>
+              <w:right w:val="single" w:sz="4" w:space="0" w:color="000000"/>
+            </w:tcBorders>
+            <w:shd w:val="clear" w:color="D9D9D9" w:fill="D9D9D9"/>
+            <w:noWrap/>
+            <w:vAlign w:val="bottom"/>
+            <w:hideMark/>
+          </w:tcPr>
+          <w:p>
+            <w:pPr>
+              <w:spacing w:line="240" w:lineRule="auto"/>
+              <w:jc w:val="right"/>
+              <w:rPr>
+                <w:rFonts w:ascii="Calibri" w:eastAsia="Times New Roman" w:hAnsi="Calibri" w:cs="Calibri"/>
+                <w:b w:val="0"/>
+                <w:color w:val="000000"/>
+                <w:sz w:val="22"/>
+              </w:rPr>
+            </w:pPr>
+            <w:r>
+              <w:rPr>
+                <w:rFonts w:ascii="Calibri" w:eastAsia="Times New Roman" w:hAnsi="Calibri" w:cs="Calibri"/>
+                <w:b w:val="0"/>
+                <w:color w:val="000000"/>
+                <w:sz w:val="22"/>
+              </w:rPr>
+              <w:t>3.1</w:t>
+            </w:r>
+          </w:p>
+        </w:tc>
+      </w:tr>
+    </w:tbl>
+    <w:p>
+      <w:pPr>
+        <w:pStyle w:val="Content"/>
+        <w:rPr>
+          <w:rFonts w:cstheme="minorHAnsi"/>
+          <w:color w:val="auto"/>
+          <w:highlight w:val="yellow"/>
+        </w:rPr>
+      </w:pPr>
+      <w:r>
+        <w:rPr>
+          <w:rFonts w:cstheme="minorHAnsi"/>
+          <w:color w:val="auto"/>
+          <w:highlight w:val="yellow"/>
+        </w:rPr>
+        <w:t>Overall error: 3%, Averaged class error: 2.95%</w:t>
+      </w:r>
+    </w:p>
+    <w:p>
+      <w:pPr>
+        <w:spacing w:after="200"/>
+        <w:rPr>
+          <w:noProof/>
+        </w:rPr>
+      </w:pPr>
+      <w:r>
+        <w:rPr>
+          <w:noProof/>
+        </w:rPr>
+        <w:drawing>
+          <wp:inline distT="0" distB="0" distL="0" distR="0" wp14:anchorId="501A7FF8" wp14:editId="23AC2DC1">
+            <wp:extent cx="2667000" cy="2990850"/>
+            <wp:effectExtent l="0" t="0" r="0" b="0"/>
+            <wp:docPr id="15" name="Picture 15"/>
+            <wp:cNvGraphicFramePr>
+              <a:graphicFrameLocks xmlns:a="http://schemas.openxmlformats.org/drawingml/2006/main" noChangeAspect="1"/>
+            </wp:cNvGraphicFramePr>
+            <a:graphic xmlns:a="http://schemas.openxmlformats.org/drawingml/2006/main">
+              <a:graphicData uri="http://schemas.openxmlformats.org/drawingml/2006/picture">
+                <pic:pic xmlns:pic="http://schemas.openxmlformats.org/drawingml/2006/picture">
+                  <pic:nvPicPr>
+                    <pic:cNvPr id="1" name=""/>
+                    <pic:cNvPicPr/>
+                  </pic:nvPicPr>
+                  <pic:blipFill>
+                    <a:blip r:embed="rId35"/>
+                    <a:stretch>
+                      <a:fillRect/>
+                    </a:stretch>
+                  </pic:blipFill>
+                  <pic:spPr>
+                    <a:xfrm>
+                      <a:off x="0" y="0"/>
+                      <a:ext cx="2668886" cy="2992965"/>
+                    </a:xfrm>
+                    <a:prstGeom prst="rect">
+                      <a:avLst/>
+                    </a:prstGeom>
+                  </pic:spPr>
+                </pic:pic>
+              </a:graphicData>
+            </a:graphic>
+          </wp:inline>
+        </w:drawing>
+      </w:r>
+      <w:r>
+        <w:rPr>
+          <w:noProof/>
+        </w:rPr>
+        <w:t xml:space="preserve"> </w:t>
+      </w:r>
+    </w:p>
+    <w:p>
+      <w:pPr>
+        <w:spacing w:after="200"/>
+        <w:rPr>
+          <w:noProof/>
+        </w:rPr>
+      </w:pPr>
+      <w:r>
+        <w:rPr>
+          <w:noProof/>
+        </w:rPr>
+        <w:lastRenderedPageBreak/>
+        <w:drawing>
+          <wp:inline distT="0" distB="0" distL="0" distR="0" wp14:anchorId="1F6404BB" wp14:editId="5B163593">
+            <wp:extent cx="2857143" cy="2380952"/>
+            <wp:effectExtent l="0" t="0" r="635" b="635"/>
+            <wp:docPr id="19" name="Picture 19"/>
+            <wp:cNvGraphicFramePr>
+              <a:graphicFrameLocks xmlns:a="http://schemas.openxmlformats.org/drawingml/2006/main" noChangeAspect="1"/>
+            </wp:cNvGraphicFramePr>
+            <a:graphic xmlns:a="http://schemas.openxmlformats.org/drawingml/2006/main">
+              <a:graphicData uri="http://schemas.openxmlformats.org/drawingml/2006/picture">
+                <pic:pic xmlns:pic="http://schemas.openxmlformats.org/drawingml/2006/picture">
+                  <pic:nvPicPr>
+                    <pic:cNvPr id="1" name=""/>
+                    <pic:cNvPicPr/>
+                  </pic:nvPicPr>
+                  <pic:blipFill>
+                    <a:blip r:embed="rId36"/>
+                    <a:stretch>
+                      <a:fillRect/>
+                    </a:stretch>
+                  </pic:blipFill>
+                  <pic:spPr>
+                    <a:xfrm>
+                      <a:off x="0" y="0"/>
+                      <a:ext cx="2857143" cy="2380952"/>
+                    </a:xfrm>
+                    <a:prstGeom prst="rect">
+                      <a:avLst/>
+                    </a:prstGeom>
+                  </pic:spPr>
+                </pic:pic>
+              </a:graphicData>
+            </a:graphic>
+          </wp:inline>
+        </w:drawing>
+      </w:r>
+      <w:r>
+        <w:rPr>
+          <w:noProof/>
+        </w:rPr>
+        <w:t xml:space="preserve"> </w:t>
+      </w:r>
+      <w:r>
+        <w:rPr>
+          <w:noProof/>
+        </w:rPr>
+        <w:drawing>
+          <wp:inline distT="0" distB="0" distL="0" distR="0" wp14:anchorId="7E1238B7" wp14:editId="1C16CF66">
+            <wp:extent cx="3809524" cy="3180952"/>
+            <wp:effectExtent l="0" t="0" r="635" b="635"/>
+            <wp:docPr id="20" name="Picture 20"/>
+            <wp:cNvGraphicFramePr>
+              <a:graphicFrameLocks xmlns:a="http://schemas.openxmlformats.org/drawingml/2006/main" noChangeAspect="1"/>
+            </wp:cNvGraphicFramePr>
+            <a:graphic xmlns:a="http://schemas.openxmlformats.org/drawingml/2006/main">
+              <a:graphicData uri="http://schemas.openxmlformats.org/drawingml/2006/picture">
+                <pic:pic xmlns:pic="http://schemas.openxmlformats.org/drawingml/2006/picture">
+                  <pic:nvPicPr>
+                    <pic:cNvPr id="1" name=""/>
+                    <pic:cNvPicPr/>
+                  </pic:nvPicPr>
+                  <pic:blipFill>
+                    <a:blip r:embed="rId37"/>
+                    <a:stretch>
+                      <a:fillRect/>
+                    </a:stretch>
+                  </pic:blipFill>
+                  <pic:spPr>
+                    <a:xfrm>
+                      <a:off x="0" y="0"/>
+                      <a:ext cx="3809524" cy="3180952"/>
+                    </a:xfrm>
+                    <a:prstGeom prst="rect">
+                      <a:avLst/>
+                    </a:prstGeom>
+                  </pic:spPr>
+                </pic:pic>
+              </a:graphicData>
+            </a:graphic>
+          </wp:inline>
+        </w:drawing>
+      </w:r>
+    </w:p>
+    <w:p>
+      <w:pPr>
+        <w:pStyle w:val="Content"/>
+        <w:rPr>
+          <w:rFonts w:cstheme="minorHAnsi"/>
+          <w:b/>
+          <w:color w:val="auto"/>
+        </w:rPr>
+      </w:pPr>
+      <w:r>
+        <w:rPr>
+          <w:rFonts w:cstheme="minorHAnsi"/>
+          <w:b/>
+          <w:color w:val="auto"/>
+        </w:rPr>
+        <w:t>SVM:</w:t>
+      </w:r>
+    </w:p>
+    <w:tbl>
+      <w:tblPr>
+        <w:tblW w:w="5680" w:type="dxa"/>
+        <w:tblLook w:val="04A0" w:firstRow="1" w:lastRow="0" w:firstColumn="1" w:lastColumn="0" w:noHBand="0" w:noVBand="1"/>
+      </w:tblPr>
+      <w:tblGrid>
+        <w:gridCol w:w="2320"/>
+        <w:gridCol w:w="1240"/>
+        <w:gridCol w:w="1160"/>
+        <w:gridCol w:w="960"/>
+      </w:tblGrid>
+      <w:tr>
+        <w:trPr>
+          <w:trHeight w:val="300"/>
+        </w:trPr>
+        <w:tc>
+          <w:tcPr>
+            <w:tcW w:w="2320" w:type="dxa"/>
+            <w:tcBorders>
+              <w:top w:val="single" w:sz="4" w:space="0" w:color="000000"/>
+              <w:left w:val="single" w:sz="4" w:space="0" w:color="000000"/>
+              <w:bottom w:val="single" w:sz="8" w:space="0" w:color="000000"/>
+              <w:right w:val="single" w:sz="4" w:space="0" w:color="000000"/>
+            </w:tcBorders>
+            <w:shd w:val="clear" w:color="auto" w:fill="auto"/>
+            <w:noWrap/>
+            <w:vAlign w:val="bottom"/>
+            <w:hideMark/>
+          </w:tcPr>
+          <w:p>
+            <w:pPr>
+              <w:spacing w:line="240" w:lineRule="auto"/>
+              <w:rPr>
+                <w:rFonts w:ascii="Calibri" w:eastAsia="Times New Roman" w:hAnsi="Calibri" w:cs="Calibri"/>
+                <w:bCs/>
+                <w:color w:val="000000"/>
+                <w:sz w:val="22"/>
+              </w:rPr>
+            </w:pPr>
+          </w:p>
+        </w:tc>
+        <w:tc>
+          <w:tcPr>
+            <w:tcW w:w="1240" w:type="dxa"/>
+            <w:tcBorders>
+              <w:top w:val="single" w:sz="4" w:space="0" w:color="000000"/>
+              <w:left w:val="single" w:sz="4" w:space="0" w:color="000000"/>
+              <w:bottom w:val="single" w:sz="8" w:space="0" w:color="000000"/>
+              <w:right w:val="single" w:sz="4" w:space="0" w:color="000000"/>
+            </w:tcBorders>
+            <w:shd w:val="clear" w:color="auto" w:fill="auto"/>
+            <w:noWrap/>
+            <w:vAlign w:val="bottom"/>
+            <w:hideMark/>
+          </w:tcPr>
+          <w:p>
+            <w:pPr>
+              <w:spacing w:line="240" w:lineRule="auto"/>
+              <w:rPr>
+                <w:rFonts w:ascii="Calibri" w:eastAsia="Times New Roman" w:hAnsi="Calibri" w:cs="Calibri"/>
+                <w:bCs/>
+                <w:color w:val="000000"/>
+                <w:sz w:val="22"/>
+              </w:rPr>
+            </w:pPr>
+            <w:r>
+              <w:rPr>
+                <w:rFonts w:ascii="Calibri" w:eastAsia="Times New Roman" w:hAnsi="Calibri" w:cs="Calibri"/>
+                <w:bCs/>
+                <w:color w:val="000000"/>
+                <w:sz w:val="22"/>
+              </w:rPr>
+              <w:t>Predicted</w:t>
+            </w:r>
+          </w:p>
+        </w:tc>
+        <w:tc>
+          <w:tcPr>
+            <w:tcW w:w="1160" w:type="dxa"/>
+            <w:tcBorders>
+              <w:top w:val="single" w:sz="4" w:space="0" w:color="000000"/>
+              <w:left w:val="single" w:sz="4" w:space="0" w:color="000000"/>
+              <w:bottom w:val="single" w:sz="8" w:space="0" w:color="000000"/>
+              <w:right w:val="single" w:sz="4" w:space="0" w:color="000000"/>
+            </w:tcBorders>
+            <w:shd w:val="clear" w:color="auto" w:fill="auto"/>
+            <w:noWrap/>
+            <w:vAlign w:val="bottom"/>
+            <w:hideMark/>
+          </w:tcPr>
+          <w:p>
+            <w:pPr>
+              <w:spacing w:line="240" w:lineRule="auto"/>
+              <w:rPr>
+                <w:rFonts w:ascii="Calibri" w:eastAsia="Times New Roman" w:hAnsi="Calibri" w:cs="Calibri"/>
+                <w:bCs/>
+                <w:color w:val="000000"/>
+                <w:sz w:val="22"/>
+              </w:rPr>
+            </w:pPr>
+          </w:p>
+        </w:tc>
+        <w:tc>
+          <w:tcPr>
+            <w:tcW w:w="960" w:type="dxa"/>
+            <w:tcBorders>
+              <w:top w:val="single" w:sz="4" w:space="0" w:color="000000"/>
+              <w:left w:val="single" w:sz="4" w:space="0" w:color="000000"/>
+              <w:bottom w:val="single" w:sz="8" w:space="0" w:color="000000"/>
+              <w:right w:val="single" w:sz="4" w:space="0" w:color="000000"/>
+            </w:tcBorders>
+            <w:shd w:val="clear" w:color="auto" w:fill="auto"/>
+            <w:noWrap/>
+            <w:vAlign w:val="bottom"/>
+            <w:hideMark/>
+          </w:tcPr>
+          <w:p>
+            <w:pPr>
+              <w:spacing w:line="240" w:lineRule="auto"/>
+              <w:rPr>
+                <w:rFonts w:ascii="Calibri" w:eastAsia="Times New Roman" w:hAnsi="Calibri" w:cs="Calibri"/>
+                <w:bCs/>
+                <w:color w:val="000000"/>
+                <w:sz w:val="22"/>
+              </w:rPr>
+            </w:pPr>
+          </w:p>
+        </w:tc>
+      </w:tr>
+      <w:tr>
+        <w:trPr>
+          <w:trHeight w:val="300"/>
+        </w:trPr>
+        <w:tc>
+          <w:tcPr>
+            <w:tcW w:w="2320" w:type="dxa"/>
+            <w:tcBorders>
+              <w:top w:val="single" w:sz="4" w:space="0" w:color="000000"/>
+              <w:left w:val="single" w:sz="4" w:space="0" w:color="000000"/>
+              <w:bottom w:val="single" w:sz="4" w:space="0" w:color="000000"/>
+              <w:right w:val="single" w:sz="4" w:space="0" w:color="000000"/>
+            </w:tcBorders>
+            <w:shd w:val="clear" w:color="D9D9D9" w:fill="D9D9D9"/>
+            <w:vAlign w:val="bottom"/>
+            <w:hideMark/>
+          </w:tcPr>
+          <w:p>
+            <w:pPr>
+              <w:spacing w:line="240" w:lineRule="auto"/>
+              <w:rPr>
+                <w:rFonts w:ascii="Calibri" w:eastAsia="Times New Roman" w:hAnsi="Calibri" w:cs="Calibri"/>
+                <w:b w:val="0"/>
+                <w:color w:val="000000"/>
+                <w:sz w:val="22"/>
+              </w:rPr>
+            </w:pPr>
+            <w:r>
+              <w:rPr>
+                <w:rFonts w:ascii="Calibri" w:eastAsia="Times New Roman" w:hAnsi="Calibri" w:cs="Calibri"/>
+                <w:b w:val="0"/>
+                <w:color w:val="000000"/>
+                <w:sz w:val="22"/>
+              </w:rPr>
+              <w:t>Actual</w:t>
+            </w:r>
+          </w:p>
+        </w:tc>
+        <w:tc>
+          <w:tcPr>
+            <w:tcW w:w="1240" w:type="dxa"/>
+            <w:tcBorders>
+              <w:top w:val="single" w:sz="4" w:space="0" w:color="000000"/>
+              <w:left w:val="single" w:sz="4" w:space="0" w:color="000000"/>
+              <w:bottom w:val="single" w:sz="4" w:space="0" w:color="000000"/>
+              <w:right w:val="single" w:sz="4" w:space="0" w:color="000000"/>
+            </w:tcBorders>
+            <w:shd w:val="clear" w:color="D9D9D9" w:fill="D9D9D9"/>
+            <w:noWrap/>
+            <w:vAlign w:val="bottom"/>
+            <w:hideMark/>
+          </w:tcPr>
+          <w:p>
+            <w:pPr>
+              <w:spacing w:line="240" w:lineRule="auto"/>
+              <w:jc w:val="right"/>
+              <w:rPr>
+                <w:rFonts w:ascii="Calibri" w:eastAsia="Times New Roman" w:hAnsi="Calibri" w:cs="Calibri"/>
+                <w:b w:val="0"/>
+                <w:color w:val="000000"/>
+                <w:sz w:val="22"/>
+              </w:rPr>
+            </w:pPr>
+            <w:r>
+              <w:rPr>
+                <w:rFonts w:ascii="Calibri" w:eastAsia="Times New Roman" w:hAnsi="Calibri" w:cs="Calibri"/>
+                <w:b w:val="0"/>
+                <w:color w:val="000000"/>
+                <w:sz w:val="22"/>
+              </w:rPr>
+              <w:t>0</w:t>
+            </w:r>
+          </w:p>
+        </w:tc>
+        <w:tc>
+          <w:tcPr>
+            <w:tcW w:w="1160" w:type="dxa"/>
+            <w:tcBorders>
+              <w:top w:val="single" w:sz="4" w:space="0" w:color="000000"/>
+              <w:left w:val="single" w:sz="4" w:space="0" w:color="000000"/>
+              <w:bottom w:val="single" w:sz="4" w:space="0" w:color="000000"/>
+              <w:right w:val="single" w:sz="4" w:space="0" w:color="000000"/>
+            </w:tcBorders>
+            <w:shd w:val="clear" w:color="D9D9D9" w:fill="D9D9D9"/>
+            <w:noWrap/>
+            <w:vAlign w:val="bottom"/>
+            <w:hideMark/>
+          </w:tcPr>
+          <w:p>
+            <w:pPr>
+              <w:spacing w:line="240" w:lineRule="auto"/>
+              <w:jc w:val="right"/>
+              <w:rPr>
+                <w:rFonts w:ascii="Calibri" w:eastAsia="Times New Roman" w:hAnsi="Calibri" w:cs="Calibri"/>
+                <w:b w:val="0"/>
+                <w:color w:val="000000"/>
+                <w:sz w:val="22"/>
+              </w:rPr>
+            </w:pPr>
+            <w:r>
+              <w:rPr>
+                <w:rFonts w:ascii="Calibri" w:eastAsia="Times New Roman" w:hAnsi="Calibri" w:cs="Calibri"/>
+                <w:b w:val="0"/>
+                <w:color w:val="000000"/>
+                <w:sz w:val="22"/>
+              </w:rPr>
+              <w:t>1</w:t>
+            </w:r>
+          </w:p>
+        </w:tc>
+        <w:tc>
+          <w:tcPr>
+            <w:tcW w:w="960" w:type="dxa"/>
+            <w:tcBorders>
+              <w:top w:val="single" w:sz="4" w:space="0" w:color="000000"/>
+              <w:left w:val="single" w:sz="4" w:space="0" w:color="000000"/>
+              <w:bottom w:val="single" w:sz="4" w:space="0" w:color="000000"/>
+              <w:right w:val="single" w:sz="4" w:space="0" w:color="000000"/>
+            </w:tcBorders>
+            <w:shd w:val="clear" w:color="D9D9D9" w:fill="D9D9D9"/>
+            <w:noWrap/>
+            <w:vAlign w:val="bottom"/>
+            <w:hideMark/>
+          </w:tcPr>
+          <w:p>
+            <w:pPr>
+              <w:spacing w:line="240" w:lineRule="auto"/>
+              <w:rPr>
+                <w:rFonts w:ascii="Calibri" w:eastAsia="Times New Roman" w:hAnsi="Calibri" w:cs="Calibri"/>
+                <w:b w:val="0"/>
+                <w:color w:val="000000"/>
+                <w:sz w:val="22"/>
+              </w:rPr>
+            </w:pPr>
+            <w:r>
+              <w:rPr>
+                <w:rFonts w:ascii="Calibri" w:eastAsia="Times New Roman" w:hAnsi="Calibri" w:cs="Calibri"/>
+                <w:b w:val="0"/>
+                <w:color w:val="000000"/>
+                <w:sz w:val="22"/>
+              </w:rPr>
+              <w:t>Error</w:t>
+            </w:r>
+          </w:p>
+        </w:tc>
+      </w:tr>
+      <w:tr>
+        <w:trPr>
+          <w:trHeight w:val="300"/>
+        </w:trPr>
+        <w:tc>
+          <w:tcPr>
+            <w:tcW w:w="2320" w:type="dxa"/>
+            <w:tcBorders>
+              <w:top w:val="single" w:sz="4" w:space="0" w:color="000000"/>
+              <w:left w:val="single" w:sz="4" w:space="0" w:color="000000"/>
+              <w:bottom w:val="single" w:sz="4" w:space="0" w:color="000000"/>
+              <w:right w:val="single" w:sz="4" w:space="0" w:color="000000"/>
+            </w:tcBorders>
+            <w:shd w:val="clear" w:color="auto" w:fill="auto"/>
+            <w:noWrap/>
+            <w:vAlign w:val="bottom"/>
+            <w:hideMark/>
+          </w:tcPr>
+          <w:p>
+            <w:pPr>
+              <w:spacing w:line="240" w:lineRule="auto"/>
+              <w:jc w:val="right"/>
+              <w:rPr>
+                <w:rFonts w:ascii="Calibri" w:eastAsia="Times New Roman" w:hAnsi="Calibri" w:cs="Calibri"/>
+                <w:b w:val="0"/>
+                <w:color w:val="000000"/>
+                <w:sz w:val="22"/>
+              </w:rPr>
+            </w:pPr>
+            <w:r>
+              <w:rPr>
+                <w:rFonts w:ascii="Calibri" w:eastAsia="Times New Roman" w:hAnsi="Calibri" w:cs="Calibri"/>
+                <w:b w:val="0"/>
+                <w:color w:val="000000"/>
+                <w:sz w:val="22"/>
+              </w:rPr>
+              <w:t>0</w:t>
+            </w:r>
+          </w:p>
+        </w:tc>
+        <w:tc>
+          <w:tcPr>
+            <w:tcW w:w="1240" w:type="dxa"/>
+            <w:tcBorders>
+              <w:top w:val="single" w:sz="4" w:space="0" w:color="000000"/>
+              <w:left w:val="single" w:sz="4" w:space="0" w:color="000000"/>
+              <w:bottom w:val="single" w:sz="4" w:space="0" w:color="000000"/>
+              <w:right w:val="single" w:sz="4" w:space="0" w:color="000000"/>
+            </w:tcBorders>
+            <w:shd w:val="clear" w:color="auto" w:fill="auto"/>
+            <w:noWrap/>
+            <w:vAlign w:val="bottom"/>
+            <w:hideMark/>
+          </w:tcPr>
+          <w:p>
+            <w:pPr>
+              <w:spacing w:line="240" w:lineRule="auto"/>
+              <w:jc w:val="right"/>
+              <w:rPr>
+                <w:rFonts w:ascii="Calibri" w:eastAsia="Times New Roman" w:hAnsi="Calibri" w:cs="Calibri"/>
+                <w:b w:val="0"/>
+                <w:color w:val="000000"/>
+                <w:sz w:val="22"/>
+              </w:rPr>
+            </w:pPr>
+            <w:r>
+              <w:rPr>
+                <w:rFonts w:ascii="Calibri" w:eastAsia="Times New Roman" w:hAnsi="Calibri" w:cs="Calibri"/>
+                <w:b w:val="0"/>
+                <w:color w:val="000000"/>
+                <w:sz w:val="22"/>
+              </w:rPr>
+              <w:t>336</w:t>
+            </w:r>
+          </w:p>
+        </w:tc>
+        <w:tc>
+          <w:tcPr>
+            <w:tcW w:w="1160" w:type="dxa"/>
+            <w:tcBorders>
+              <w:top w:val="single" w:sz="4" w:space="0" w:color="000000"/>
+              <w:left w:val="single" w:sz="4" w:space="0" w:color="000000"/>
+              <w:bottom w:val="single" w:sz="4" w:space="0" w:color="000000"/>
+              <w:right w:val="single" w:sz="4" w:space="0" w:color="000000"/>
+            </w:tcBorders>
+            <w:shd w:val="clear" w:color="auto" w:fill="auto"/>
+            <w:noWrap/>
+            <w:vAlign w:val="bottom"/>
+            <w:hideMark/>
+          </w:tcPr>
+          <w:p>
+            <w:pPr>
+              <w:spacing w:line="240" w:lineRule="auto"/>
+              <w:jc w:val="right"/>
+              <w:rPr>
+                <w:rFonts w:ascii="Calibri" w:eastAsia="Times New Roman" w:hAnsi="Calibri" w:cs="Calibri"/>
+                <w:b w:val="0"/>
+                <w:color w:val="000000"/>
+                <w:sz w:val="22"/>
+              </w:rPr>
+            </w:pPr>
+            <w:r>
+              <w:rPr>
+                <w:rFonts w:ascii="Calibri" w:eastAsia="Times New Roman" w:hAnsi="Calibri" w:cs="Calibri"/>
+                <w:b w:val="0"/>
+                <w:color w:val="000000"/>
+                <w:sz w:val="22"/>
+              </w:rPr>
+              <w:t>30</w:t>
+            </w:r>
+          </w:p>
+        </w:tc>
+        <w:tc>
+          <w:tcPr>
+            <w:tcW w:w="960" w:type="dxa"/>
+            <w:tcBorders>
+              <w:top w:val="single" w:sz="4" w:space="0" w:color="000000"/>
+              <w:left w:val="single" w:sz="4" w:space="0" w:color="000000"/>
+              <w:bottom w:val="single" w:sz="4" w:space="0" w:color="000000"/>
+              <w:right w:val="single" w:sz="4" w:space="0" w:color="000000"/>
+            </w:tcBorders>
+            <w:shd w:val="clear" w:color="auto" w:fill="auto"/>
+            <w:noWrap/>
+            <w:vAlign w:val="bottom"/>
+            <w:hideMark/>
+          </w:tcPr>
+          <w:p>
+            <w:pPr>
+              <w:spacing w:line="240" w:lineRule="auto"/>
+              <w:jc w:val="right"/>
+              <w:rPr>
+                <w:rFonts w:ascii="Calibri" w:eastAsia="Times New Roman" w:hAnsi="Calibri" w:cs="Calibri"/>
+                <w:b w:val="0"/>
+                <w:color w:val="000000"/>
+                <w:sz w:val="22"/>
+              </w:rPr>
+            </w:pPr>
+            <w:r>
+              <w:rPr>
+                <w:rFonts w:ascii="Calibri" w:eastAsia="Times New Roman" w:hAnsi="Calibri" w:cs="Calibri"/>
+                <w:b w:val="0"/>
+                <w:color w:val="000000"/>
+                <w:sz w:val="22"/>
+              </w:rPr>
+              <w:t>8.2</w:t>
+            </w:r>
+          </w:p>
+        </w:tc>
+      </w:tr>
+      <w:tr>
+        <w:trPr>
+          <w:trHeight w:val="300"/>
+        </w:trPr>
+        <w:tc>
+          <w:tcPr>
+            <w:tcW w:w="2320" w:type="dxa"/>
+            <w:tcBorders>
+              <w:top w:val="single" w:sz="4" w:space="0" w:color="000000"/>
+              <w:left w:val="single" w:sz="4" w:space="0" w:color="000000"/>
+              <w:bottom w:val="single" w:sz="4" w:space="0" w:color="000000"/>
+              <w:right w:val="single" w:sz="4" w:space="0" w:color="000000"/>
+            </w:tcBorders>
+            <w:shd w:val="clear" w:color="D9D9D9" w:fill="D9D9D9"/>
+            <w:noWrap/>
+            <w:vAlign w:val="bottom"/>
+            <w:hideMark/>
+          </w:tcPr>
+          <w:p>
+            <w:pPr>
+              <w:spacing w:line="240" w:lineRule="auto"/>
+              <w:jc w:val="right"/>
+              <w:rPr>
+                <w:rFonts w:ascii="Calibri" w:eastAsia="Times New Roman" w:hAnsi="Calibri" w:cs="Calibri"/>
+                <w:b w:val="0"/>
+                <w:color w:val="000000"/>
+                <w:sz w:val="22"/>
+              </w:rPr>
+            </w:pPr>
+            <w:r>
+              <w:rPr>
+                <w:rFonts w:ascii="Calibri" w:eastAsia="Times New Roman" w:hAnsi="Calibri" w:cs="Calibri"/>
+                <w:b w:val="0"/>
+                <w:color w:val="000000"/>
+                <w:sz w:val="22"/>
+              </w:rPr>
+              <w:t>1</w:t>
+            </w:r>
+          </w:p>
+        </w:tc>
+        <w:tc>
+          <w:tcPr>
+            <w:tcW w:w="1240" w:type="dxa"/>
+            <w:tcBorders>
+              <w:top w:val="single" w:sz="4" w:space="0" w:color="000000"/>
+              <w:left w:val="single" w:sz="4" w:space="0" w:color="000000"/>
+              <w:bottom w:val="single" w:sz="4" w:space="0" w:color="000000"/>
+              <w:right w:val="single" w:sz="4" w:space="0" w:color="000000"/>
+            </w:tcBorders>
+            <w:shd w:val="clear" w:color="D9D9D9" w:fill="D9D9D9"/>
+            <w:noWrap/>
+            <w:vAlign w:val="bottom"/>
+            <w:hideMark/>
+          </w:tcPr>
+          <w:p>
+            <w:pPr>
+              <w:spacing w:line="240" w:lineRule="auto"/>
+              <w:jc w:val="right"/>
+              <w:rPr>
+                <w:rFonts w:ascii="Calibri" w:eastAsia="Times New Roman" w:hAnsi="Calibri" w:cs="Calibri"/>
+                <w:b w:val="0"/>
+                <w:color w:val="000000"/>
+                <w:sz w:val="22"/>
+              </w:rPr>
+            </w:pPr>
+            <w:r>
+              <w:rPr>
+                <w:rFonts w:ascii="Calibri" w:eastAsia="Times New Roman" w:hAnsi="Calibri" w:cs="Calibri"/>
+                <w:b w:val="0"/>
+                <w:color w:val="000000"/>
+                <w:sz w:val="22"/>
+              </w:rPr>
+              <w:t>42</w:t>
+            </w:r>
+          </w:p>
+        </w:tc>
+        <w:tc>
+          <w:tcPr>
+            <w:tcW w:w="1160" w:type="dxa"/>
+            <w:tcBorders>
+              <w:top w:val="single" w:sz="4" w:space="0" w:color="000000"/>
+              <w:left w:val="single" w:sz="4" w:space="0" w:color="000000"/>
+              <w:bottom w:val="single" w:sz="4" w:space="0" w:color="000000"/>
+              <w:right w:val="single" w:sz="4" w:space="0" w:color="000000"/>
+            </w:tcBorders>
+            <w:shd w:val="clear" w:color="D9D9D9" w:fill="D9D9D9"/>
+            <w:noWrap/>
+            <w:vAlign w:val="bottom"/>
+            <w:hideMark/>
+          </w:tcPr>
+          <w:p>
+            <w:pPr>
+              <w:spacing w:line="240" w:lineRule="auto"/>
+              <w:jc w:val="right"/>
+              <w:rPr>
+                <w:rFonts w:ascii="Calibri" w:eastAsia="Times New Roman" w:hAnsi="Calibri" w:cs="Calibri"/>
+                <w:b w:val="0"/>
+                <w:color w:val="000000"/>
+                <w:sz w:val="22"/>
+              </w:rPr>
+            </w:pPr>
+            <w:r>
+              <w:rPr>
+                <w:rFonts w:ascii="Calibri" w:eastAsia="Times New Roman" w:hAnsi="Calibri" w:cs="Calibri"/>
+                <w:b w:val="0"/>
+                <w:color w:val="000000"/>
+                <w:sz w:val="22"/>
+              </w:rPr>
+              <w:t>375</w:t>
+            </w:r>
+          </w:p>
+        </w:tc>
+        <w:tc>
+          <w:tcPr>
+            <w:tcW w:w="960" w:type="dxa"/>
+            <w:tcBorders>
+              <w:top w:val="single" w:sz="4" w:space="0" w:color="000000"/>
+              <w:left w:val="single" w:sz="4" w:space="0" w:color="000000"/>
+              <w:bottom w:val="single" w:sz="4" w:space="0" w:color="000000"/>
+              <w:right w:val="single" w:sz="4" w:space="0" w:color="000000"/>
+            </w:tcBorders>
+            <w:shd w:val="clear" w:color="D9D9D9" w:fill="D9D9D9"/>
+            <w:noWrap/>
+            <w:vAlign w:val="bottom"/>
+            <w:hideMark/>
+          </w:tcPr>
+          <w:p>
+            <w:pPr>
+              <w:spacing w:line="240" w:lineRule="auto"/>
+              <w:jc w:val="right"/>
+              <w:rPr>
+                <w:rFonts w:ascii="Calibri" w:eastAsia="Times New Roman" w:hAnsi="Calibri" w:cs="Calibri"/>
+                <w:b w:val="0"/>
+                <w:color w:val="000000"/>
+                <w:sz w:val="22"/>
+              </w:rPr>
+            </w:pPr>
+            <w:r>
+              <w:rPr>
+                <w:rFonts w:ascii="Calibri" w:eastAsia="Times New Roman" w:hAnsi="Calibri" w:cs="Calibri"/>
+                <w:b w:val="0"/>
+                <w:color w:val="000000"/>
+                <w:sz w:val="22"/>
+              </w:rPr>
+              <w:t>10.1</w:t>
+            </w:r>
+          </w:p>
+        </w:tc>
+      </w:tr>
+    </w:tbl>
+    <w:p>
+      <w:pPr>
+        <w:spacing w:after="200"/>
+        <w:rPr>
+          <w:rFonts w:cstheme="minorHAnsi"/>
+        </w:rPr>
+      </w:pPr>
+      <w:r>
+        <w:rPr>
+          <w:rFonts w:cstheme="minorHAnsi"/>
+          <w:b w:val="0"/>
+          <w:color w:val="auto"/>
+        </w:rPr>
+        <w:lastRenderedPageBreak/>
+        <w:t>Overall error: 9.2%, Averaged class error: 9.15%</w:t>
+      </w:r>
+      <w:r>
+        <w:rPr>
+          <w:rFonts w:cstheme="minorHAnsi"/>
+        </w:rPr>
+        <w:br/>
+      </w:r>
+      <w:r>
+        <w:rPr>
+          <w:noProof/>
+        </w:rPr>
+        <w:drawing>
+          <wp:inline distT="0" distB="0" distL="0" distR="0" wp14:anchorId="321F4CE7" wp14:editId="75D61361">
+            <wp:extent cx="3809524" cy="3180952"/>
+            <wp:effectExtent l="0" t="0" r="635" b="635"/>
+            <wp:docPr id="21" name="Picture 21"/>
+            <wp:cNvGraphicFramePr>
+              <a:graphicFrameLocks xmlns:a="http://schemas.openxmlformats.org/drawingml/2006/main" noChangeAspect="1"/>
+            </wp:cNvGraphicFramePr>
+            <a:graphic xmlns:a="http://schemas.openxmlformats.org/drawingml/2006/main">
+              <a:graphicData uri="http://schemas.openxmlformats.org/drawingml/2006/picture">
+                <pic:pic xmlns:pic="http://schemas.openxmlformats.org/drawingml/2006/picture">
+                  <pic:nvPicPr>
+                    <pic:cNvPr id="1" name=""/>
+                    <pic:cNvPicPr/>
+                  </pic:nvPicPr>
+                  <pic:blipFill>
+                    <a:blip r:embed="rId38"/>
+                    <a:stretch>
+                      <a:fillRect/>
+                    </a:stretch>
+                  </pic:blipFill>
+                  <pic:spPr>
+                    <a:xfrm>
+                      <a:off x="0" y="0"/>
+                      <a:ext cx="3809524" cy="3180952"/>
+                    </a:xfrm>
+                    <a:prstGeom prst="rect">
+                      <a:avLst/>
+                    </a:prstGeom>
+                  </pic:spPr>
+                </pic:pic>
+              </a:graphicData>
+            </a:graphic>
+          </wp:inline>
+        </w:drawing>
+      </w:r>
+    </w:p>
+    <w:p>
+      <w:pPr>
+        <w:spacing w:after="200"/>
+        <w:rPr>
+          <w:noProof/>
+        </w:rPr>
+      </w:pPr>
+      <w:r>
+        <w:rPr>
+          <w:noProof/>
+        </w:rPr>
+        <w:drawing>
+          <wp:inline distT="0" distB="0" distL="0" distR="0" wp14:anchorId="30B26BCC" wp14:editId="47DE38D1">
+            <wp:extent cx="3514725" cy="2934795"/>
+            <wp:effectExtent l="0" t="0" r="0" b="0"/>
+            <wp:docPr id="22" name="Picture 22"/>
+            <wp:cNvGraphicFramePr>
+              <a:graphicFrameLocks xmlns:a="http://schemas.openxmlformats.org/drawingml/2006/main" noChangeAspect="1"/>
+            </wp:cNvGraphicFramePr>
+            <a:graphic xmlns:a="http://schemas.openxmlformats.org/drawingml/2006/main">
+              <a:graphicData uri="http://schemas.openxmlformats.org/drawingml/2006/picture">
+                <pic:pic xmlns:pic="http://schemas.openxmlformats.org/drawingml/2006/picture">
+                  <pic:nvPicPr>
+                    <pic:cNvPr id="1" name=""/>
+                    <pic:cNvPicPr/>
+                  </pic:nvPicPr>
+                  <pic:blipFill>
+                    <a:blip r:embed="rId39"/>
+                    <a:stretch>
+                      <a:fillRect/>
+                    </a:stretch>
+                  </pic:blipFill>
+                  <pic:spPr>
+                    <a:xfrm>
+                      <a:off x="0" y="0"/>
+                      <a:ext cx="3517099" cy="2936777"/>
+                    </a:xfrm>
+                    <a:prstGeom prst="rect">
+                      <a:avLst/>
+                    </a:prstGeom>
+                  </pic:spPr>
+                </pic:pic>
+              </a:graphicData>
+            </a:graphic>
+          </wp:inline>
+        </w:drawing>
+      </w:r>
+      <w:r>
+        <w:rPr>
+          <w:noProof/>
+        </w:rPr>
+        <w:t xml:space="preserve"> </w:t>
+      </w:r>
+    </w:p>
+    <w:p>
+      <w:pPr>
+        <w:spacing w:after="200"/>
+        <w:rPr>
+          <w:rFonts w:cstheme="minorHAnsi"/>
+        </w:rPr>
+      </w:pPr>
+      <w:r>
+        <w:rPr>
+          <w:noProof/>
+        </w:rPr>
+        <w:lastRenderedPageBreak/>
+        <w:drawing>
+          <wp:inline distT="0" distB="0" distL="0" distR="0" wp14:anchorId="33367D3F" wp14:editId="4C6FB320">
+            <wp:extent cx="3809524" cy="3180952"/>
+            <wp:effectExtent l="0" t="0" r="635" b="635"/>
+            <wp:docPr id="23" name="Picture 23"/>
+            <wp:cNvGraphicFramePr>
+              <a:graphicFrameLocks xmlns:a="http://schemas.openxmlformats.org/drawingml/2006/main" noChangeAspect="1"/>
+            </wp:cNvGraphicFramePr>
+            <a:graphic xmlns:a="http://schemas.openxmlformats.org/drawingml/2006/main">
+              <a:graphicData uri="http://schemas.openxmlformats.org/drawingml/2006/picture">
+                <pic:pic xmlns:pic="http://schemas.openxmlformats.org/drawingml/2006/picture">
+                  <pic:nvPicPr>
+                    <pic:cNvPr id="1" name=""/>
+                    <pic:cNvPicPr/>
+                  </pic:nvPicPr>
+                  <pic:blipFill>
+                    <a:blip r:embed="rId40"/>
+                    <a:stretch>
+                      <a:fillRect/>
+                    </a:stretch>
+                  </pic:blipFill>
+                  <pic:spPr>
+                    <a:xfrm>
+                      <a:off x="0" y="0"/>
+                      <a:ext cx="3809524" cy="3180952"/>
+                    </a:xfrm>
+                    <a:prstGeom prst="rect">
+                      <a:avLst/>
+                    </a:prstGeom>
+                  </pic:spPr>
+                </pic:pic>
+              </a:graphicData>
+            </a:graphic>
+          </wp:inline>
+        </w:drawing>
+      </w:r>
+    </w:p>
+    <w:p>
+      <w:pPr>
+        <w:pStyle w:val="Content"/>
+        <w:rPr>
+          <w:rFonts w:cstheme="minorHAnsi"/>
+          <w:b/>
+          <w:color w:val="auto"/>
+        </w:rPr>
+      </w:pPr>
+      <w:r>
+        <w:rPr>
+          <w:rFonts w:cstheme="minorHAnsi"/>
+          <w:b/>
+          <w:color w:val="auto"/>
+        </w:rPr>
+        <w:t>Logistic Regression:</w:t>
+      </w:r>
+    </w:p>
+    <w:tbl>
+      <w:tblPr>
+        <w:tblW w:w="5680" w:type="dxa"/>
+        <w:tblLook w:val="04A0" w:firstRow="1" w:lastRow="0" w:firstColumn="1" w:lastColumn="0" w:noHBand="0" w:noVBand="1"/>
+      </w:tblPr>
+      <w:tblGrid>
+        <w:gridCol w:w="2320"/>
+        <w:gridCol w:w="1240"/>
+        <w:gridCol w:w="1160"/>
+        <w:gridCol w:w="960"/>
+      </w:tblGrid>
+      <w:tr>
+        <w:trPr>
+          <w:trHeight w:val="300"/>
+        </w:trPr>
+        <w:tc>
+          <w:tcPr>
+            <w:tcW w:w="2320" w:type="dxa"/>
+            <w:tcBorders>
+              <w:top w:val="single" w:sz="4" w:space="0" w:color="000000"/>
+              <w:left w:val="single" w:sz="4" w:space="0" w:color="000000"/>
+              <w:bottom w:val="single" w:sz="8" w:space="0" w:color="000000"/>
+              <w:right w:val="single" w:sz="4" w:space="0" w:color="000000"/>
+            </w:tcBorders>
+            <w:shd w:val="clear" w:color="auto" w:fill="auto"/>
+            <w:noWrap/>
+            <w:vAlign w:val="bottom"/>
+            <w:hideMark/>
+          </w:tcPr>
+          <w:p>
+            <w:pPr>
+              <w:spacing w:line="240" w:lineRule="auto"/>
+              <w:rPr>
+                <w:rFonts w:ascii="Calibri" w:eastAsia="Times New Roman" w:hAnsi="Calibri" w:cs="Calibri"/>
+                <w:bCs/>
+                <w:color w:val="000000"/>
+                <w:sz w:val="22"/>
+              </w:rPr>
+            </w:pPr>
+          </w:p>
+        </w:tc>
+        <w:tc>
+          <w:tcPr>
+            <w:tcW w:w="1240" w:type="dxa"/>
+            <w:tcBorders>
+              <w:top w:val="single" w:sz="4" w:space="0" w:color="000000"/>
+              <w:left w:val="single" w:sz="4" w:space="0" w:color="000000"/>
+              <w:bottom w:val="single" w:sz="8" w:space="0" w:color="000000"/>
+              <w:right w:val="single" w:sz="4" w:space="0" w:color="000000"/>
+            </w:tcBorders>
+            <w:shd w:val="clear" w:color="auto" w:fill="auto"/>
+            <w:noWrap/>
+            <w:vAlign w:val="bottom"/>
+            <w:hideMark/>
+          </w:tcPr>
+          <w:p>
+            <w:pPr>
+              <w:spacing w:line="240" w:lineRule="auto"/>
+              <w:rPr>
+                <w:rFonts w:ascii="Calibri" w:eastAsia="Times New Roman" w:hAnsi="Calibri" w:cs="Calibri"/>
+                <w:bCs/>
+                <w:color w:val="000000"/>
+                <w:sz w:val="22"/>
+              </w:rPr>
+            </w:pPr>
+            <w:r>
+              <w:rPr>
+                <w:rFonts w:ascii="Calibri" w:eastAsia="Times New Roman" w:hAnsi="Calibri" w:cs="Calibri"/>
+                <w:bCs/>
+                <w:color w:val="000000"/>
+                <w:sz w:val="22"/>
+              </w:rPr>
+              <w:t>Predicted</w:t>
+            </w:r>
+          </w:p>
+        </w:tc>
+        <w:tc>
+          <w:tcPr>
+            <w:tcW w:w="1160" w:type="dxa"/>
+            <w:tcBorders>
+              <w:top w:val="single" w:sz="4" w:space="0" w:color="000000"/>
+              <w:left w:val="single" w:sz="4" w:space="0" w:color="000000"/>
+              <w:bottom w:val="single" w:sz="8" w:space="0" w:color="000000"/>
+              <w:right w:val="single" w:sz="4" w:space="0" w:color="000000"/>
+            </w:tcBorders>
+            <w:shd w:val="clear" w:color="auto" w:fill="auto"/>
+            <w:noWrap/>
+            <w:vAlign w:val="bottom"/>
+            <w:hideMark/>
+          </w:tcPr>
+          <w:p>
+            <w:pPr>
+              <w:spacing w:line="240" w:lineRule="auto"/>
+              <w:rPr>
+                <w:rFonts w:ascii="Calibri" w:eastAsia="Times New Roman" w:hAnsi="Calibri" w:cs="Calibri"/>
+                <w:bCs/>
+                <w:color w:val="000000"/>
+                <w:sz w:val="22"/>
+              </w:rPr>
+            </w:pPr>
+          </w:p>
+        </w:tc>
+        <w:tc>
+          <w:tcPr>
+            <w:tcW w:w="960" w:type="dxa"/>
+            <w:tcBorders>
+              <w:top w:val="single" w:sz="4" w:space="0" w:color="000000"/>
+              <w:left w:val="single" w:sz="4" w:space="0" w:color="000000"/>
+              <w:bottom w:val="single" w:sz="8" w:space="0" w:color="000000"/>
+              <w:right w:val="single" w:sz="4" w:space="0" w:color="000000"/>
+            </w:tcBorders>
+            <w:shd w:val="clear" w:color="auto" w:fill="auto"/>
+            <w:noWrap/>
+            <w:vAlign w:val="bottom"/>
+            <w:hideMark/>
+          </w:tcPr>
+          <w:p>
+            <w:pPr>
+              <w:spacing w:line="240" w:lineRule="auto"/>
+              <w:rPr>
+                <w:rFonts w:ascii="Calibri" w:eastAsia="Times New Roman" w:hAnsi="Calibri" w:cs="Calibri"/>
+                <w:bCs/>
+                <w:color w:val="000000"/>
+                <w:sz w:val="22"/>
+              </w:rPr>
+            </w:pPr>
+          </w:p>
+        </w:tc>
+      </w:tr>
+      <w:tr>
+        <w:trPr>
+          <w:trHeight w:val="300"/>
+        </w:trPr>
+        <w:tc>
+          <w:tcPr>
+            <w:tcW w:w="2320" w:type="dxa"/>
+            <w:tcBorders>
+              <w:top w:val="single" w:sz="4" w:space="0" w:color="000000"/>
+              <w:left w:val="single" w:sz="4" w:space="0" w:color="000000"/>
+              <w:bottom w:val="single" w:sz="4" w:space="0" w:color="000000"/>
+              <w:right w:val="single" w:sz="4" w:space="0" w:color="000000"/>
+            </w:tcBorders>
+            <w:shd w:val="clear" w:color="D9D9D9" w:fill="D9D9D9"/>
+            <w:vAlign w:val="bottom"/>
+            <w:hideMark/>
+          </w:tcPr>
+          <w:p>
+            <w:pPr>
+              <w:spacing w:line="240" w:lineRule="auto"/>
+              <w:rPr>
+                <w:rFonts w:ascii="Calibri" w:eastAsia="Times New Roman" w:hAnsi="Calibri" w:cs="Calibri"/>
+                <w:b w:val="0"/>
+                <w:color w:val="000000"/>
+                <w:sz w:val="22"/>
+              </w:rPr>
+            </w:pPr>
+            <w:r>
+              <w:rPr>
+                <w:rFonts w:ascii="Calibri" w:eastAsia="Times New Roman" w:hAnsi="Calibri" w:cs="Calibri"/>
+                <w:b w:val="0"/>
+                <w:color w:val="000000"/>
+                <w:sz w:val="22"/>
+              </w:rPr>
+              <w:t>Actual</w:t>
+            </w:r>
+          </w:p>
+        </w:tc>
+        <w:tc>
+          <w:tcPr>
+            <w:tcW w:w="1240" w:type="dxa"/>
+            <w:tcBorders>
+              <w:top w:val="single" w:sz="4" w:space="0" w:color="000000"/>
+              <w:left w:val="single" w:sz="4" w:space="0" w:color="000000"/>
+              <w:bottom w:val="single" w:sz="4" w:space="0" w:color="000000"/>
+              <w:right w:val="single" w:sz="4" w:space="0" w:color="000000"/>
+            </w:tcBorders>
+            <w:shd w:val="clear" w:color="D9D9D9" w:fill="D9D9D9"/>
+            <w:noWrap/>
+            <w:vAlign w:val="bottom"/>
+            <w:hideMark/>
+          </w:tcPr>
+          <w:p>
+            <w:pPr>
+              <w:spacing w:line="240" w:lineRule="auto"/>
+              <w:jc w:val="right"/>
+              <w:rPr>
+                <w:rFonts w:ascii="Calibri" w:eastAsia="Times New Roman" w:hAnsi="Calibri" w:cs="Calibri"/>
+                <w:b w:val="0"/>
+                <w:color w:val="000000"/>
+                <w:sz w:val="22"/>
+              </w:rPr>
+            </w:pPr>
+            <w:r>
+              <w:rPr>
+                <w:rFonts w:ascii="Calibri" w:eastAsia="Times New Roman" w:hAnsi="Calibri" w:cs="Calibri"/>
+                <w:b w:val="0"/>
+                <w:color w:val="000000"/>
+                <w:sz w:val="22"/>
+              </w:rPr>
+              <w:t>0</w:t>
+            </w:r>
+          </w:p>
+        </w:tc>
+        <w:tc>
+          <w:tcPr>
+            <w:tcW w:w="1160" w:type="dxa"/>
+            <w:tcBorders>
+              <w:top w:val="single" w:sz="4" w:space="0" w:color="000000"/>
+              <w:left w:val="single" w:sz="4" w:space="0" w:color="000000"/>
+              <w:bottom w:val="single" w:sz="4" w:space="0" w:color="000000"/>
+              <w:right w:val="single" w:sz="4" w:space="0" w:color="000000"/>
+            </w:tcBorders>
+            <w:shd w:val="clear" w:color="D9D9D9" w:fill="D9D9D9"/>
+            <w:noWrap/>
+            <w:vAlign w:val="bottom"/>
+            <w:hideMark/>
+          </w:tcPr>
+          <w:p>
+            <w:pPr>
+              <w:spacing w:line="240" w:lineRule="auto"/>
+              <w:jc w:val="right"/>
+              <w:rPr>
+                <w:rFonts w:ascii="Calibri" w:eastAsia="Times New Roman" w:hAnsi="Calibri" w:cs="Calibri"/>
+                <w:b w:val="0"/>
+                <w:color w:val="000000"/>
+                <w:sz w:val="22"/>
+              </w:rPr>
+            </w:pPr>
+            <w:r>
+              <w:rPr>
+                <w:rFonts w:ascii="Calibri" w:eastAsia="Times New Roman" w:hAnsi="Calibri" w:cs="Calibri"/>
+                <w:b w:val="0"/>
+                <w:color w:val="000000"/>
+                <w:sz w:val="22"/>
+              </w:rPr>
+              <w:t>1</w:t>
+            </w:r>
+          </w:p>
+        </w:tc>
+        <w:tc>
+          <w:tcPr>
+            <w:tcW w:w="960" w:type="dxa"/>
+            <w:tcBorders>
+              <w:top w:val="single" w:sz="4" w:space="0" w:color="000000"/>
+              <w:left w:val="single" w:sz="4" w:space="0" w:color="000000"/>
+              <w:bottom w:val="single" w:sz="4" w:space="0" w:color="000000"/>
+              <w:right w:val="single" w:sz="4" w:space="0" w:color="000000"/>
+            </w:tcBorders>
+            <w:shd w:val="clear" w:color="D9D9D9" w:fill="D9D9D9"/>
+            <w:noWrap/>
+            <w:vAlign w:val="bottom"/>
+            <w:hideMark/>
+          </w:tcPr>
+          <w:p>
+            <w:pPr>
+              <w:spacing w:line="240" w:lineRule="auto"/>
+              <w:rPr>
+                <w:rFonts w:ascii="Calibri" w:eastAsia="Times New Roman" w:hAnsi="Calibri" w:cs="Calibri"/>
+                <w:b w:val="0"/>
+                <w:color w:val="000000"/>
+                <w:sz w:val="22"/>
+              </w:rPr>
+            </w:pPr>
+            <w:r>
+              <w:rPr>
+                <w:rFonts w:ascii="Calibri" w:eastAsia="Times New Roman" w:hAnsi="Calibri" w:cs="Calibri"/>
+                <w:b w:val="0"/>
+                <w:color w:val="000000"/>
+                <w:sz w:val="22"/>
+              </w:rPr>
+              <w:t>Error</w:t>
+            </w:r>
+          </w:p>
+        </w:tc>
+      </w:tr>
+      <w:tr>
+        <w:trPr>
+          <w:trHeight w:val="300"/>
+        </w:trPr>
+        <w:tc>
+          <w:tcPr>
+            <w:tcW w:w="2320" w:type="dxa"/>
+            <w:tcBorders>
+              <w:top w:val="single" w:sz="4" w:space="0" w:color="000000"/>
+              <w:left w:val="single" w:sz="4" w:space="0" w:color="000000"/>
+              <w:bottom w:val="single" w:sz="4" w:space="0" w:color="000000"/>
+              <w:right w:val="single" w:sz="4" w:space="0" w:color="000000"/>
+            </w:tcBorders>
+            <w:shd w:val="clear" w:color="auto" w:fill="auto"/>
+            <w:noWrap/>
+            <w:vAlign w:val="bottom"/>
+            <w:hideMark/>
+          </w:tcPr>
+          <w:p>
+            <w:pPr>
+              <w:spacing w:line="240" w:lineRule="auto"/>
+              <w:jc w:val="right"/>
+              <w:rPr>
+                <w:rFonts w:ascii="Calibri" w:eastAsia="Times New Roman" w:hAnsi="Calibri" w:cs="Calibri"/>
+                <w:b w:val="0"/>
+                <w:color w:val="000000"/>
+                <w:sz w:val="22"/>
+              </w:rPr>
+            </w:pPr>
+            <w:r>
+              <w:rPr>
+                <w:rFonts w:ascii="Calibri" w:eastAsia="Times New Roman" w:hAnsi="Calibri" w:cs="Calibri"/>
+                <w:b w:val="0"/>
+                <w:color w:val="000000"/>
+                <w:sz w:val="22"/>
+              </w:rPr>
+              <w:t>0</w:t>
+            </w:r>
+          </w:p>
+        </w:tc>
+        <w:tc>
+          <w:tcPr>
+            <w:tcW w:w="1240" w:type="dxa"/>
+            <w:tcBorders>
+              <w:top w:val="single" w:sz="4" w:space="0" w:color="000000"/>
+              <w:left w:val="single" w:sz="4" w:space="0" w:color="000000"/>
+              <w:bottom w:val="single" w:sz="4" w:space="0" w:color="000000"/>
+              <w:right w:val="single" w:sz="4" w:space="0" w:color="000000"/>
+            </w:tcBorders>
+            <w:shd w:val="clear" w:color="auto" w:fill="auto"/>
+            <w:noWrap/>
+            <w:vAlign w:val="bottom"/>
+            <w:hideMark/>
+          </w:tcPr>
+          <w:p>
+            <w:pPr>
+              <w:spacing w:line="240" w:lineRule="auto"/>
+              <w:jc w:val="right"/>
+              <w:rPr>
+                <w:rFonts w:ascii="Calibri" w:eastAsia="Times New Roman" w:hAnsi="Calibri" w:cs="Calibri"/>
+                <w:b w:val="0"/>
+                <w:color w:val="000000"/>
+                <w:sz w:val="22"/>
+              </w:rPr>
+            </w:pPr>
+            <w:r>
+              <w:rPr>
+                <w:rFonts w:ascii="Calibri" w:eastAsia="Times New Roman" w:hAnsi="Calibri" w:cs="Calibri"/>
+                <w:b w:val="0"/>
+                <w:color w:val="000000"/>
+                <w:sz w:val="22"/>
+              </w:rPr>
+              <w:t>314</w:t>
+            </w:r>
+          </w:p>
+        </w:tc>
+        <w:tc>
+          <w:tcPr>
+            <w:tcW w:w="1160" w:type="dxa"/>
+            <w:tcBorders>
+              <w:top w:val="single" w:sz="4" w:space="0" w:color="000000"/>
+              <w:left w:val="single" w:sz="4" w:space="0" w:color="000000"/>
+              <w:bottom w:val="single" w:sz="4" w:space="0" w:color="000000"/>
+              <w:right w:val="single" w:sz="4" w:space="0" w:color="000000"/>
+            </w:tcBorders>
+            <w:shd w:val="clear" w:color="auto" w:fill="auto"/>
+            <w:noWrap/>
+            <w:vAlign w:val="bottom"/>
+            <w:hideMark/>
+          </w:tcPr>
+          <w:p>
+            <w:pPr>
+              <w:spacing w:line="240" w:lineRule="auto"/>
+              <w:jc w:val="right"/>
+              <w:rPr>
+                <w:rFonts w:ascii="Calibri" w:eastAsia="Times New Roman" w:hAnsi="Calibri" w:cs="Calibri"/>
+                <w:b w:val="0"/>
+                <w:color w:val="000000"/>
+                <w:sz w:val="22"/>
+              </w:rPr>
+            </w:pPr>
+            <w:r>
+              <w:rPr>
+                <w:rFonts w:ascii="Calibri" w:eastAsia="Times New Roman" w:hAnsi="Calibri" w:cs="Calibri"/>
+                <w:b w:val="0"/>
+                <w:color w:val="000000"/>
+                <w:sz w:val="22"/>
+              </w:rPr>
+              <w:t>52</w:t>
+            </w:r>
+          </w:p>
+        </w:tc>
+        <w:tc>
+          <w:tcPr>
+            <w:tcW w:w="960" w:type="dxa"/>
+            <w:tcBorders>
+              <w:top w:val="single" w:sz="4" w:space="0" w:color="000000"/>
+              <w:left w:val="single" w:sz="4" w:space="0" w:color="000000"/>
+              <w:bottom w:val="single" w:sz="4" w:space="0" w:color="000000"/>
+              <w:right w:val="single" w:sz="4" w:space="0" w:color="000000"/>
+            </w:tcBorders>
+            <w:shd w:val="clear" w:color="auto" w:fill="auto"/>
+            <w:noWrap/>
+            <w:vAlign w:val="bottom"/>
+            <w:hideMark/>
+          </w:tcPr>
+          <w:p>
+            <w:pPr>
+              <w:spacing w:line="240" w:lineRule="auto"/>
+              <w:jc w:val="right"/>
+              <w:rPr>
+                <w:rFonts w:ascii="Calibri" w:eastAsia="Times New Roman" w:hAnsi="Calibri" w:cs="Calibri"/>
+                <w:b w:val="0"/>
+                <w:color w:val="000000"/>
+                <w:sz w:val="22"/>
+              </w:rPr>
+            </w:pPr>
+            <w:r>
+              <w:rPr>
+                <w:rFonts w:ascii="Calibri" w:eastAsia="Times New Roman" w:hAnsi="Calibri" w:cs="Calibri"/>
+                <w:b w:val="0"/>
+                <w:color w:val="000000"/>
+                <w:sz w:val="22"/>
+              </w:rPr>
+              <w:t>14.2</w:t>
+            </w:r>
+          </w:p>
+        </w:tc>
+      </w:tr>
+      <w:tr>
+        <w:trPr>
+          <w:trHeight w:val="300"/>
+        </w:trPr>
+        <w:tc>
+          <w:tcPr>
+            <w:tcW w:w="2320" w:type="dxa"/>
+            <w:tcBorders>
+              <w:top w:val="single" w:sz="4" w:space="0" w:color="000000"/>
+              <w:left w:val="single" w:sz="4" w:space="0" w:color="000000"/>
+              <w:bottom w:val="single" w:sz="4" w:space="0" w:color="000000"/>
+              <w:right w:val="single" w:sz="4" w:space="0" w:color="000000"/>
+            </w:tcBorders>
+            <w:shd w:val="clear" w:color="D9D9D9" w:fill="D9D9D9"/>
+            <w:noWrap/>
+            <w:vAlign w:val="bottom"/>
+            <w:hideMark/>
+          </w:tcPr>
+          <w:p>
+            <w:pPr>
+              <w:spacing w:line="240" w:lineRule="auto"/>
+              <w:jc w:val="right"/>
+              <w:rPr>
+                <w:rFonts w:ascii="Calibri" w:eastAsia="Times New Roman" w:hAnsi="Calibri" w:cs="Calibri"/>
+                <w:b w:val="0"/>
+                <w:color w:val="000000"/>
+                <w:sz w:val="22"/>
+              </w:rPr>
+            </w:pPr>
+            <w:r>
+              <w:rPr>
+                <w:rFonts w:ascii="Calibri" w:eastAsia="Times New Roman" w:hAnsi="Calibri" w:cs="Calibri"/>
+                <w:b w:val="0"/>
+                <w:color w:val="000000"/>
+                <w:sz w:val="22"/>
+              </w:rPr>
+              <w:t>1</w:t>
+            </w:r>
+          </w:p>
+        </w:tc>
+        <w:tc>
+          <w:tcPr>
+            <w:tcW w:w="1240" w:type="dxa"/>
+            <w:tcBorders>
+              <w:top w:val="single" w:sz="4" w:space="0" w:color="000000"/>
+              <w:left w:val="single" w:sz="4" w:space="0" w:color="000000"/>
+              <w:bottom w:val="single" w:sz="4" w:space="0" w:color="000000"/>
+              <w:right w:val="single" w:sz="4" w:space="0" w:color="000000"/>
+            </w:tcBorders>
+            <w:shd w:val="clear" w:color="D9D9D9" w:fill="D9D9D9"/>
+            <w:noWrap/>
+            <w:vAlign w:val="bottom"/>
+            <w:hideMark/>
+          </w:tcPr>
+          <w:p>
+            <w:pPr>
+              <w:spacing w:line="240" w:lineRule="auto"/>
+              <w:jc w:val="right"/>
+              <w:rPr>
+                <w:rFonts w:ascii="Calibri" w:eastAsia="Times New Roman" w:hAnsi="Calibri" w:cs="Calibri"/>
+                <w:b w:val="0"/>
+                <w:color w:val="000000"/>
+                <w:sz w:val="22"/>
+              </w:rPr>
+            </w:pPr>
+            <w:r>
+              <w:rPr>
+                <w:rFonts w:ascii="Calibri" w:eastAsia="Times New Roman" w:hAnsi="Calibri" w:cs="Calibri"/>
+                <w:b w:val="0"/>
+                <w:color w:val="000000"/>
+                <w:sz w:val="22"/>
+              </w:rPr>
+              <w:t>48</w:t>
+            </w:r>
+          </w:p>
+        </w:tc>
+        <w:tc>
+          <w:tcPr>
+            <w:tcW w:w="1160" w:type="dxa"/>
+            <w:tcBorders>
+              <w:top w:val="single" w:sz="4" w:space="0" w:color="000000"/>
+              <w:left w:val="single" w:sz="4" w:space="0" w:color="000000"/>
+              <w:bottom w:val="single" w:sz="4" w:space="0" w:color="000000"/>
+              <w:right w:val="single" w:sz="4" w:space="0" w:color="000000"/>
+            </w:tcBorders>
+            <w:shd w:val="clear" w:color="D9D9D9" w:fill="D9D9D9"/>
+            <w:noWrap/>
+            <w:vAlign w:val="bottom"/>
+            <w:hideMark/>
+          </w:tcPr>
+          <w:p>
+            <w:pPr>
+              <w:spacing w:line="240" w:lineRule="auto"/>
+              <w:jc w:val="right"/>
+              <w:rPr>
+                <w:rFonts w:ascii="Calibri" w:eastAsia="Times New Roman" w:hAnsi="Calibri" w:cs="Calibri"/>
+                <w:b w:val="0"/>
+                <w:color w:val="000000"/>
+                <w:sz w:val="22"/>
+              </w:rPr>
+            </w:pPr>
+            <w:r>
+              <w:rPr>
+                <w:rFonts w:ascii="Calibri" w:eastAsia="Times New Roman" w:hAnsi="Calibri" w:cs="Calibri"/>
+                <w:b w:val="0"/>
+                <w:color w:val="000000"/>
+                <w:sz w:val="22"/>
+              </w:rPr>
+              <w:t>369</w:t>
+            </w:r>
+          </w:p>
+        </w:tc>
+        <w:tc>
+          <w:tcPr>
+            <w:tcW w:w="960" w:type="dxa"/>
+            <w:tcBorders>
+              <w:top w:val="single" w:sz="4" w:space="0" w:color="000000"/>
+              <w:left w:val="single" w:sz="4" w:space="0" w:color="000000"/>
+              <w:bottom w:val="single" w:sz="4" w:space="0" w:color="000000"/>
+              <w:right w:val="single" w:sz="4" w:space="0" w:color="000000"/>
+            </w:tcBorders>
+            <w:shd w:val="clear" w:color="D9D9D9" w:fill="D9D9D9"/>
+            <w:noWrap/>
+            <w:vAlign w:val="bottom"/>
+            <w:hideMark/>
+          </w:tcPr>
+          <w:p>
+            <w:pPr>
+              <w:spacing w:line="240" w:lineRule="auto"/>
+              <w:jc w:val="right"/>
+              <w:rPr>
+                <w:rFonts w:ascii="Calibri" w:eastAsia="Times New Roman" w:hAnsi="Calibri" w:cs="Calibri"/>
+                <w:b w:val="0"/>
+                <w:color w:val="000000"/>
+                <w:sz w:val="22"/>
+              </w:rPr>
+            </w:pPr>
+            <w:r>
+              <w:rPr>
+                <w:rFonts w:ascii="Calibri" w:eastAsia="Times New Roman" w:hAnsi="Calibri" w:cs="Calibri"/>
+                <w:b w:val="0"/>
+                <w:color w:val="000000"/>
+                <w:sz w:val="22"/>
+              </w:rPr>
+              <w:t>11.5</w:t>
+            </w:r>
+          </w:p>
+        </w:tc>
+      </w:tr>
+    </w:tbl>
+    <w:p>
+      <w:pPr>
+        <w:spacing w:after="200"/>
+        <w:rPr>
+          <w:noProof/>
+        </w:rPr>
+      </w:pPr>
+    </w:p>
+    <w:p>
+      <w:pPr>
+        <w:pStyle w:val="Content"/>
+        <w:rPr>
+          <w:rFonts w:cstheme="minorHAnsi"/>
+          <w:color w:val="auto"/>
+        </w:rPr>
+      </w:pPr>
+      <w:r>
+        <w:rPr>
+          <w:rFonts w:cstheme="minorHAnsi"/>
+          <w:color w:val="auto"/>
+        </w:rPr>
+        <w:t>Overall error: 12.8%, Averaged class error: 12.85%</w:t>
+      </w:r>
+      <w:r>
+        <w:rPr>
+          <w:rFonts w:cstheme="minorHAnsi"/>
+          <w:color w:val="auto"/>
+        </w:rPr>
+        <w:drawing>
+          <wp:inline distT="0" distB="0" distL="0" distR="0" wp14:anchorId="7437B946" wp14:editId="18CBACCA">
+            <wp:extent cx="3809524" cy="3180952"/>
+            <wp:effectExtent l="0" t="0" r="635" b="635"/>
+            <wp:docPr id="27" name="Picture 27"/>
+            <wp:cNvGraphicFramePr>
+              <a:graphicFrameLocks xmlns:a="http://schemas.openxmlformats.org/drawingml/2006/main" noChangeAspect="1"/>
+            </wp:cNvGraphicFramePr>
+            <a:graphic xmlns:a="http://schemas.openxmlformats.org/drawingml/2006/main">
+              <a:graphicData uri="http://schemas.openxmlformats.org/drawingml/2006/picture">
+                <pic:pic xmlns:pic="http://schemas.openxmlformats.org/drawingml/2006/picture">
+                  <pic:nvPicPr>
+                    <pic:cNvPr id="1" name=""/>
+                    <pic:cNvPicPr/>
+                  </pic:nvPicPr>
+                  <pic:blipFill>
+                    <a:blip r:embed="rId41"/>
+                    <a:stretch>
+                      <a:fillRect/>
+                    </a:stretch>
+                  </pic:blipFill>
+                  <pic:spPr>
+                    <a:xfrm>
+                      <a:off x="0" y="0"/>
+                      <a:ext cx="3809524" cy="3180952"/>
+                    </a:xfrm>
+                    <a:prstGeom prst="rect">
+                      <a:avLst/>
+                    </a:prstGeom>
+                  </pic:spPr>
+                </pic:pic>
+              </a:graphicData>
+            </a:graphic>
+          </wp:inline>
+        </w:drawing>
+      </w:r>
+      <w:r>
+        <w:rPr>
+          <w:rFonts w:cstheme="minorHAnsi"/>
+          <w:color w:val="auto"/>
+        </w:rPr>
+        <w:t xml:space="preserve"> </w:t>
+      </w:r>
+    </w:p>
+    <w:p>
+      <w:pPr>
+        <w:spacing w:after="200"/>
+        <w:rPr>
+          <w:rFonts w:cstheme="minorHAnsi"/>
+        </w:rPr>
+      </w:pPr>
+      <w:r>
+        <w:rPr>
+          <w:noProof/>
+        </w:rPr>
+        <w:lastRenderedPageBreak/>
+        <w:drawing>
+          <wp:inline distT="0" distB="0" distL="0" distR="0" wp14:anchorId="58B08CAF" wp14:editId="08120479">
+            <wp:extent cx="3809524" cy="3180952"/>
+            <wp:effectExtent l="0" t="0" r="635" b="635"/>
+            <wp:docPr id="28" name="Picture 28"/>
+            <wp:cNvGraphicFramePr>
+              <a:graphicFrameLocks xmlns:a="http://schemas.openxmlformats.org/drawingml/2006/main" noChangeAspect="1"/>
+            </wp:cNvGraphicFramePr>
+            <a:graphic xmlns:a="http://schemas.openxmlformats.org/drawingml/2006/main">
+              <a:graphicData uri="http://schemas.openxmlformats.org/drawingml/2006/picture">
+                <pic:pic xmlns:pic="http://schemas.openxmlformats.org/drawingml/2006/picture">
+                  <pic:nvPicPr>
+                    <pic:cNvPr id="1" name=""/>
+                    <pic:cNvPicPr/>
+                  </pic:nvPicPr>
+                  <pic:blipFill>
+                    <a:blip r:embed="rId42"/>
+                    <a:stretch>
+                      <a:fillRect/>
+                    </a:stretch>
+                  </pic:blipFill>
+                  <pic:spPr>
+                    <a:xfrm>
+                      <a:off x="0" y="0"/>
+                      <a:ext cx="3809524" cy="3180952"/>
+                    </a:xfrm>
+                    <a:prstGeom prst="rect">
+                      <a:avLst/>
+                    </a:prstGeom>
+                  </pic:spPr>
+                </pic:pic>
+              </a:graphicData>
+            </a:graphic>
+          </wp:inline>
+        </w:drawing>
+      </w:r>
+    </w:p>
+    <w:p>
+      <w:pPr>
+        <w:spacing w:after="200"/>
+        <w:rPr>
+          <w:rFonts w:cstheme="minorHAnsi"/>
+        </w:rPr>
+      </w:pPr>
+      <w:r>
+        <w:rPr>
+          <w:noProof/>
+        </w:rPr>
+        <w:drawing>
+          <wp:inline distT="0" distB="0" distL="0" distR="0" wp14:anchorId="364242D7" wp14:editId="270B0461">
+            <wp:extent cx="3809524" cy="3180952"/>
+            <wp:effectExtent l="0" t="0" r="635" b="635"/>
+            <wp:docPr id="29" name="Picture 29"/>
+            <wp:cNvGraphicFramePr>
+              <a:graphicFrameLocks xmlns:a="http://schemas.openxmlformats.org/drawingml/2006/main" noChangeAspect="1"/>
+            </wp:cNvGraphicFramePr>
+            <a:graphic xmlns:a="http://schemas.openxmlformats.org/drawingml/2006/main">
+              <a:graphicData uri="http://schemas.openxmlformats.org/drawingml/2006/picture">
+                <pic:pic xmlns:pic="http://schemas.openxmlformats.org/drawingml/2006/picture">
+                  <pic:nvPicPr>
+                    <pic:cNvPr id="1" name=""/>
+                    <pic:cNvPicPr/>
+                  </pic:nvPicPr>
+                  <pic:blipFill>
+                    <a:blip r:embed="rId43"/>
+                    <a:stretch>
+                      <a:fillRect/>
+                    </a:stretch>
+                  </pic:blipFill>
+                  <pic:spPr>
+                    <a:xfrm>
+                      <a:off x="0" y="0"/>
+                      <a:ext cx="3809524" cy="3180952"/>
+                    </a:xfrm>
+                    <a:prstGeom prst="rect">
+                      <a:avLst/>
+                    </a:prstGeom>
+                  </pic:spPr>
+                </pic:pic>
+              </a:graphicData>
+            </a:graphic>
+          </wp:inline>
+        </w:drawing>
+      </w:r>
+    </w:p>
+    <w:p>
+      <w:pPr>
+        <w:spacing w:after="200"/>
+        <w:rPr>
+          <w:rFonts w:cstheme="minorHAnsi"/>
+        </w:rPr>
+      </w:pPr>
+    </w:p>
+    <w:p>
+      <w:pPr>
+        <w:pStyle w:val="Content"/>
+        <w:rPr>
+          <w:rFonts w:cstheme="minorHAnsi"/>
+          <w:b/>
+          <w:color w:val="auto"/>
+        </w:rPr>
+      </w:pPr>
+      <w:r>
+        <w:rPr>
+          <w:rFonts w:cstheme="minorHAnsi"/>
+          <w:b/>
+          <w:color w:val="auto"/>
+        </w:rPr>
+        <w:t>Multi-Layer Feed Forward Neural Network:</w:t>
+      </w:r>
+    </w:p>
+    <w:tbl>
+      <w:tblPr>
+        <w:tblW w:w="5680" w:type="dxa"/>
+        <w:tblLook w:val="04A0" w:firstRow="1" w:lastRow="0" w:firstColumn="1" w:lastColumn="0" w:noHBand="0" w:noVBand="1"/>
+      </w:tblPr>
+      <w:tblGrid>
+        <w:gridCol w:w="2320"/>
+        <w:gridCol w:w="1240"/>
+        <w:gridCol w:w="1160"/>
+        <w:gridCol w:w="960"/>
+      </w:tblGrid>
+      <w:tr>
+        <w:trPr>
+          <w:trHeight w:val="300"/>
+        </w:trPr>
+        <w:tc>
+          <w:tcPr>
+            <w:tcW w:w="2320" w:type="dxa"/>
+            <w:tcBorders>
+              <w:top w:val="single" w:sz="4" w:space="0" w:color="000000"/>
+              <w:left w:val="single" w:sz="4" w:space="0" w:color="000000"/>
+              <w:bottom w:val="single" w:sz="8" w:space="0" w:color="000000"/>
+              <w:right w:val="single" w:sz="4" w:space="0" w:color="000000"/>
+            </w:tcBorders>
+            <w:shd w:val="clear" w:color="auto" w:fill="auto"/>
+            <w:noWrap/>
+            <w:vAlign w:val="bottom"/>
+            <w:hideMark/>
+          </w:tcPr>
+          <w:p>
+            <w:pPr>
+              <w:spacing w:line="240" w:lineRule="auto"/>
+              <w:rPr>
+                <w:rFonts w:ascii="Calibri" w:eastAsia="Times New Roman" w:hAnsi="Calibri" w:cs="Calibri"/>
+                <w:bCs/>
+                <w:color w:val="000000"/>
+                <w:sz w:val="22"/>
+              </w:rPr>
+            </w:pPr>
+          </w:p>
+        </w:tc>
+        <w:tc>
+          <w:tcPr>
+            <w:tcW w:w="1240" w:type="dxa"/>
+            <w:tcBorders>
+              <w:top w:val="single" w:sz="4" w:space="0" w:color="000000"/>
+              <w:left w:val="single" w:sz="4" w:space="0" w:color="000000"/>
+              <w:bottom w:val="single" w:sz="8" w:space="0" w:color="000000"/>
+              <w:right w:val="single" w:sz="4" w:space="0" w:color="000000"/>
+            </w:tcBorders>
+            <w:shd w:val="clear" w:color="auto" w:fill="auto"/>
+            <w:noWrap/>
+            <w:vAlign w:val="bottom"/>
+            <w:hideMark/>
+          </w:tcPr>
+          <w:p>
+            <w:pPr>
+              <w:spacing w:line="240" w:lineRule="auto"/>
+              <w:rPr>
+                <w:rFonts w:ascii="Calibri" w:eastAsia="Times New Roman" w:hAnsi="Calibri" w:cs="Calibri"/>
+                <w:bCs/>
+                <w:color w:val="000000"/>
+                <w:sz w:val="22"/>
+              </w:rPr>
+            </w:pPr>
+            <w:r>
+              <w:rPr>
+                <w:rFonts w:ascii="Calibri" w:eastAsia="Times New Roman" w:hAnsi="Calibri" w:cs="Calibri"/>
+                <w:bCs/>
+                <w:color w:val="000000"/>
+                <w:sz w:val="22"/>
+              </w:rPr>
+              <w:t>Predicted</w:t>
+            </w:r>
+          </w:p>
+        </w:tc>
+        <w:tc>
+          <w:tcPr>
+            <w:tcW w:w="1160" w:type="dxa"/>
+            <w:tcBorders>
+              <w:top w:val="single" w:sz="4" w:space="0" w:color="000000"/>
+              <w:left w:val="single" w:sz="4" w:space="0" w:color="000000"/>
+              <w:bottom w:val="single" w:sz="8" w:space="0" w:color="000000"/>
+              <w:right w:val="single" w:sz="4" w:space="0" w:color="000000"/>
+            </w:tcBorders>
+            <w:shd w:val="clear" w:color="auto" w:fill="auto"/>
+            <w:noWrap/>
+            <w:vAlign w:val="bottom"/>
+            <w:hideMark/>
+          </w:tcPr>
+          <w:p>
+            <w:pPr>
+              <w:spacing w:line="240" w:lineRule="auto"/>
+              <w:rPr>
+                <w:rFonts w:ascii="Calibri" w:eastAsia="Times New Roman" w:hAnsi="Calibri" w:cs="Calibri"/>
+                <w:bCs/>
+                <w:color w:val="000000"/>
+                <w:sz w:val="22"/>
+              </w:rPr>
+            </w:pPr>
+          </w:p>
+        </w:tc>
+        <w:tc>
+          <w:tcPr>
+            <w:tcW w:w="960" w:type="dxa"/>
+            <w:tcBorders>
+              <w:top w:val="single" w:sz="4" w:space="0" w:color="000000"/>
+              <w:left w:val="single" w:sz="4" w:space="0" w:color="000000"/>
+              <w:bottom w:val="single" w:sz="8" w:space="0" w:color="000000"/>
+              <w:right w:val="single" w:sz="4" w:space="0" w:color="000000"/>
+            </w:tcBorders>
+            <w:shd w:val="clear" w:color="auto" w:fill="auto"/>
+            <w:noWrap/>
+            <w:vAlign w:val="bottom"/>
+            <w:hideMark/>
+          </w:tcPr>
+          <w:p>
+            <w:pPr>
+              <w:spacing w:line="240" w:lineRule="auto"/>
+              <w:rPr>
+                <w:rFonts w:ascii="Calibri" w:eastAsia="Times New Roman" w:hAnsi="Calibri" w:cs="Calibri"/>
+                <w:bCs/>
+                <w:color w:val="000000"/>
+                <w:sz w:val="22"/>
+              </w:rPr>
+            </w:pPr>
+          </w:p>
+        </w:tc>
+      </w:tr>
+      <w:tr>
+        <w:trPr>
+          <w:trHeight w:val="300"/>
+        </w:trPr>
+        <w:tc>
+          <w:tcPr>
+            <w:tcW w:w="2320" w:type="dxa"/>
+            <w:tcBorders>
+              <w:top w:val="single" w:sz="4" w:space="0" w:color="000000"/>
+              <w:left w:val="single" w:sz="4" w:space="0" w:color="000000"/>
+              <w:bottom w:val="single" w:sz="4" w:space="0" w:color="000000"/>
+              <w:right w:val="single" w:sz="4" w:space="0" w:color="000000"/>
+            </w:tcBorders>
+            <w:shd w:val="clear" w:color="D9D9D9" w:fill="D9D9D9"/>
+            <w:vAlign w:val="bottom"/>
+            <w:hideMark/>
+          </w:tcPr>
+          <w:p>
+            <w:pPr>
+              <w:spacing w:line="240" w:lineRule="auto"/>
+              <w:rPr>
+                <w:rFonts w:ascii="Calibri" w:eastAsia="Times New Roman" w:hAnsi="Calibri" w:cs="Calibri"/>
+                <w:b w:val="0"/>
+                <w:color w:val="000000"/>
+                <w:sz w:val="22"/>
+              </w:rPr>
+            </w:pPr>
+            <w:r>
+              <w:rPr>
+                <w:rFonts w:ascii="Calibri" w:eastAsia="Times New Roman" w:hAnsi="Calibri" w:cs="Calibri"/>
+                <w:b w:val="0"/>
+                <w:color w:val="000000"/>
+                <w:sz w:val="22"/>
+              </w:rPr>
+              <w:t>Actual</w:t>
+            </w:r>
+          </w:p>
+        </w:tc>
+        <w:tc>
+          <w:tcPr>
+            <w:tcW w:w="1240" w:type="dxa"/>
+            <w:tcBorders>
+              <w:top w:val="single" w:sz="4" w:space="0" w:color="000000"/>
+              <w:left w:val="single" w:sz="4" w:space="0" w:color="000000"/>
+              <w:bottom w:val="single" w:sz="4" w:space="0" w:color="000000"/>
+              <w:right w:val="single" w:sz="4" w:space="0" w:color="000000"/>
+            </w:tcBorders>
+            <w:shd w:val="clear" w:color="D9D9D9" w:fill="D9D9D9"/>
+            <w:noWrap/>
+            <w:vAlign w:val="bottom"/>
+            <w:hideMark/>
+          </w:tcPr>
+          <w:p>
+            <w:pPr>
+              <w:spacing w:line="240" w:lineRule="auto"/>
+              <w:jc w:val="right"/>
+              <w:rPr>
+                <w:rFonts w:ascii="Calibri" w:eastAsia="Times New Roman" w:hAnsi="Calibri" w:cs="Calibri"/>
+                <w:b w:val="0"/>
+                <w:color w:val="000000"/>
+                <w:sz w:val="22"/>
+              </w:rPr>
+            </w:pPr>
+            <w:r>
+              <w:rPr>
+                <w:rFonts w:ascii="Calibri" w:eastAsia="Times New Roman" w:hAnsi="Calibri" w:cs="Calibri"/>
+                <w:b w:val="0"/>
+                <w:color w:val="000000"/>
+                <w:sz w:val="22"/>
+              </w:rPr>
+              <w:t>0</w:t>
+            </w:r>
+          </w:p>
+        </w:tc>
+        <w:tc>
+          <w:tcPr>
+            <w:tcW w:w="1160" w:type="dxa"/>
+            <w:tcBorders>
+              <w:top w:val="single" w:sz="4" w:space="0" w:color="000000"/>
+              <w:left w:val="single" w:sz="4" w:space="0" w:color="000000"/>
+              <w:bottom w:val="single" w:sz="4" w:space="0" w:color="000000"/>
+              <w:right w:val="single" w:sz="4" w:space="0" w:color="000000"/>
+            </w:tcBorders>
+            <w:shd w:val="clear" w:color="D9D9D9" w:fill="D9D9D9"/>
+            <w:noWrap/>
+            <w:vAlign w:val="bottom"/>
+            <w:hideMark/>
+          </w:tcPr>
+          <w:p>
+            <w:pPr>
+              <w:spacing w:line="240" w:lineRule="auto"/>
+              <w:jc w:val="right"/>
+              <w:rPr>
+                <w:rFonts w:ascii="Calibri" w:eastAsia="Times New Roman" w:hAnsi="Calibri" w:cs="Calibri"/>
+                <w:b w:val="0"/>
+                <w:color w:val="000000"/>
+                <w:sz w:val="22"/>
+              </w:rPr>
+            </w:pPr>
+            <w:r>
+              <w:rPr>
+                <w:rFonts w:ascii="Calibri" w:eastAsia="Times New Roman" w:hAnsi="Calibri" w:cs="Calibri"/>
+                <w:b w:val="0"/>
+                <w:color w:val="000000"/>
+                <w:sz w:val="22"/>
+              </w:rPr>
+              <w:t>1</w:t>
+            </w:r>
+          </w:p>
+        </w:tc>
+        <w:tc>
+          <w:tcPr>
+            <w:tcW w:w="960" w:type="dxa"/>
+            <w:tcBorders>
+              <w:top w:val="single" w:sz="4" w:space="0" w:color="000000"/>
+              <w:left w:val="single" w:sz="4" w:space="0" w:color="000000"/>
+              <w:bottom w:val="single" w:sz="4" w:space="0" w:color="000000"/>
+              <w:right w:val="single" w:sz="4" w:space="0" w:color="000000"/>
+            </w:tcBorders>
+            <w:shd w:val="clear" w:color="D9D9D9" w:fill="D9D9D9"/>
+            <w:noWrap/>
+            <w:vAlign w:val="bottom"/>
+            <w:hideMark/>
+          </w:tcPr>
+          <w:p>
+            <w:pPr>
+              <w:spacing w:line="240" w:lineRule="auto"/>
+              <w:rPr>
+                <w:rFonts w:ascii="Calibri" w:eastAsia="Times New Roman" w:hAnsi="Calibri" w:cs="Calibri"/>
+                <w:b w:val="0"/>
+                <w:color w:val="000000"/>
+                <w:sz w:val="22"/>
+              </w:rPr>
+            </w:pPr>
+            <w:r>
+              <w:rPr>
+                <w:rFonts w:ascii="Calibri" w:eastAsia="Times New Roman" w:hAnsi="Calibri" w:cs="Calibri"/>
+                <w:b w:val="0"/>
+                <w:color w:val="000000"/>
+                <w:sz w:val="22"/>
+              </w:rPr>
+              <w:t>Error</w:t>
+            </w:r>
+          </w:p>
+        </w:tc>
+      </w:tr>
+      <w:tr>
+        <w:trPr>
+          <w:trHeight w:val="300"/>
+        </w:trPr>
+        <w:tc>
+          <w:tcPr>
+            <w:tcW w:w="2320" w:type="dxa"/>
+            <w:tcBorders>
+              <w:top w:val="single" w:sz="4" w:space="0" w:color="000000"/>
+              <w:left w:val="single" w:sz="4" w:space="0" w:color="000000"/>
+              <w:bottom w:val="single" w:sz="4" w:space="0" w:color="000000"/>
+              <w:right w:val="single" w:sz="4" w:space="0" w:color="000000"/>
+            </w:tcBorders>
+            <w:shd w:val="clear" w:color="auto" w:fill="auto"/>
+            <w:noWrap/>
+            <w:vAlign w:val="bottom"/>
+            <w:hideMark/>
+          </w:tcPr>
+          <w:p>
+            <w:pPr>
+              <w:spacing w:line="240" w:lineRule="auto"/>
+              <w:jc w:val="right"/>
+              <w:rPr>
+                <w:rFonts w:ascii="Calibri" w:eastAsia="Times New Roman" w:hAnsi="Calibri" w:cs="Calibri"/>
+                <w:b w:val="0"/>
+                <w:color w:val="000000"/>
+                <w:sz w:val="22"/>
+              </w:rPr>
+            </w:pPr>
+            <w:r>
+              <w:rPr>
+                <w:rFonts w:ascii="Calibri" w:eastAsia="Times New Roman" w:hAnsi="Calibri" w:cs="Calibri"/>
+                <w:b w:val="0"/>
+                <w:color w:val="000000"/>
+                <w:sz w:val="22"/>
+              </w:rPr>
+              <w:t>0</w:t>
+            </w:r>
+          </w:p>
+        </w:tc>
+        <w:tc>
+          <w:tcPr>
+            <w:tcW w:w="1240" w:type="dxa"/>
+            <w:tcBorders>
+              <w:top w:val="single" w:sz="4" w:space="0" w:color="000000"/>
+              <w:left w:val="single" w:sz="4" w:space="0" w:color="000000"/>
+              <w:bottom w:val="single" w:sz="4" w:space="0" w:color="000000"/>
+              <w:right w:val="single" w:sz="4" w:space="0" w:color="000000"/>
+            </w:tcBorders>
+            <w:shd w:val="clear" w:color="auto" w:fill="auto"/>
+            <w:noWrap/>
+            <w:vAlign w:val="bottom"/>
+            <w:hideMark/>
+          </w:tcPr>
+          <w:p>
+            <w:pPr>
+              <w:spacing w:line="240" w:lineRule="auto"/>
+              <w:jc w:val="right"/>
+              <w:rPr>
+                <w:rFonts w:ascii="Calibri" w:eastAsia="Times New Roman" w:hAnsi="Calibri" w:cs="Calibri"/>
+                <w:b w:val="0"/>
+                <w:color w:val="000000"/>
+                <w:sz w:val="22"/>
+              </w:rPr>
+            </w:pPr>
+            <w:r>
+              <w:rPr>
+                <w:rFonts w:ascii="Calibri" w:eastAsia="Times New Roman" w:hAnsi="Calibri" w:cs="Calibri"/>
+                <w:b w:val="0"/>
+                <w:color w:val="000000"/>
+                <w:sz w:val="22"/>
+              </w:rPr>
+              <w:t>344</w:t>
+            </w:r>
+          </w:p>
+        </w:tc>
+        <w:tc>
+          <w:tcPr>
+            <w:tcW w:w="1160" w:type="dxa"/>
+            <w:tcBorders>
+              <w:top w:val="single" w:sz="4" w:space="0" w:color="000000"/>
+              <w:left w:val="single" w:sz="4" w:space="0" w:color="000000"/>
+              <w:bottom w:val="single" w:sz="4" w:space="0" w:color="000000"/>
+              <w:right w:val="single" w:sz="4" w:space="0" w:color="000000"/>
+            </w:tcBorders>
+            <w:shd w:val="clear" w:color="auto" w:fill="auto"/>
+            <w:noWrap/>
+            <w:vAlign w:val="bottom"/>
+            <w:hideMark/>
+          </w:tcPr>
+          <w:p>
+            <w:pPr>
+              <w:spacing w:line="240" w:lineRule="auto"/>
+              <w:jc w:val="right"/>
+              <w:rPr>
+                <w:rFonts w:ascii="Calibri" w:eastAsia="Times New Roman" w:hAnsi="Calibri" w:cs="Calibri"/>
+                <w:b w:val="0"/>
+                <w:color w:val="000000"/>
+                <w:sz w:val="22"/>
+              </w:rPr>
+            </w:pPr>
+            <w:r>
+              <w:rPr>
+                <w:rFonts w:ascii="Calibri" w:eastAsia="Times New Roman" w:hAnsi="Calibri" w:cs="Calibri"/>
+                <w:b w:val="0"/>
+                <w:color w:val="000000"/>
+                <w:sz w:val="22"/>
+              </w:rPr>
+              <w:t>22</w:t>
+            </w:r>
+          </w:p>
+        </w:tc>
+        <w:tc>
+          <w:tcPr>
+            <w:tcW w:w="960" w:type="dxa"/>
+            <w:tcBorders>
+              <w:top w:val="single" w:sz="4" w:space="0" w:color="000000"/>
+              <w:left w:val="single" w:sz="4" w:space="0" w:color="000000"/>
+              <w:bottom w:val="single" w:sz="4" w:space="0" w:color="000000"/>
+              <w:right w:val="single" w:sz="4" w:space="0" w:color="000000"/>
+            </w:tcBorders>
+            <w:shd w:val="clear" w:color="auto" w:fill="auto"/>
+            <w:noWrap/>
+            <w:vAlign w:val="bottom"/>
+            <w:hideMark/>
+          </w:tcPr>
+          <w:p>
+            <w:pPr>
+              <w:spacing w:line="240" w:lineRule="auto"/>
+              <w:jc w:val="right"/>
+              <w:rPr>
+                <w:rFonts w:ascii="Calibri" w:eastAsia="Times New Roman" w:hAnsi="Calibri" w:cs="Calibri"/>
+                <w:b w:val="0"/>
+                <w:color w:val="000000"/>
+                <w:sz w:val="22"/>
+              </w:rPr>
+            </w:pPr>
+            <w:r>
+              <w:rPr>
+                <w:rFonts w:ascii="Calibri" w:eastAsia="Times New Roman" w:hAnsi="Calibri" w:cs="Calibri"/>
+                <w:b w:val="0"/>
+                <w:color w:val="000000"/>
+                <w:sz w:val="22"/>
+              </w:rPr>
+              <w:t>6.0</w:t>
+            </w:r>
+          </w:p>
+        </w:tc>
+      </w:tr>
+      <w:tr>
+        <w:trPr>
+          <w:trHeight w:val="300"/>
+        </w:trPr>
+        <w:tc>
+          <w:tcPr>
+            <w:tcW w:w="2320" w:type="dxa"/>
+            <w:tcBorders>
+              <w:top w:val="single" w:sz="4" w:space="0" w:color="000000"/>
+              <w:left w:val="single" w:sz="4" w:space="0" w:color="000000"/>
+              <w:bottom w:val="single" w:sz="4" w:space="0" w:color="000000"/>
+              <w:right w:val="single" w:sz="4" w:space="0" w:color="000000"/>
+            </w:tcBorders>
+            <w:shd w:val="clear" w:color="D9D9D9" w:fill="D9D9D9"/>
+            <w:noWrap/>
+            <w:vAlign w:val="bottom"/>
+            <w:hideMark/>
+          </w:tcPr>
+          <w:p>
+            <w:pPr>
+              <w:spacing w:line="240" w:lineRule="auto"/>
+              <w:jc w:val="right"/>
+              <w:rPr>
+                <w:rFonts w:ascii="Calibri" w:eastAsia="Times New Roman" w:hAnsi="Calibri" w:cs="Calibri"/>
+                <w:b w:val="0"/>
+                <w:color w:val="000000"/>
+                <w:sz w:val="22"/>
+              </w:rPr>
+            </w:pPr>
+            <w:r>
+              <w:rPr>
+                <w:rFonts w:ascii="Calibri" w:eastAsia="Times New Roman" w:hAnsi="Calibri" w:cs="Calibri"/>
+                <w:b w:val="0"/>
+                <w:color w:val="000000"/>
+                <w:sz w:val="22"/>
+              </w:rPr>
+              <w:t>1</w:t>
+            </w:r>
+          </w:p>
+        </w:tc>
+        <w:tc>
+          <w:tcPr>
+            <w:tcW w:w="1240" w:type="dxa"/>
+            <w:tcBorders>
+              <w:top w:val="single" w:sz="4" w:space="0" w:color="000000"/>
+              <w:left w:val="single" w:sz="4" w:space="0" w:color="000000"/>
+              <w:bottom w:val="single" w:sz="4" w:space="0" w:color="000000"/>
+              <w:right w:val="single" w:sz="4" w:space="0" w:color="000000"/>
+            </w:tcBorders>
+            <w:shd w:val="clear" w:color="D9D9D9" w:fill="D9D9D9"/>
+            <w:noWrap/>
+            <w:vAlign w:val="bottom"/>
+            <w:hideMark/>
+          </w:tcPr>
+          <w:p>
+            <w:pPr>
+              <w:spacing w:line="240" w:lineRule="auto"/>
+              <w:jc w:val="right"/>
+              <w:rPr>
+                <w:rFonts w:ascii="Calibri" w:eastAsia="Times New Roman" w:hAnsi="Calibri" w:cs="Calibri"/>
+                <w:b w:val="0"/>
+                <w:color w:val="000000"/>
+                <w:sz w:val="22"/>
+              </w:rPr>
+            </w:pPr>
+            <w:r>
+              <w:rPr>
+                <w:rFonts w:ascii="Calibri" w:eastAsia="Times New Roman" w:hAnsi="Calibri" w:cs="Calibri"/>
+                <w:b w:val="0"/>
+                <w:color w:val="000000"/>
+                <w:sz w:val="22"/>
+              </w:rPr>
+              <w:t>31</w:t>
+            </w:r>
+          </w:p>
+        </w:tc>
+        <w:tc>
+          <w:tcPr>
+            <w:tcW w:w="1160" w:type="dxa"/>
+            <w:tcBorders>
+              <w:top w:val="single" w:sz="4" w:space="0" w:color="000000"/>
+              <w:left w:val="single" w:sz="4" w:space="0" w:color="000000"/>
+              <w:bottom w:val="single" w:sz="4" w:space="0" w:color="000000"/>
+              <w:right w:val="single" w:sz="4" w:space="0" w:color="000000"/>
+            </w:tcBorders>
+            <w:shd w:val="clear" w:color="D9D9D9" w:fill="D9D9D9"/>
+            <w:noWrap/>
+            <w:vAlign w:val="bottom"/>
+            <w:hideMark/>
+          </w:tcPr>
+          <w:p>
+            <w:pPr>
+              <w:spacing w:line="240" w:lineRule="auto"/>
+              <w:jc w:val="right"/>
+              <w:rPr>
+                <w:rFonts w:ascii="Calibri" w:eastAsia="Times New Roman" w:hAnsi="Calibri" w:cs="Calibri"/>
+                <w:b w:val="0"/>
+                <w:color w:val="000000"/>
+                <w:sz w:val="22"/>
+              </w:rPr>
+            </w:pPr>
+            <w:r>
+              <w:rPr>
+                <w:rFonts w:ascii="Calibri" w:eastAsia="Times New Roman" w:hAnsi="Calibri" w:cs="Calibri"/>
+                <w:b w:val="0"/>
+                <w:color w:val="000000"/>
+                <w:sz w:val="22"/>
+              </w:rPr>
+              <w:t>386</w:t>
+            </w:r>
+          </w:p>
+        </w:tc>
+        <w:tc>
+          <w:tcPr>
+            <w:tcW w:w="960" w:type="dxa"/>
+            <w:tcBorders>
+              <w:top w:val="single" w:sz="4" w:space="0" w:color="000000"/>
+              <w:left w:val="single" w:sz="4" w:space="0" w:color="000000"/>
+              <w:bottom w:val="single" w:sz="4" w:space="0" w:color="000000"/>
+              <w:right w:val="single" w:sz="4" w:space="0" w:color="000000"/>
+            </w:tcBorders>
+            <w:shd w:val="clear" w:color="D9D9D9" w:fill="D9D9D9"/>
+            <w:noWrap/>
+            <w:vAlign w:val="bottom"/>
+            <w:hideMark/>
+          </w:tcPr>
+          <w:p>
+            <w:pPr>
+              <w:spacing w:line="240" w:lineRule="auto"/>
+              <w:jc w:val="right"/>
+              <w:rPr>
+                <w:rFonts w:ascii="Calibri" w:eastAsia="Times New Roman" w:hAnsi="Calibri" w:cs="Calibri"/>
+                <w:b w:val="0"/>
+                <w:color w:val="000000"/>
+                <w:sz w:val="22"/>
+              </w:rPr>
+            </w:pPr>
+            <w:r>
+              <w:rPr>
+                <w:rFonts w:ascii="Calibri" w:eastAsia="Times New Roman" w:hAnsi="Calibri" w:cs="Calibri"/>
+                <w:b w:val="0"/>
+                <w:color w:val="000000"/>
+                <w:sz w:val="22"/>
+              </w:rPr>
+              <w:t>7.4</w:t>
+            </w:r>
+          </w:p>
+        </w:tc>
+      </w:tr>
+    </w:tbl>
+    <w:p>
+      <w:pPr>
+        <w:pStyle w:val="Content"/>
+        <w:rPr>
+          <w:rFonts w:cstheme="minorHAnsi"/>
+          <w:color w:val="auto"/>
+        </w:rPr>
+      </w:pPr>
+      <w:r>
+        <w:rPr>
+          <w:rFonts w:cstheme="minorHAnsi"/>
+          <w:color w:val="auto"/>
+        </w:rPr>
+        <w:lastRenderedPageBreak/>
+        <w:t>Overall error: 6.8%, Averaged class error: 6.7%</w:t>
+      </w:r>
+      <w:r>
+        <w:rPr>
+          <w:rFonts w:cstheme="minorHAnsi"/>
+          <w:color w:val="auto"/>
+        </w:rPr>
+        <w:drawing>
+          <wp:inline distT="0" distB="0" distL="0" distR="0" wp14:anchorId="6CB3C1A5" wp14:editId="4718D0ED">
+            <wp:extent cx="3809524" cy="3180952"/>
+            <wp:effectExtent l="0" t="0" r="635" b="635"/>
+            <wp:docPr id="31" name="Picture 31"/>
+            <wp:cNvGraphicFramePr>
+              <a:graphicFrameLocks xmlns:a="http://schemas.openxmlformats.org/drawingml/2006/main" noChangeAspect="1"/>
+            </wp:cNvGraphicFramePr>
+            <a:graphic xmlns:a="http://schemas.openxmlformats.org/drawingml/2006/main">
+              <a:graphicData uri="http://schemas.openxmlformats.org/drawingml/2006/picture">
+                <pic:pic xmlns:pic="http://schemas.openxmlformats.org/drawingml/2006/picture">
+                  <pic:nvPicPr>
+                    <pic:cNvPr id="1" name=""/>
+                    <pic:cNvPicPr/>
+                  </pic:nvPicPr>
+                  <pic:blipFill>
+                    <a:blip r:embed="rId44"/>
+                    <a:stretch>
+                      <a:fillRect/>
+                    </a:stretch>
+                  </pic:blipFill>
+                  <pic:spPr>
+                    <a:xfrm>
+                      <a:off x="0" y="0"/>
+                      <a:ext cx="3809524" cy="3180952"/>
+                    </a:xfrm>
+                    <a:prstGeom prst="rect">
+                      <a:avLst/>
+                    </a:prstGeom>
+                  </pic:spPr>
+                </pic:pic>
+              </a:graphicData>
+            </a:graphic>
+          </wp:inline>
+        </w:drawing>
+      </w:r>
+    </w:p>
+    <w:p>
+      <w:pPr>
+        <w:spacing w:after="200"/>
+        <w:rPr>
+          <w:rFonts w:cstheme="minorHAnsi"/>
+        </w:rPr>
+      </w:pPr>
+      <w:r>
+        <w:rPr>
+          <w:noProof/>
+        </w:rPr>
+        <w:drawing>
+          <wp:inline distT="0" distB="0" distL="0" distR="0" wp14:anchorId="1E13E2DA" wp14:editId="7BF274FF">
+            <wp:extent cx="3809524" cy="3180952"/>
+            <wp:effectExtent l="0" t="0" r="635" b="635"/>
+            <wp:docPr id="32" name="Picture 32"/>
+            <wp:cNvGraphicFramePr>
+              <a:graphicFrameLocks xmlns:a="http://schemas.openxmlformats.org/drawingml/2006/main" noChangeAspect="1"/>
+            </wp:cNvGraphicFramePr>
+            <a:graphic xmlns:a="http://schemas.openxmlformats.org/drawingml/2006/main">
+              <a:graphicData uri="http://schemas.openxmlformats.org/drawingml/2006/picture">
+                <pic:pic xmlns:pic="http://schemas.openxmlformats.org/drawingml/2006/picture">
+                  <pic:nvPicPr>
+                    <pic:cNvPr id="1" name=""/>
+                    <pic:cNvPicPr/>
+                  </pic:nvPicPr>
+                  <pic:blipFill>
+                    <a:blip r:embed="rId45"/>
+                    <a:stretch>
+                      <a:fillRect/>
+                    </a:stretch>
+                  </pic:blipFill>
+                  <pic:spPr>
+                    <a:xfrm>
+                      <a:off x="0" y="0"/>
+                      <a:ext cx="3809524" cy="3180952"/>
+                    </a:xfrm>
+                    <a:prstGeom prst="rect">
+                      <a:avLst/>
+                    </a:prstGeom>
+                  </pic:spPr>
+                </pic:pic>
+              </a:graphicData>
+            </a:graphic>
+          </wp:inline>
+        </w:drawing>
+      </w:r>
+    </w:p>
+    <w:p>
+      <w:pPr>
+        <w:spacing w:after="200"/>
+        <w:rPr>
+          <w:rFonts w:cstheme="minorHAnsi"/>
+        </w:rPr>
+      </w:pPr>
+      <w:r>
+        <w:rPr>
+          <w:noProof/>
+        </w:rPr>
+        <w:lastRenderedPageBreak/>
+        <w:drawing>
+          <wp:inline distT="0" distB="0" distL="0" distR="0" wp14:anchorId="1F7F567F" wp14:editId="7326035A">
+            <wp:extent cx="3809524" cy="3180952"/>
+            <wp:effectExtent l="0" t="0" r="635" b="635"/>
+            <wp:docPr id="33" name="Picture 33"/>
+            <wp:cNvGraphicFramePr>
+              <a:graphicFrameLocks xmlns:a="http://schemas.openxmlformats.org/drawingml/2006/main" noChangeAspect="1"/>
+            </wp:cNvGraphicFramePr>
+            <a:graphic xmlns:a="http://schemas.openxmlformats.org/drawingml/2006/main">
+              <a:graphicData uri="http://schemas.openxmlformats.org/drawingml/2006/picture">
+                <pic:pic xmlns:pic="http://schemas.openxmlformats.org/drawingml/2006/picture">
+                  <pic:nvPicPr>
+                    <pic:cNvPr id="1" name=""/>
+                    <pic:cNvPicPr/>
+                  </pic:nvPicPr>
+                  <pic:blipFill>
+                    <a:blip r:embed="rId46"/>
+                    <a:stretch>
+                      <a:fillRect/>
+                    </a:stretch>
+                  </pic:blipFill>
+                  <pic:spPr>
+                    <a:xfrm>
+                      <a:off x="0" y="0"/>
+                      <a:ext cx="3809524" cy="3180952"/>
+                    </a:xfrm>
+                    <a:prstGeom prst="rect">
+                      <a:avLst/>
+                    </a:prstGeom>
+                  </pic:spPr>
+                </pic:pic>
+              </a:graphicData>
+            </a:graphic>
+          </wp:inline>
+        </w:drawing>
+      </w:r>
+    </w:p>
+    <w:p>
+      <w:pPr>
+        <w:spacing w:after="200"/>
+        <w:rPr>
+          <w:rFonts w:cstheme="minorHAnsi"/>
+        </w:rPr>
+      </w:pPr>
+    </w:p>
+    <w:p>
+      <w:pPr>
+        <w:pStyle w:val="Heading1"/>
+        <w:rPr>
+          <w:rFonts w:asciiTheme="minorHAnsi" w:hAnsiTheme="minorHAnsi" w:cstheme="minorHAnsi"/>
+        </w:rPr>
+      </w:pPr>
+      <w:r>
+        <w:rPr>
+          <w:rFonts w:asciiTheme="minorHAnsi" w:hAnsiTheme="minorHAnsi" w:cstheme="minorHAnsi"/>
+        </w:rPr>
+        <w:t>What in Black Blazes is this about?</w:t>
       </w:r>
     </w:p>
     <w:tbl>
@@ -9951,7 +15062,7 @@
                 <w:rFonts w:cstheme="minorHAnsi"/>
                 <w:color w:val="auto"/>
               </w:rPr>
-              <w:t>Results</w:t>
+              <w:t>Future Enhancements &amp; Conclusion</w:t>
             </w:r>
           </w:p>
           <w:p>
@@ -9975,55 +15086,12 @@
                 <w:rFonts w:cstheme="minorHAnsi"/>
                 <w:color w:val="auto"/>
               </w:rPr>
-              <w:t xml:space="preserve">EVALUATE RESULTS </w:t>
+              <w:t xml:space="preserve">In this report, we have analyzed the Back blaze hard drive (Seagate - ST4000DM000) failure and used several prediction models for classification. We evaluated the prediction performance among Decision Tree, Support Vector Machine (SVM) – Logistic Regression, Random Forest, Multi-Layer Neural Networks, and Adaptive Gradient Boosting (AdaBoost) models. </w:t>
             </w:r>
-            <w:bookmarkStart w:id="6" w:name="_GoBack"/>
-            <w:bookmarkEnd w:id="6"/>
           </w:p>
           <w:p>
             <w:pPr>
               <w:pStyle w:val="Content"/>
-              <w:rPr>
-                <w:rFonts w:cstheme="minorHAnsi"/>
-                <w:color w:val="auto"/>
-              </w:rPr>
-            </w:pPr>
-            <w:r>
-              <w:rPr>
-                <w:rFonts w:cstheme="minorHAnsi"/>
-                <w:color w:val="auto"/>
-              </w:rPr>
-              <w:t>The models built using the last day reading was taken as the baseline. Then feature extraction was applied and feature engineering on the temporal aspects of the variables generated new features. These features were used to train different models and evaluate them using the validation and test sets.</w:t>
-            </w:r>
-          </w:p>
-        </w:tc>
-      </w:tr>
-      <w:tr>
-        <w:trPr>
-          <w:trHeight w:val="3546"/>
-        </w:trPr>
-        <w:tc>
-          <w:tcPr>
-            <w:tcW w:w="9999" w:type="dxa"/>
-          </w:tcPr>
-          <w:p>
-            <w:pPr>
-              <w:pStyle w:val="Heading2"/>
-              <w:rPr>
-                <w:rFonts w:cstheme="minorHAnsi"/>
-                <w:color w:val="auto"/>
-              </w:rPr>
-            </w:pPr>
-            <w:r>
-              <w:rPr>
-                <w:rFonts w:cstheme="minorHAnsi"/>
-                <w:color w:val="auto"/>
-              </w:rPr>
-              <w:t>Future Enhancements &amp; Conclusion</w:t>
-            </w:r>
-          </w:p>
-          <w:p>
-            <w:pPr>
               <w:rPr>
                 <w:rFonts w:cstheme="minorHAnsi"/>
                 <w:color w:val="auto"/>
@@ -10042,43 +15110,34 @@
               <w:rPr>
                 <w:rFonts w:cstheme="minorHAnsi"/>
                 <w:color w:val="auto"/>
-              </w:rPr>
-              <w:t xml:space="preserve">In this report, we have analyzed the Back blaze hard drive (Seagate - ST4000DM000) failure and used several prediction models for classification. We evaluated the prediction performance among Decision Tree, Support Vector </w:t>
+                <w:highlight w:val="yellow"/>
+              </w:rPr>
+              <w:t>Random Forest, Ada-Boost and Multi-Layer Feed forward networks yielded good results had achieved accuracy up to 98.8% accuracy</w:t>
             </w:r>
-            <w:r>
+          </w:p>
+          <w:p>
+            <w:pPr>
+              <w:pStyle w:val="Content"/>
               <w:rPr>
                 <w:rFonts w:cstheme="minorHAnsi"/>
                 <w:color w:val="auto"/>
               </w:rPr>
-              <w:t>Machine (</w:t>
-            </w:r>
-            <w:r>
+            </w:pPr>
+          </w:p>
+          <w:p>
+            <w:pPr>
+              <w:pStyle w:val="Content"/>
               <w:rPr>
                 <w:rFonts w:cstheme="minorHAnsi"/>
                 <w:color w:val="auto"/>
               </w:rPr>
-              <w:t>SVM) – Logistic Regression, Random Forest, Multi-Layer Neural Networks, and Adaptive Gradient Boosting (AdaBoost) models</w:t>
-            </w:r>
+            </w:pPr>
             <w:r>
               <w:rPr>
                 <w:rFonts w:cstheme="minorHAnsi"/>
                 <w:color w:val="auto"/>
               </w:rPr>
-              <w:t xml:space="preserve">. </w:t>
-            </w:r>
-            <w:r>
-              <w:rPr>
-                <w:rFonts w:cstheme="minorHAnsi"/>
-                <w:color w:val="auto"/>
-              </w:rPr>
-              <w:t>The next most important task is to introduce these prediction models into the real world.</w:t>
-            </w:r>
-            <w:r>
-              <w:rPr>
-                <w:rFonts w:cstheme="minorHAnsi"/>
-                <w:color w:val="auto"/>
-              </w:rPr>
-              <w:t xml:space="preserve"> Furthermore, we are now predicting the hard drive device failure on the day of its failure. If we could predict the device failure in advance, then suitable backup action can be taken to avoid the data loss.</w:t>
+              <w:t>The next most important task is to introduce these prediction models into the real world. Furthermore, we are now predicting the hard drive device failure on the day of its failure. If we could predict the device failure in advance, then suitable backup action can be taken to avoid the data loss.</w:t>
             </w:r>
           </w:p>
         </w:tc>
@@ -10100,9 +15159,51 @@
         </w:rPr>
       </w:pPr>
     </w:p>
+    <w:p>
+      <w:pPr>
+        <w:rPr>
+          <w:rFonts w:cstheme="minorHAnsi"/>
+          <w:color w:val="auto"/>
+        </w:rPr>
+      </w:pPr>
+      <w:r>
+        <w:rPr>
+          <w:rFonts w:cstheme="minorHAnsi"/>
+          <w:color w:val="auto"/>
+        </w:rPr>
+        <w:t>References:</w:t>
+      </w:r>
+    </w:p>
+    <w:p>
+      <w:pPr>
+        <w:rPr>
+          <w:rFonts w:cstheme="minorHAnsi"/>
+          <w:color w:val="auto"/>
+        </w:rPr>
+      </w:pPr>
+      <w:hyperlink r:id="rId47" w:history="1">
+        <w:r>
+          <w:rPr>
+            <w:rStyle w:val="Hyperlink"/>
+            <w:rFonts w:cstheme="minorHAnsi"/>
+          </w:rPr>
+          <w:t>https://www.backblaze.com/b2/hard-drive-test-data.html</w:t>
+        </w:r>
+      </w:hyperlink>
+    </w:p>
+    <w:p>
+      <w:pPr>
+        <w:rPr>
+          <w:rFonts w:cstheme="minorHAnsi"/>
+          <w:color w:val="auto"/>
+        </w:rPr>
+      </w:pPr>
+      <w:bookmarkStart w:id="4" w:name="_GoBack"/>
+      <w:bookmarkEnd w:id="4"/>
+    </w:p>
     <w:sectPr>
-      <w:headerReference w:type="default" r:id="rId29"/>
-      <w:footerReference w:type="default" r:id="rId30"/>
+      <w:headerReference w:type="default" r:id="rId48"/>
+      <w:footerReference w:type="default" r:id="rId49"/>
       <w:pgSz w:w="12240" w:h="15840"/>
       <w:pgMar w:top="720" w:right="1152" w:bottom="720" w:left="1152" w:header="0" w:footer="288" w:gutter="0"/>
       <w:pgNumType w:start="1"/>
@@ -14156,19 +19257,19 @@
 
 <file path=word/glossary/fontTable.xml><?xml version="1.0" encoding="utf-8"?>
 <w:fonts xmlns:mc="http://schemas.openxmlformats.org/markup-compatibility/2006" xmlns:r="http://schemas.openxmlformats.org/officeDocument/2006/relationships" xmlns:w="http://schemas.openxmlformats.org/wordprocessingml/2006/main" xmlns:w14="http://schemas.microsoft.com/office/word/2010/wordml" xmlns:w15="http://schemas.microsoft.com/office/word/2012/wordml" xmlns:w16cid="http://schemas.microsoft.com/office/word/2016/wordml/cid" xmlns:w16se="http://schemas.microsoft.com/office/word/2015/wordml/symex" mc:Ignorable="w14 w15 w16se w16cid">
+  <w:font w:name="Symbol">
+    <w:panose1 w:val="05050102010706020507"/>
+    <w:charset w:val="02"/>
+    <w:family w:val="roman"/>
+    <w:pitch w:val="variable"/>
+    <w:sig w:usb0="00000000" w:usb1="10000000" w:usb2="00000000" w:usb3="00000000" w:csb0="80000000" w:csb1="00000000"/>
+  </w:font>
   <w:font w:name="Times New Roman">
     <w:panose1 w:val="02020603050405020304"/>
     <w:charset w:val="00"/>
     <w:family w:val="roman"/>
     <w:pitch w:val="variable"/>
     <w:sig w:usb0="E0002EFF" w:usb1="C000785B" w:usb2="00000009" w:usb3="00000000" w:csb0="000001FF" w:csb1="00000000"/>
-  </w:font>
-  <w:font w:name="Symbol">
-    <w:panose1 w:val="05050102010706020507"/>
-    <w:charset w:val="02"/>
-    <w:family w:val="roman"/>
-    <w:pitch w:val="variable"/>
-    <w:sig w:usb0="00000000" w:usb1="10000000" w:usb2="00000000" w:usb3="00000000" w:csb0="80000000" w:csb1="00000000"/>
   </w:font>
   <w:font w:name="Courier New">
     <w:panose1 w:val="02070309020205020404"/>
@@ -14238,7 +19339,6 @@
   </w:font>
   <w:font w:name="DengXian Light">
     <w:altName w:val="等线 Light"/>
-    <w:panose1 w:val="02010600030101010101"/>
     <w:charset w:val="86"/>
     <w:family w:val="auto"/>
     <w:pitch w:val="variable"/>
@@ -14280,6 +19380,7 @@
     <w:rsid w:val="008227A6"/>
     <w:rsid w:val="008344F8"/>
     <w:rsid w:val="00860E84"/>
+    <w:rsid w:val="0094698E"/>
     <w:rsid w:val="00A54F54"/>
     <w:rsid w:val="00F435DB"/>
     <w:rsid w:val="00FF33E0"/>
